--- a/trunk/Document/FAIR.docx
+++ b/trunk/Document/FAIR.docx
@@ -545,10 +545,13 @@
         <w:t>) cần dữ liệu huấn luyện lớn</w:t>
       </w:r>
       <w:r>
-        <w:t xml:space="preserve"> và khó tổng quát</w:t>
-      </w:r>
-      <w:r>
-        <w:t xml:space="preserve"> hóa được dữ liệu vì</w:t>
+        <w:t xml:space="preserve"> và </w:t>
+      </w:r>
+      <w:r>
+        <w:t>khả năng tổng quát hóa thấp</w:t>
+      </w:r>
+      <w:r>
+        <w:t xml:space="preserve"> vì</w:t>
       </w:r>
       <w:r>
         <w:t xml:space="preserve"> thường xảy ra quá khớp bởi những giá trị tối ưu cục bộ mà </w:t>
@@ -560,7 +563,7 @@
         <w:t xml:space="preserve"> đạt được. </w:t>
       </w:r>
       <w:r>
-        <w:t>Bên cạnh</w:t>
+        <w:t>Trong khi</w:t>
       </w:r>
       <w:r>
         <w:t xml:space="preserve"> đó, </w:t>
@@ -569,61 +572,37 @@
         <w:t>máy học</w:t>
       </w:r>
       <w:r>
-        <w:t xml:space="preserve"> véc tơ hỗ trợ (SVM), </w:t>
-      </w:r>
-      <w:r>
-        <w:t xml:space="preserve">được </w:t>
-      </w:r>
-      <w:r>
-        <w:t>phát triển bởi Vapnik (1995), là hướng mới được ưa chuộng nhờ khả năng tổng quát hóa cao</w:t>
-      </w:r>
-      <w:r>
-        <w:t xml:space="preserve">, hiệu quả đối với dữ liệu nhiều chiều và biến động phi tuyến. </w:t>
-      </w:r>
-      <w:r>
-        <w:t>C</w:t>
-      </w:r>
-      <w:r>
-        <w:t>ác</w:t>
-      </w:r>
-      <w:r>
-        <w:t xml:space="preserve"> kết quả của</w:t>
-      </w:r>
-      <w:r>
-        <w:t xml:space="preserve"> </w:t>
-      </w:r>
-      <w:r>
-        <w:t>hướng tiếp cận</w:t>
-      </w:r>
-      <w:r>
-        <w:t xml:space="preserve"> SVM </w:t>
-      </w:r>
-      <w:r>
-        <w:t>cùng những cải tiến</w:t>
-      </w:r>
-      <w:r>
-        <w:t xml:space="preserve"> </w:t>
-      </w:r>
-      <w:r>
-        <w:t>cho thấy</w:t>
-      </w:r>
-      <w:r>
-        <w:t xml:space="preserve"> hiệu quả dự đoán</w:t>
-      </w:r>
-      <w:r>
-        <w:t xml:space="preserve"> </w:t>
-      </w:r>
-      <w:r>
-        <w:t>rất tốt</w:t>
+        <w:t xml:space="preserve"> véc tơ hỗ trợ (SVM</w:t>
+      </w:r>
+      <w:r>
+        <w:t>) đang được đánh giá tốt hơn nhờ khắc phục được những nhược điểm trên và tính</w:t>
+      </w:r>
+      <w:r>
+        <w:t xml:space="preserve"> hiệu quả đối với dữ liệu nhiều chiều và biến động phi tuyến</w:t>
+      </w:r>
+      <w:r>
+        <w:t xml:space="preserve"> của cổ phiếu</w:t>
       </w:r>
       <w:r>
         <w:t xml:space="preserve">. </w:t>
       </w:r>
       <w:r>
-        <w:t>Bộ phân lớp</w:t>
-      </w:r>
-      <w:r>
-        <w:t xml:space="preserve"> SVM cải tiến bằng việc kết hợp với tính toán mờ và thuật giải di truyền cho kết quả tốt hơn BPNN trong việc dự đoán xu hướng </w:t>
+        <w:t>Phương pháp này cùng những cải tiến đã đem lại nhiều kết quả tốt trên các thị trường khác nhau</w:t>
+      </w:r>
+      <w:r>
+        <w:t xml:space="preserve">. </w:t>
+      </w:r>
+      <w:r>
+        <w:t>Sự</w:t>
+      </w:r>
+      <w:r>
+        <w:t xml:space="preserve"> kết hợp</w:t>
+      </w:r>
+      <w:r>
+        <w:t xml:space="preserve"> giữa SVM</w:t>
+      </w:r>
+      <w:r>
+        <w:t xml:space="preserve"> với tính toán mờ và thuật giải di truyền cho kết quả tốt hơn BPNN trong việc dự đoán xu hướng </w:t>
       </w:r>
       <w:r>
         <w:t>chứng khoán ở thị trường Đài Loan</w:t>
@@ -641,7 +620,13 @@
         <w:t xml:space="preserve">. </w:t>
       </w:r>
       <w:r>
-        <w:t>Sự kết hợp giữa SVM với phương pháp trích chọn đặc trưng cũng đem lại kết quả vượt trội so với BPNN truyền thống trong việc dự đoán xu hướng chỉ số NASDAQ</w:t>
+        <w:t xml:space="preserve">SVM </w:t>
+      </w:r>
+      <w:r>
+        <w:t xml:space="preserve">lai </w:t>
+      </w:r>
+      <w:r>
+        <w:t>với phương pháp trích chọn đặc trưng cũng đem lại kết quả vượt trội so với BPNN truyền thống trong việc dự đoán xu hướng chỉ số NASDAQ</w:t>
       </w:r>
       <w:r>
         <w:t xml:space="preserve"> của Mỹ</w:t>
@@ -717,19 +702,13 @@
         <w:t>].</w:t>
       </w:r>
       <w:r>
-        <w:t>V</w:t>
-      </w:r>
-      <w:r>
-        <w:t>ới mục đích nâng cao độ chính xác</w:t>
-      </w:r>
-      <w:r>
-        <w:t>,</w:t>
-      </w:r>
-      <w:r>
-        <w:t xml:space="preserve"> các tác giả</w:t>
+        <w:t xml:space="preserve"> Ngoài ra, các phương pháp hai giai đoạn</w:t>
       </w:r>
       <w:r>
         <w:t xml:space="preserve"> </w:t>
+      </w:r>
+      <w:r>
+        <w:t xml:space="preserve">áp dụng thuật giải SOM để chia dữ liệu đầu vào thành các cụm, sau đó xây dựng nên các mô hình SVR ứng với từng cụm riêng biệt </w:t>
       </w:r>
       <w:fldSimple w:instr=" REF _Ref288225613 \h  \* MERGEFORMAT ">
         <w:r>
@@ -763,79 +742,10 @@
         <w:t xml:space="preserve"> </w:t>
       </w:r>
       <w:r>
-        <w:t>đề xuất</w:t>
-      </w:r>
-      <w:r>
-        <w:t xml:space="preserve"> </w:t>
-      </w:r>
-      <w:r>
-        <w:t>phương pháp</w:t>
-      </w:r>
-      <w:r>
-        <w:t xml:space="preserve"> </w:t>
-      </w:r>
-      <w:r>
-        <w:t xml:space="preserve">dự đoán giá qua </w:t>
-      </w:r>
-      <w:r>
-        <w:t>hai giai đoạn</w:t>
-      </w:r>
-      <w:r>
-        <w:t xml:space="preserve"> bằng cách áp dụng </w:t>
-      </w:r>
-      <w:r>
-        <w:t xml:space="preserve">thuật giải </w:t>
-      </w:r>
-      <w:r>
-        <w:t>SOM để</w:t>
-      </w:r>
-      <w:r>
-        <w:t xml:space="preserve"> chia dữ liệu đầu vào thành</w:t>
-      </w:r>
-      <w:r>
-        <w:t xml:space="preserve"> các cụm</w:t>
-      </w:r>
-      <w:r>
-        <w:t>,</w:t>
-      </w:r>
-      <w:r>
-        <w:t xml:space="preserve"> </w:t>
-      </w:r>
-      <w:r>
-        <w:t>sau đó</w:t>
-      </w:r>
-      <w:r>
-        <w:t xml:space="preserve"> </w:t>
-      </w:r>
-      <w:r>
-        <w:t xml:space="preserve">xây dựng nên các mô hình </w:t>
-      </w:r>
-      <w:r>
-        <w:t>SVR ứng với từng cụm riêng biệt</w:t>
-      </w:r>
-      <w:r>
-        <w:t>.</w:t>
-      </w:r>
-      <w:r>
-        <w:t xml:space="preserve"> </w:t>
-      </w:r>
-      <w:r>
-        <w:t>Các</w:t>
-      </w:r>
-      <w:r>
-        <w:t xml:space="preserve"> </w:t>
-      </w:r>
-      <w:r>
-        <w:t>phương pháp</w:t>
-      </w:r>
-      <w:r>
-        <w:t xml:space="preserve"> </w:t>
-      </w:r>
-      <w:r>
-        <w:t>này</w:t>
-      </w:r>
-      <w:r>
-        <w:t xml:space="preserve"> đều cho kết quả tốt hơn mô hình SV</w:t>
+        <w:t>cũng</w:t>
+      </w:r>
+      <w:r>
+        <w:t xml:space="preserve"> cho kết quả tốt hơn mô hình SV</w:t>
       </w:r>
       <w:r>
         <w:t>R</w:t>
@@ -852,7 +762,10 @@
         <w:spacing w:before="40" w:after="40" w:line="240" w:lineRule="auto"/>
       </w:pPr>
       <w:r>
-        <w:t xml:space="preserve">Đối với thị trường chứng khoán đang trong giai đoạn phát triển như Việt Nam, </w:t>
+        <w:t>Ở Việt Nam, thị trường chứng khoán còn đang trong giai đoạn phát triển</w:t>
+      </w:r>
+      <w:r>
+        <w:t xml:space="preserve">, </w:t>
       </w:r>
       <w:r>
         <w:t>giá cổ phiểu trong rất nhiều giai đoạn biến động không có xu hướng</w:t>
@@ -864,23 +777,32 @@
         <w:t>Do đó, khi</w:t>
       </w:r>
       <w:r>
-        <w:t xml:space="preserve"> giải quyết bài toán dự đoán xu hướng cổ phiếu </w:t>
+        <w:t xml:space="preserve"> giải quyết bài toán dự đoán xu hướng cổ phiếu</w:t>
+      </w:r>
+      <w:r>
+        <w:t>,</w:t>
+      </w:r>
+      <w:r>
+        <w:t xml:space="preserve"> </w:t>
+      </w:r>
+      <w:r>
+        <w:t>việc</w:t>
+      </w:r>
+      <w:r>
+        <w:t xml:space="preserve"> chỉ xem xét dự đoán với hai nhãn lớp tăng và giảm sẽ</w:t>
+      </w:r>
+      <w:r>
+        <w:t xml:space="preserve"> không phản ánh hết đặc trưng của </w:t>
+      </w:r>
+      <w:r>
+        <w:t>thị trường này</w:t>
+      </w:r>
+      <w:r>
+        <w:t xml:space="preserve">. Vì </w:t>
       </w:r>
       <w:r>
         <w:lastRenderedPageBreak/>
-        <w:t>việc</w:t>
-      </w:r>
-      <w:r>
-        <w:t xml:space="preserve"> chỉ xem xét dự đoán với hai nhãn lớp tăng và giảm sẽ</w:t>
-      </w:r>
-      <w:r>
-        <w:t xml:space="preserve"> không phản ánh hết đặc trưng của </w:t>
-      </w:r>
-      <w:r>
-        <w:t>thị trường này</w:t>
-      </w:r>
-      <w:r>
-        <w:t>. Vì vậy, chúng tôi đề xuất hướng tiếp cận dựa trên việc</w:t>
+        <w:t>vậy, chúng tôi đề xuất hướng tiếp cận dựa trên việc</w:t>
       </w:r>
       <w:r>
         <w:t xml:space="preserve"> </w:t>
@@ -907,7 +829,13 @@
         <w:t xml:space="preserve"> ý tưởng </w:t>
       </w:r>
       <w:r>
-        <w:t>của phương pháp hai giai đoạn đã từng thành công ở các thị trường khác cùng phương pháp lai giữa khai thác dữ liệu và tính toán mềm</w:t>
+        <w:t xml:space="preserve">của phương pháp hai giai đoạn đã từng thành công ở các thị trường khác </w:t>
+      </w:r>
+      <w:r>
+        <w:t>cũng như áp dụng</w:t>
+      </w:r>
+      <w:r>
+        <w:t xml:space="preserve"> khai thác dữ liệu và tính toán mềm</w:t>
       </w:r>
       <w:r>
         <w:t>. Phương pháp này là sự</w:t>
@@ -1071,40 +999,25 @@
         <w:t>bộ phân lớp</w:t>
       </w:r>
       <w:r>
-        <w:t xml:space="preserve"> SVM của cụm đó để dự đoán.</w:t>
-      </w:r>
-      <w:r>
-        <w:t xml:space="preserve"> </w:t>
-      </w:r>
-      <w:r>
-        <w:t>Giá trị đầu ra là ba giá trị xác suất mà mẫu đó thuộc về các lớp</w:t>
-      </w:r>
-      <w:r>
-        <w:t>: tăng, giảm và không có xu hướng</w:t>
+        <w:t xml:space="preserve"> SVM của cụm đó để dự đoán</w:t>
       </w:r>
       <w:r>
         <w:t xml:space="preserve">. </w:t>
       </w:r>
       <w:r>
-        <w:t>Kết quả</w:t>
-      </w:r>
-      <w:r>
-        <w:t xml:space="preserve"> phân lớp sẽ được quyết định bằng cách chọn ra xác suất lớn nhất trong ba giá trị trên. </w:t>
-      </w:r>
-      <w:r>
         <w:t xml:space="preserve">Để đánh giá phương pháp đề xuất, </w:t>
       </w:r>
       <w:r>
         <w:t>chúng tôi sẽ thực hiện</w:t>
       </w:r>
       <w:r>
-        <w:t xml:space="preserve"> dự đoán ở hai</w:t>
-      </w:r>
-      <w:r>
-        <w:t xml:space="preserve"> </w:t>
-      </w:r>
-      <w:r>
-        <w:t>chu kỳ: 1 ngày tiếp theo và 5 ngày tiếp theo.</w:t>
+        <w:t xml:space="preserve"> dự đoán ở </w:t>
+      </w:r>
+      <w:r>
+        <w:t xml:space="preserve">chu kỳ </w:t>
+      </w:r>
+      <w:r>
+        <w:t>1 ngày tiếp theo và 5 ngày tiếp theo.</w:t>
       </w:r>
     </w:p>
     <w:p>
@@ -3744,7 +3657,6 @@
           <w:rPr>
             <w:rFonts w:ascii="Cambria Math" w:eastAsiaTheme="minorEastAsia" w:hAnsi="Cambria Math"/>
           </w:rPr>
-          <w:lastRenderedPageBreak/>
           <m:t>K</m:t>
         </m:r>
         <m:d>
@@ -4011,6 +3923,7 @@
           <w:b/>
           <w:i w:val="0"/>
         </w:rPr>
+        <w:lastRenderedPageBreak/>
         <w:t>Ước lượng xác suất</w:t>
       </w:r>
     </w:p>
@@ -4815,980 +4728,13 @@
         <w:rPr>
           <w:rFonts w:eastAsiaTheme="minorEastAsia"/>
         </w:rPr>
-        <w:t>, A và B được xấp xỉ bằng cách cực tiểu hóa hàm log-likelihood (với N</w:t>
-      </w:r>
-      <w:r>
-        <w:rPr>
-          <w:rFonts w:eastAsiaTheme="minorEastAsia"/>
-          <w:vertAlign w:val="subscript"/>
-        </w:rPr>
-        <w:t>+</w:t>
-      </w:r>
-      <w:r>
-        <w:rPr>
-          <w:rFonts w:eastAsiaTheme="minorEastAsia"/>
-        </w:rPr>
-        <w:t xml:space="preserve"> của giá trị </w:t>
-      </w:r>
-      <w:r>
-        <w:rPr>
-          <w:rFonts w:eastAsiaTheme="minorEastAsia"/>
-          <w:i/>
-        </w:rPr>
-        <w:t>y</w:t>
-      </w:r>
-      <w:r>
-        <w:rPr>
-          <w:rFonts w:eastAsiaTheme="minorEastAsia"/>
-          <w:i/>
-          <w:vertAlign w:val="subscript"/>
-        </w:rPr>
-        <w:t>k</w:t>
-      </w:r>
-      <w:r>
-        <w:rPr>
-          <w:rFonts w:eastAsiaTheme="minorEastAsia"/>
-        </w:rPr>
-        <w:t xml:space="preserve"> dương, N</w:t>
-      </w:r>
-      <w:r>
-        <w:rPr>
-          <w:rFonts w:eastAsiaTheme="minorEastAsia"/>
-          <w:vertAlign w:val="subscript"/>
-        </w:rPr>
-        <w:t>-</w:t>
-      </w:r>
-      <w:r>
-        <w:rPr>
-          <w:rFonts w:eastAsiaTheme="minorEastAsia"/>
-        </w:rPr>
-        <w:t xml:space="preserve"> của </w:t>
-      </w:r>
-      <w:r>
-        <w:rPr>
-          <w:rFonts w:eastAsiaTheme="minorEastAsia"/>
-          <w:i/>
-        </w:rPr>
-        <w:t>y</w:t>
-      </w:r>
-      <w:r>
-        <w:rPr>
-          <w:rFonts w:eastAsiaTheme="minorEastAsia"/>
-          <w:i/>
-          <w:vertAlign w:val="subscript"/>
-        </w:rPr>
-        <w:t>k</w:t>
-      </w:r>
-      <w:r>
-        <w:rPr>
-          <w:rFonts w:eastAsiaTheme="minorEastAsia"/>
-        </w:rPr>
-        <w:t xml:space="preserve"> âm):</w:t>
-      </w:r>
-    </w:p>
-    <w:p>
-      <w:pPr>
-        <w:pStyle w:val="Equation"/>
-        <w:ind w:firstLine="1800"/>
-        <w:rPr>
-          <w:rFonts w:eastAsiaTheme="minorEastAsia"/>
-        </w:rPr>
-      </w:pPr>
-      <m:oMath>
-        <m:func>
-          <m:funcPr>
-            <m:ctrlPr>
-              <w:rPr>
-                <w:rFonts w:ascii="Cambria Math" w:eastAsiaTheme="minorEastAsia" w:hAnsi="Cambria Math"/>
-              </w:rPr>
-            </m:ctrlPr>
-          </m:funcPr>
-          <m:fName>
-            <m:limLow>
-              <m:limLowPr>
-                <m:ctrlPr>
-                  <w:rPr>
-                    <w:rFonts w:ascii="Cambria Math" w:eastAsiaTheme="minorEastAsia" w:hAnsi="Cambria Math"/>
-                  </w:rPr>
-                </m:ctrlPr>
-              </m:limLowPr>
-              <m:e>
-                <m:r>
-                  <m:rPr>
-                    <m:sty m:val="p"/>
-                  </m:rPr>
-                  <w:rPr>
-                    <w:rFonts w:ascii="Cambria Math" w:hAnsi="Cambria Math"/>
-                  </w:rPr>
-                  <m:t>min</m:t>
-                </m:r>
-              </m:e>
-              <m:lim>
-                <m:r>
-                  <w:rPr>
-                    <w:rFonts w:ascii="Cambria Math" w:eastAsiaTheme="minorEastAsia" w:hAnsi="Cambria Math"/>
-                  </w:rPr>
-                  <m:t>A</m:t>
-                </m:r>
-                <m:r>
-                  <m:rPr>
-                    <m:sty m:val="p"/>
-                  </m:rPr>
-                  <w:rPr>
-                    <w:rFonts w:ascii="Cambria Math" w:eastAsiaTheme="minorEastAsia" w:hAnsi="Cambria Math"/>
-                  </w:rPr>
-                  <m:t>,</m:t>
-                </m:r>
-                <m:r>
-                  <w:rPr>
-                    <w:rFonts w:ascii="Cambria Math" w:eastAsiaTheme="minorEastAsia" w:hAnsi="Cambria Math"/>
-                  </w:rPr>
-                  <m:t>B</m:t>
-                </m:r>
-              </m:lim>
-            </m:limLow>
-          </m:fName>
-          <m:e>
-            <m:r>
-              <w:rPr>
-                <w:rFonts w:ascii="Cambria Math" w:eastAsiaTheme="minorEastAsia" w:hAnsi="Cambria Math"/>
-              </w:rPr>
-              <m:t>F</m:t>
-            </m:r>
-            <m:d>
-              <m:dPr>
-                <m:ctrlPr>
-                  <w:rPr>
-                    <w:rFonts w:ascii="Cambria Math" w:eastAsiaTheme="minorEastAsia" w:hAnsi="Cambria Math"/>
-                  </w:rPr>
-                </m:ctrlPr>
-              </m:dPr>
-              <m:e>
-                <m:r>
-                  <w:rPr>
-                    <w:rFonts w:ascii="Cambria Math" w:eastAsiaTheme="minorEastAsia" w:hAnsi="Cambria Math"/>
-                  </w:rPr>
-                  <m:t>A</m:t>
-                </m:r>
-                <m:r>
-                  <m:rPr>
-                    <m:sty m:val="p"/>
-                  </m:rPr>
-                  <w:rPr>
-                    <w:rFonts w:ascii="Cambria Math" w:eastAsiaTheme="minorEastAsia" w:hAnsi="Cambria Math"/>
-                  </w:rPr>
-                  <m:t>,</m:t>
-                </m:r>
-                <m:r>
-                  <w:rPr>
-                    <w:rFonts w:ascii="Cambria Math" w:eastAsiaTheme="minorEastAsia" w:hAnsi="Cambria Math"/>
-                  </w:rPr>
-                  <m:t>B</m:t>
-                </m:r>
-              </m:e>
-            </m:d>
-            <m:r>
-              <m:rPr>
-                <m:sty m:val="p"/>
-              </m:rPr>
-              <w:rPr>
-                <w:rFonts w:ascii="Cambria Math" w:eastAsiaTheme="minorEastAsia" w:hAnsi="Cambria Math"/>
-              </w:rPr>
-              <m:t xml:space="preserve"> =</m:t>
-            </m:r>
-          </m:e>
-        </m:func>
-        <m:r>
-          <m:rPr>
-            <m:sty m:val="p"/>
-          </m:rPr>
-          <w:rPr>
-            <w:rFonts w:ascii="Cambria Math" w:eastAsiaTheme="minorEastAsia" w:hAnsi="Cambria Math"/>
-          </w:rPr>
-          <m:t>-</m:t>
-        </m:r>
-        <m:nary>
-          <m:naryPr>
-            <m:chr m:val="∑"/>
-            <m:limLoc m:val="undOvr"/>
-            <m:ctrlPr>
-              <w:rPr>
-                <w:rFonts w:ascii="Cambria Math" w:eastAsiaTheme="minorEastAsia" w:hAnsi="Cambria Math"/>
-              </w:rPr>
-            </m:ctrlPr>
-          </m:naryPr>
-          <m:sub>
-            <m:r>
-              <w:rPr>
-                <w:rFonts w:ascii="Cambria Math" w:eastAsiaTheme="minorEastAsia" w:hAnsi="Cambria Math"/>
-              </w:rPr>
-              <m:t>n</m:t>
-            </m:r>
-            <m:r>
-              <m:rPr>
-                <m:sty m:val="p"/>
-              </m:rPr>
-              <w:rPr>
-                <w:rFonts w:ascii="Cambria Math" w:eastAsiaTheme="minorEastAsia" w:hAnsi="Cambria Math"/>
-              </w:rPr>
-              <m:t>=1</m:t>
-            </m:r>
-          </m:sub>
-          <m:sup>
-            <m:r>
-              <w:rPr>
-                <w:rFonts w:ascii="Cambria Math" w:eastAsiaTheme="minorEastAsia" w:hAnsi="Cambria Math"/>
-              </w:rPr>
-              <m:t>N</m:t>
-            </m:r>
-          </m:sup>
-          <m:e>
-            <m:d>
-              <m:dPr>
-                <m:begChr m:val="["/>
-                <m:endChr m:val="]"/>
-                <m:ctrlPr>
-                  <w:rPr>
-                    <w:rFonts w:ascii="Cambria Math" w:eastAsiaTheme="minorEastAsia" w:hAnsi="Cambria Math"/>
-                  </w:rPr>
-                </m:ctrlPr>
-              </m:dPr>
-              <m:e>
-                <m:sSub>
-                  <m:sSubPr>
-                    <m:ctrlPr>
-                      <w:rPr>
-                        <w:rFonts w:ascii="Cambria Math" w:eastAsiaTheme="minorEastAsia" w:hAnsi="Cambria Math"/>
-                      </w:rPr>
-                    </m:ctrlPr>
-                  </m:sSubPr>
-                  <m:e>
-                    <m:r>
-                      <w:rPr>
-                        <w:rFonts w:ascii="Cambria Math" w:eastAsiaTheme="minorEastAsia" w:hAnsi="Cambria Math"/>
-                      </w:rPr>
-                      <m:t>t</m:t>
-                    </m:r>
-                  </m:e>
-                  <m:sub>
-                    <m:r>
-                      <w:rPr>
-                        <w:rFonts w:ascii="Cambria Math" w:eastAsiaTheme="minorEastAsia" w:hAnsi="Cambria Math"/>
-                      </w:rPr>
-                      <m:t>n</m:t>
-                    </m:r>
-                  </m:sub>
-                </m:sSub>
-                <m:func>
-                  <m:funcPr>
-                    <m:ctrlPr>
-                      <w:rPr>
-                        <w:rFonts w:ascii="Cambria Math" w:eastAsiaTheme="minorEastAsia" w:hAnsi="Cambria Math"/>
-                      </w:rPr>
-                    </m:ctrlPr>
-                  </m:funcPr>
-                  <m:fName>
-                    <m:r>
-                      <m:rPr>
-                        <m:sty m:val="p"/>
-                      </m:rPr>
-                      <w:rPr>
-                        <w:rFonts w:ascii="Cambria Math" w:eastAsiaTheme="minorEastAsia" w:hAnsi="Cambria Math"/>
-                      </w:rPr>
-                      <m:t>log</m:t>
-                    </m:r>
-                  </m:fName>
-                  <m:e>
-                    <m:d>
-                      <m:dPr>
-                        <m:ctrlPr>
-                          <w:rPr>
-                            <w:rFonts w:ascii="Cambria Math" w:eastAsiaTheme="minorEastAsia" w:hAnsi="Cambria Math"/>
-                          </w:rPr>
-                        </m:ctrlPr>
-                      </m:dPr>
-                      <m:e>
-                        <m:sSub>
-                          <m:sSubPr>
-                            <m:ctrlPr>
-                              <w:rPr>
-                                <w:rFonts w:ascii="Cambria Math" w:eastAsiaTheme="minorEastAsia" w:hAnsi="Cambria Math"/>
-                              </w:rPr>
-                            </m:ctrlPr>
-                          </m:sSubPr>
-                          <m:e>
-                            <m:r>
-                              <w:rPr>
-                                <w:rFonts w:ascii="Cambria Math" w:eastAsiaTheme="minorEastAsia" w:hAnsi="Cambria Math"/>
-                              </w:rPr>
-                              <m:t>p</m:t>
-                            </m:r>
-                          </m:e>
-                          <m:sub>
-                            <m:r>
-                              <w:rPr>
-                                <w:rFonts w:ascii="Cambria Math" w:eastAsiaTheme="minorEastAsia" w:hAnsi="Cambria Math"/>
-                              </w:rPr>
-                              <m:t>n</m:t>
-                            </m:r>
-                          </m:sub>
-                        </m:sSub>
-                      </m:e>
-                    </m:d>
-                  </m:e>
-                </m:func>
-                <m:r>
-                  <m:rPr>
-                    <m:sty m:val="p"/>
-                  </m:rPr>
-                  <w:rPr>
-                    <w:rFonts w:ascii="Cambria Math" w:eastAsiaTheme="minorEastAsia" w:hAnsi="Cambria Math"/>
-                  </w:rPr>
-                  <m:t>+(1-</m:t>
-                </m:r>
-                <m:sSub>
-                  <m:sSubPr>
-                    <m:ctrlPr>
-                      <w:rPr>
-                        <w:rFonts w:ascii="Cambria Math" w:eastAsiaTheme="minorEastAsia" w:hAnsi="Cambria Math"/>
-                      </w:rPr>
-                    </m:ctrlPr>
-                  </m:sSubPr>
-                  <m:e>
-                    <m:r>
-                      <w:rPr>
-                        <w:rFonts w:ascii="Cambria Math" w:eastAsiaTheme="minorEastAsia" w:hAnsi="Cambria Math"/>
-                      </w:rPr>
-                      <m:t>t</m:t>
-                    </m:r>
-                  </m:e>
-                  <m:sub>
-                    <m:r>
-                      <w:rPr>
-                        <w:rFonts w:ascii="Cambria Math" w:eastAsiaTheme="minorEastAsia" w:hAnsi="Cambria Math"/>
-                      </w:rPr>
-                      <m:t>n</m:t>
-                    </m:r>
-                  </m:sub>
-                </m:sSub>
-                <m:r>
-                  <m:rPr>
-                    <m:sty m:val="p"/>
-                  </m:rPr>
-                  <w:rPr>
-                    <w:rFonts w:ascii="Cambria Math" w:eastAsiaTheme="minorEastAsia" w:hAnsi="Cambria Math"/>
-                  </w:rPr>
-                  <m:t>)</m:t>
-                </m:r>
-                <m:func>
-                  <m:funcPr>
-                    <m:ctrlPr>
-                      <w:rPr>
-                        <w:rFonts w:ascii="Cambria Math" w:eastAsiaTheme="minorEastAsia" w:hAnsi="Cambria Math"/>
-                      </w:rPr>
-                    </m:ctrlPr>
-                  </m:funcPr>
-                  <m:fName>
-                    <m:r>
-                      <m:rPr>
-                        <m:sty m:val="p"/>
-                      </m:rPr>
-                      <w:rPr>
-                        <w:rFonts w:ascii="Cambria Math" w:eastAsiaTheme="minorEastAsia" w:hAnsi="Cambria Math"/>
-                      </w:rPr>
-                      <m:t>log</m:t>
-                    </m:r>
-                  </m:fName>
-                  <m:e>
-                    <m:d>
-                      <m:dPr>
-                        <m:ctrlPr>
-                          <w:rPr>
-                            <w:rFonts w:ascii="Cambria Math" w:eastAsiaTheme="minorEastAsia" w:hAnsi="Cambria Math"/>
-                          </w:rPr>
-                        </m:ctrlPr>
-                      </m:dPr>
-                      <m:e>
-                        <m:r>
-                          <m:rPr>
-                            <m:sty m:val="p"/>
-                          </m:rPr>
-                          <w:rPr>
-                            <w:rFonts w:ascii="Cambria Math" w:eastAsiaTheme="minorEastAsia" w:hAnsi="Cambria Math"/>
-                          </w:rPr>
-                          <m:t>1-</m:t>
-                        </m:r>
-                        <m:sSub>
-                          <m:sSubPr>
-                            <m:ctrlPr>
-                              <w:rPr>
-                                <w:rFonts w:ascii="Cambria Math" w:eastAsiaTheme="minorEastAsia" w:hAnsi="Cambria Math"/>
-                              </w:rPr>
-                            </m:ctrlPr>
-                          </m:sSubPr>
-                          <m:e>
-                            <m:r>
-                              <w:rPr>
-                                <w:rFonts w:ascii="Cambria Math" w:eastAsiaTheme="minorEastAsia" w:hAnsi="Cambria Math"/>
-                              </w:rPr>
-                              <m:t>p</m:t>
-                            </m:r>
-                          </m:e>
-                          <m:sub>
-                            <m:r>
-                              <w:rPr>
-                                <w:rFonts w:ascii="Cambria Math" w:eastAsiaTheme="minorEastAsia" w:hAnsi="Cambria Math"/>
-                              </w:rPr>
-                              <m:t>n</m:t>
-                            </m:r>
-                          </m:sub>
-                        </m:sSub>
-                      </m:e>
-                    </m:d>
-                  </m:e>
-                </m:func>
-              </m:e>
-            </m:d>
-          </m:e>
-        </m:nary>
-      </m:oMath>
-      <w:r>
-        <w:rPr>
-          <w:rFonts w:eastAsiaTheme="minorEastAsia"/>
-        </w:rPr>
-        <w:tab/>
-      </w:r>
-      <w:r>
-        <w:rPr>
-          <w:rFonts w:eastAsiaTheme="minorEastAsia"/>
-        </w:rPr>
-        <w:t>(9)</w:t>
-      </w:r>
-    </w:p>
-    <w:p>
-      <w:pPr>
-        <w:pStyle w:val="Text"/>
-        <w:ind w:firstLine="1440"/>
-        <w:rPr>
-          <w:rFonts w:eastAsiaTheme="minorEastAsia"/>
-        </w:rPr>
-      </w:pPr>
-      <w:r>
-        <w:rPr>
-          <w:rFonts w:eastAsiaTheme="minorEastAsia"/>
-        </w:rPr>
-        <w:t xml:space="preserve">trong đó, </w:t>
-      </w:r>
-      <m:oMath>
-        <m:sSub>
-          <m:sSubPr>
-            <m:ctrlPr>
-              <w:rPr>
-                <w:rFonts w:ascii="Cambria Math" w:eastAsiaTheme="minorEastAsia" w:hAnsi="Cambria Math"/>
-              </w:rPr>
-            </m:ctrlPr>
-          </m:sSubPr>
-          <m:e>
-            <m:r>
-              <w:rPr>
-                <w:rFonts w:ascii="Cambria Math" w:eastAsiaTheme="minorEastAsia" w:hAnsi="Cambria Math"/>
-              </w:rPr>
-              <m:t>p</m:t>
-            </m:r>
-          </m:e>
-          <m:sub>
-            <m:r>
-              <w:rPr>
-                <w:rFonts w:ascii="Cambria Math" w:eastAsiaTheme="minorEastAsia" w:hAnsi="Cambria Math"/>
-              </w:rPr>
-              <m:t>n</m:t>
-            </m:r>
-          </m:sub>
-        </m:sSub>
-        <m:r>
-          <m:rPr>
-            <m:sty m:val="p"/>
-          </m:rPr>
-          <w:rPr>
-            <w:rFonts w:ascii="Cambria Math" w:eastAsiaTheme="minorEastAsia" w:hAnsi="Cambria Math"/>
-          </w:rPr>
-          <m:t>=</m:t>
-        </m:r>
-        <m:sSub>
-          <m:sSubPr>
-            <m:ctrlPr>
-              <w:rPr>
-                <w:rFonts w:ascii="Cambria Math" w:eastAsiaTheme="minorEastAsia" w:hAnsi="Cambria Math"/>
-              </w:rPr>
-            </m:ctrlPr>
-          </m:sSubPr>
-          <m:e>
-            <m:r>
-              <w:rPr>
-                <w:rFonts w:ascii="Cambria Math" w:eastAsiaTheme="minorEastAsia" w:hAnsi="Cambria Math"/>
-              </w:rPr>
-              <m:t>r</m:t>
-            </m:r>
-          </m:e>
-          <m:sub>
-            <m:r>
-              <w:rPr>
-                <w:rFonts w:ascii="Cambria Math" w:eastAsiaTheme="minorEastAsia" w:hAnsi="Cambria Math"/>
-              </w:rPr>
-              <m:t>ij</m:t>
-            </m:r>
-          </m:sub>
-        </m:sSub>
-        <m:d>
-          <m:dPr>
-            <m:ctrlPr>
-              <w:rPr>
-                <w:rFonts w:ascii="Cambria Math" w:eastAsiaTheme="minorEastAsia" w:hAnsi="Cambria Math"/>
-              </w:rPr>
-            </m:ctrlPr>
-          </m:dPr>
-          <m:e>
-            <m:sSub>
-              <m:sSubPr>
-                <m:ctrlPr>
-                  <w:rPr>
-                    <w:rFonts w:ascii="Cambria Math" w:eastAsiaTheme="minorEastAsia" w:hAnsi="Cambria Math"/>
-                  </w:rPr>
-                </m:ctrlPr>
-              </m:sSubPr>
-              <m:e>
-                <m:r>
-                  <w:rPr>
-                    <w:rFonts w:ascii="Cambria Math" w:eastAsiaTheme="minorEastAsia" w:hAnsi="Cambria Math"/>
-                  </w:rPr>
-                  <m:t>f</m:t>
-                </m:r>
-              </m:e>
-              <m:sub>
-                <m:r>
-                  <w:rPr>
-                    <w:rFonts w:ascii="Cambria Math" w:eastAsiaTheme="minorEastAsia" w:hAnsi="Cambria Math"/>
-                  </w:rPr>
-                  <m:t>n</m:t>
-                </m:r>
-              </m:sub>
-            </m:sSub>
-            <m:r>
-              <m:rPr>
-                <m:sty m:val="p"/>
-              </m:rPr>
-              <w:rPr>
-                <w:rFonts w:ascii="Cambria Math" w:eastAsiaTheme="minorEastAsia" w:hAnsi="Cambria Math"/>
-              </w:rPr>
-              <m:t>≡</m:t>
-            </m:r>
-            <m:r>
-              <w:rPr>
-                <w:rFonts w:ascii="Cambria Math" w:eastAsiaTheme="minorEastAsia" w:hAnsi="Cambria Math"/>
-              </w:rPr>
-              <m:t>f</m:t>
-            </m:r>
-            <m:d>
-              <m:dPr>
-                <m:ctrlPr>
-                  <w:rPr>
-                    <w:rFonts w:ascii="Cambria Math" w:eastAsiaTheme="minorEastAsia" w:hAnsi="Cambria Math"/>
-                  </w:rPr>
-                </m:ctrlPr>
-              </m:dPr>
-              <m:e>
-                <m:sSub>
-                  <m:sSubPr>
-                    <m:ctrlPr>
-                      <w:rPr>
-                        <w:rFonts w:ascii="Cambria Math" w:eastAsiaTheme="minorEastAsia" w:hAnsi="Cambria Math"/>
-                      </w:rPr>
-                    </m:ctrlPr>
-                  </m:sSubPr>
-                  <m:e>
-                    <m:r>
-                      <w:rPr>
-                        <w:rFonts w:ascii="Cambria Math" w:eastAsiaTheme="minorEastAsia" w:hAnsi="Cambria Math"/>
-                      </w:rPr>
-                      <m:t>x</m:t>
-                    </m:r>
-                  </m:e>
-                  <m:sub>
-                    <m:r>
-                      <w:rPr>
-                        <w:rFonts w:ascii="Cambria Math" w:eastAsiaTheme="minorEastAsia" w:hAnsi="Cambria Math"/>
-                      </w:rPr>
-                      <m:t>n</m:t>
-                    </m:r>
-                  </m:sub>
-                </m:sSub>
-              </m:e>
-            </m:d>
-          </m:e>
-        </m:d>
-        <m:r>
-          <w:rPr>
-            <w:rFonts w:ascii="Cambria Math" w:eastAsiaTheme="minorEastAsia" w:hAnsi="Cambria Math"/>
-          </w:rPr>
-          <m:t>,</m:t>
-        </m:r>
-      </m:oMath>
-      <w:r>
-        <w:rPr>
-          <w:rFonts w:eastAsiaTheme="minorEastAsia"/>
-        </w:rPr>
-        <w:t xml:space="preserve">   </w:t>
-      </w:r>
-      <w:r>
-        <w:rPr>
-          <w:rFonts w:eastAsiaTheme="minorEastAsia"/>
-        </w:rPr>
-        <w:t xml:space="preserve"> </w:t>
-      </w:r>
-    </w:p>
-    <w:p>
-      <w:pPr>
-        <w:pStyle w:val="Text"/>
-        <w:ind w:firstLine="1440"/>
-        <w:rPr>
-          <w:rFonts w:eastAsiaTheme="minorEastAsia"/>
-        </w:rPr>
-      </w:pPr>
-      <w:r>
-        <w:rPr>
-          <w:rFonts w:eastAsiaTheme="minorEastAsia"/>
-        </w:rPr>
-        <w:t>và</w:t>
-      </w:r>
-      <w:r>
-        <w:rPr>
-          <w:rFonts w:eastAsiaTheme="minorEastAsia"/>
-        </w:rPr>
-        <w:t xml:space="preserve"> </w:t>
-      </w:r>
-      <w:r>
-        <w:rPr>
-          <w:rFonts w:eastAsiaTheme="minorEastAsia"/>
-        </w:rPr>
-        <w:t xml:space="preserve"> </w:t>
-      </w:r>
-      <m:oMath>
-        <m:sSub>
-          <m:sSubPr>
-            <m:ctrlPr>
-              <w:rPr>
-                <w:rFonts w:ascii="Cambria Math" w:eastAsiaTheme="minorEastAsia" w:hAnsi="Cambria Math"/>
-              </w:rPr>
-            </m:ctrlPr>
-          </m:sSubPr>
-          <m:e>
-            <m:r>
-              <w:rPr>
-                <w:rFonts w:ascii="Cambria Math" w:eastAsiaTheme="minorEastAsia" w:hAnsi="Cambria Math"/>
-              </w:rPr>
-              <m:t>t</m:t>
-            </m:r>
-          </m:e>
-          <m:sub>
-            <m:r>
-              <w:rPr>
-                <w:rFonts w:ascii="Cambria Math" w:eastAsiaTheme="minorEastAsia" w:hAnsi="Cambria Math"/>
-              </w:rPr>
-              <m:t>n</m:t>
-            </m:r>
-          </m:sub>
-        </m:sSub>
-        <m:r>
-          <m:rPr>
-            <m:sty m:val="p"/>
-          </m:rPr>
-          <w:rPr>
-            <w:rFonts w:ascii="Cambria Math" w:eastAsiaTheme="minorEastAsia" w:hAnsi="Cambria Math"/>
-          </w:rPr>
-          <m:t>=</m:t>
-        </m:r>
-        <m:d>
-          <m:dPr>
-            <m:begChr m:val="{"/>
-            <m:endChr m:val=""/>
-            <m:ctrlPr>
-              <w:rPr>
-                <w:rFonts w:ascii="Cambria Math" w:eastAsiaTheme="minorEastAsia" w:hAnsi="Cambria Math"/>
-              </w:rPr>
-            </m:ctrlPr>
-          </m:dPr>
-          <m:e>
-            <m:eqArr>
-              <m:eqArrPr>
-                <m:ctrlPr>
-                  <w:rPr>
-                    <w:rFonts w:ascii="Cambria Math" w:eastAsiaTheme="minorEastAsia" w:hAnsi="Cambria Math"/>
-                  </w:rPr>
-                </m:ctrlPr>
-              </m:eqArrPr>
-              <m:e>
-                <m:f>
-                  <m:fPr>
-                    <m:ctrlPr>
-                      <w:rPr>
-                        <w:rFonts w:ascii="Cambria Math" w:eastAsiaTheme="minorEastAsia" w:hAnsi="Cambria Math"/>
-                      </w:rPr>
-                    </m:ctrlPr>
-                  </m:fPr>
-                  <m:num>
-                    <m:sSub>
-                      <m:sSubPr>
-                        <m:ctrlPr>
-                          <w:rPr>
-                            <w:rFonts w:ascii="Cambria Math" w:eastAsiaTheme="minorEastAsia" w:hAnsi="Cambria Math"/>
-                          </w:rPr>
-                        </m:ctrlPr>
-                      </m:sSubPr>
-                      <m:e>
-                        <m:r>
-                          <w:rPr>
-                            <w:rFonts w:ascii="Cambria Math" w:eastAsiaTheme="minorEastAsia" w:hAnsi="Cambria Math"/>
-                          </w:rPr>
-                          <m:t>N</m:t>
-                        </m:r>
-                      </m:e>
-                      <m:sub>
-                        <m:r>
-                          <m:rPr>
-                            <m:sty m:val="p"/>
-                          </m:rPr>
-                          <w:rPr>
-                            <w:rFonts w:ascii="Cambria Math" w:eastAsiaTheme="minorEastAsia" w:hAnsi="Cambria Math"/>
-                          </w:rPr>
-                          <m:t>+</m:t>
-                        </m:r>
-                      </m:sub>
-                    </m:sSub>
-                    <m:r>
-                      <m:rPr>
-                        <m:sty m:val="p"/>
-                      </m:rPr>
-                      <w:rPr>
-                        <w:rFonts w:ascii="Cambria Math" w:eastAsiaTheme="minorEastAsia" w:hAnsi="Cambria Math"/>
-                      </w:rPr>
-                      <m:t>+1</m:t>
-                    </m:r>
-                  </m:num>
-                  <m:den>
-                    <m:sSub>
-                      <m:sSubPr>
-                        <m:ctrlPr>
-                          <w:rPr>
-                            <w:rFonts w:ascii="Cambria Math" w:eastAsiaTheme="minorEastAsia" w:hAnsi="Cambria Math"/>
-                          </w:rPr>
-                        </m:ctrlPr>
-                      </m:sSubPr>
-                      <m:e>
-                        <m:r>
-                          <w:rPr>
-                            <w:rFonts w:ascii="Cambria Math" w:eastAsiaTheme="minorEastAsia" w:hAnsi="Cambria Math"/>
-                          </w:rPr>
-                          <m:t>N</m:t>
-                        </m:r>
-                      </m:e>
-                      <m:sub>
-                        <m:r>
-                          <m:rPr>
-                            <m:sty m:val="p"/>
-                          </m:rPr>
-                          <w:rPr>
-                            <w:rFonts w:ascii="Cambria Math" w:eastAsiaTheme="minorEastAsia" w:hAnsi="Cambria Math"/>
-                          </w:rPr>
-                          <m:t>+</m:t>
-                        </m:r>
-                      </m:sub>
-                    </m:sSub>
-                    <m:r>
-                      <m:rPr>
-                        <m:sty m:val="p"/>
-                      </m:rPr>
-                      <w:rPr>
-                        <w:rFonts w:ascii="Cambria Math" w:eastAsiaTheme="minorEastAsia" w:hAnsi="Cambria Math"/>
-                      </w:rPr>
-                      <m:t>+2</m:t>
-                    </m:r>
-                  </m:den>
-                </m:f>
-                <m:r>
-                  <m:rPr>
-                    <m:nor/>
-                  </m:rPr>
-                  <w:rPr>
-                    <w:rFonts w:ascii="Cambria Math" w:eastAsiaTheme="minorEastAsia" w:hAnsi="Cambria Math"/>
-                  </w:rPr>
-                  <m:t>nếu</m:t>
-                </m:r>
-                <m:sSub>
-                  <m:sSubPr>
-                    <m:ctrlPr>
-                      <w:rPr>
-                        <w:rFonts w:ascii="Cambria Math" w:eastAsiaTheme="minorEastAsia" w:hAnsi="Cambria Math"/>
-                      </w:rPr>
-                    </m:ctrlPr>
-                  </m:sSubPr>
-                  <m:e>
-                    <m:r>
-                      <w:rPr>
-                        <w:rFonts w:ascii="Cambria Math" w:eastAsiaTheme="minorEastAsia" w:hAnsi="Cambria Math"/>
-                      </w:rPr>
-                      <m:t xml:space="preserve"> y</m:t>
-                    </m:r>
-                  </m:e>
-                  <m:sub>
-                    <m:r>
-                      <w:rPr>
-                        <w:rFonts w:ascii="Cambria Math" w:eastAsiaTheme="minorEastAsia" w:hAnsi="Cambria Math"/>
-                      </w:rPr>
-                      <m:t>n</m:t>
-                    </m:r>
-                  </m:sub>
-                </m:sSub>
-                <m:r>
-                  <m:rPr>
-                    <m:sty m:val="p"/>
-                  </m:rPr>
-                  <w:rPr>
-                    <w:rFonts w:ascii="Cambria Math" w:eastAsiaTheme="minorEastAsia" w:hAnsi="Cambria Math"/>
-                  </w:rPr>
-                  <m:t>=+1</m:t>
-                </m:r>
-              </m:e>
-              <m:e>
-                <m:f>
-                  <m:fPr>
-                    <m:ctrlPr>
-                      <w:rPr>
-                        <w:rFonts w:ascii="Cambria Math" w:eastAsiaTheme="minorEastAsia" w:hAnsi="Cambria Math"/>
-                      </w:rPr>
-                    </m:ctrlPr>
-                  </m:fPr>
-                  <m:num>
-                    <m:r>
-                      <m:rPr>
-                        <m:sty m:val="p"/>
-                      </m:rPr>
-                      <w:rPr>
-                        <w:rFonts w:ascii="Cambria Math" w:eastAsiaTheme="minorEastAsia" w:hAnsi="Cambria Math"/>
-                      </w:rPr>
-                      <m:t>1</m:t>
-                    </m:r>
-                  </m:num>
-                  <m:den>
-                    <m:sSub>
-                      <m:sSubPr>
-                        <m:ctrlPr>
-                          <w:rPr>
-                            <w:rFonts w:ascii="Cambria Math" w:eastAsiaTheme="minorEastAsia" w:hAnsi="Cambria Math"/>
-                          </w:rPr>
-                        </m:ctrlPr>
-                      </m:sSubPr>
-                      <m:e>
-                        <m:r>
-                          <w:rPr>
-                            <w:rFonts w:ascii="Cambria Math" w:eastAsiaTheme="minorEastAsia" w:hAnsi="Cambria Math"/>
-                          </w:rPr>
-                          <m:t>N</m:t>
-                        </m:r>
-                      </m:e>
-                      <m:sub>
-                        <m:r>
-                          <m:rPr>
-                            <m:sty m:val="p"/>
-                          </m:rPr>
-                          <w:rPr>
-                            <w:rFonts w:ascii="Cambria Math" w:eastAsiaTheme="minorEastAsia" w:hAnsi="Cambria Math"/>
-                          </w:rPr>
-                          <m:t>-</m:t>
-                        </m:r>
-                      </m:sub>
-                    </m:sSub>
-                    <m:r>
-                      <m:rPr>
-                        <m:sty m:val="p"/>
-                      </m:rPr>
-                      <w:rPr>
-                        <w:rFonts w:ascii="Cambria Math" w:eastAsiaTheme="minorEastAsia" w:hAnsi="Cambria Math"/>
-                      </w:rPr>
-                      <m:t>+2</m:t>
-                    </m:r>
-                  </m:den>
-                </m:f>
-                <m:r>
-                  <m:rPr>
-                    <m:nor/>
-                  </m:rPr>
-                  <w:rPr>
-                    <w:rFonts w:ascii="Cambria Math" w:eastAsiaTheme="minorEastAsia" w:hAnsi="Cambria Math"/>
-                  </w:rPr>
-                  <m:t>nếu</m:t>
-                </m:r>
-                <m:sSub>
-                  <m:sSubPr>
-                    <m:ctrlPr>
-                      <w:rPr>
-                        <w:rFonts w:ascii="Cambria Math" w:eastAsiaTheme="minorEastAsia" w:hAnsi="Cambria Math"/>
-                      </w:rPr>
-                    </m:ctrlPr>
-                  </m:sSubPr>
-                  <m:e>
-                    <m:r>
-                      <w:rPr>
-                        <w:rFonts w:ascii="Cambria Math" w:eastAsiaTheme="minorEastAsia" w:hAnsi="Cambria Math"/>
-                      </w:rPr>
-                      <m:t xml:space="preserve"> y</m:t>
-                    </m:r>
-                  </m:e>
-                  <m:sub>
-                    <m:r>
-                      <w:rPr>
-                        <w:rFonts w:ascii="Cambria Math" w:eastAsiaTheme="minorEastAsia" w:hAnsi="Cambria Math"/>
-                      </w:rPr>
-                      <m:t>n</m:t>
-                    </m:r>
-                  </m:sub>
-                </m:sSub>
-                <m:r>
-                  <m:rPr>
-                    <m:sty m:val="p"/>
-                  </m:rPr>
-                  <w:rPr>
-                    <w:rFonts w:ascii="Cambria Math" w:eastAsiaTheme="minorEastAsia" w:hAnsi="Cambria Math"/>
-                  </w:rPr>
-                  <m:t>=-1</m:t>
-                </m:r>
-              </m:e>
-            </m:eqArr>
-          </m:e>
-        </m:d>
-      </m:oMath>
-      <w:r>
-        <w:rPr>
-          <w:rFonts w:eastAsiaTheme="minorEastAsia"/>
-        </w:rPr>
-        <w:t xml:space="preserve">, </w:t>
-      </w:r>
-      <w:r>
-        <w:rPr>
-          <w:rFonts w:eastAsiaTheme="minorEastAsia"/>
-        </w:rPr>
-        <w:t xml:space="preserve">   </w:t>
-      </w:r>
-      <w:r>
-        <w:rPr>
-          <w:rFonts w:eastAsiaTheme="minorEastAsia"/>
-        </w:rPr>
-        <w:t>n = 1, …, N</w:t>
-      </w:r>
-      <w:r>
-        <w:rPr>
-          <w:rFonts w:eastAsiaTheme="minorEastAsia"/>
-        </w:rPr>
-        <w:t>.</w:t>
+        <w:t>, A và B được xấp xỉ bằng cách cực tiểu hóa hàm log-likelihood</w:t>
+      </w:r>
+      <w:r>
+        <w:rPr>
+          <w:rFonts w:eastAsiaTheme="minorEastAsia"/>
+        </w:rPr>
+        <w:t xml:space="preserve"> âm.</w:t>
       </w:r>
     </w:p>
     <w:p>
@@ -6185,7 +5131,13 @@
         <w:rPr>
           <w:rFonts w:eastAsiaTheme="minorEastAsia"/>
         </w:rPr>
-        <w:t>(10)</w:t>
+        <w:t>(9</w:t>
+      </w:r>
+      <w:r>
+        <w:rPr>
+          <w:rFonts w:eastAsiaTheme="minorEastAsia"/>
+        </w:rPr>
+        <w:t>)</w:t>
       </w:r>
     </w:p>
     <w:p>
@@ -6335,7 +5287,19 @@
         <w:rPr>
           <w:rFonts w:eastAsiaTheme="minorEastAsia"/>
         </w:rPr>
-        <w:t>Ta có thể viết lại (10) theo dạng:</w:t>
+        <w:t>Ta có thể viết lạ</w:t>
+      </w:r>
+      <w:r>
+        <w:rPr>
+          <w:rFonts w:eastAsiaTheme="minorEastAsia"/>
+        </w:rPr>
+        <w:t>i (9</w:t>
+      </w:r>
+      <w:r>
+        <w:rPr>
+          <w:rFonts w:eastAsiaTheme="minorEastAsia"/>
+        </w:rPr>
+        <w:t>) theo dạng:</w:t>
       </w:r>
     </w:p>
     <w:p>
@@ -6485,7 +5449,7 @@
         <w:rPr>
           <w:rFonts w:eastAsiaTheme="minorEastAsia"/>
         </w:rPr>
-        <w:t>(11</w:t>
+        <w:t>(10</w:t>
       </w:r>
       <w:r>
         <w:rPr>
@@ -7150,7 +6114,7 @@
         <w:rPr>
           <w:rFonts w:eastAsiaTheme="minorEastAsia"/>
         </w:rPr>
-        <w:t>(12</w:t>
+        <w:t>(11</w:t>
       </w:r>
       <w:r>
         <w:rPr>
@@ -7468,7 +6432,7 @@
         <w:rPr>
           <w:rFonts w:eastAsiaTheme="minorEastAsia"/>
         </w:rPr>
-        <w:t>(13</w:t>
+        <w:t>(12</w:t>
       </w:r>
       <w:r>
         <w:rPr>
@@ -7489,7 +6453,6 @@
         <w:rPr>
           <w:rFonts w:eastAsiaTheme="minorEastAsia"/>
         </w:rPr>
-        <w:lastRenderedPageBreak/>
         <w:t xml:space="preserve">cho nên </w:t>
       </w:r>
       <w:r>
@@ -7878,7 +6841,7 @@
         <w:rPr>
           <w:rFonts w:eastAsiaTheme="minorEastAsia"/>
         </w:rPr>
-        <w:t>(14</w:t>
+        <w:t>(13</w:t>
       </w:r>
       <w:r>
         <w:rPr>
@@ -7905,7 +6868,7 @@
         <w:rPr>
           <w:rFonts w:eastAsiaTheme="minorEastAsia"/>
         </w:rPr>
-        <w:t>t (14</w:t>
+        <w:t>t (13</w:t>
       </w:r>
       <w:r>
         <w:rPr>
@@ -8450,7 +7413,7 @@
         <w:rPr>
           <w:rFonts w:eastAsiaTheme="minorEastAsia"/>
         </w:rPr>
-        <w:t xml:space="preserve"> (15</w:t>
+        <w:t xml:space="preserve"> (14</w:t>
       </w:r>
       <w:r>
         <w:rPr>
@@ -8530,7 +7493,7 @@
         <w:rPr>
           <w:rFonts w:eastAsiaTheme="minorEastAsia"/>
         </w:rPr>
-        <w:t>n khi (12</w:t>
+        <w:t>n khi (11</w:t>
       </w:r>
       <w:r>
         <w:rPr>
@@ -8548,6 +7511,7 @@
         </w:numPr>
       </w:pPr>
       <w:r>
+        <w:lastRenderedPageBreak/>
         <w:t xml:space="preserve">PHƯƠNG PHÁP </w:t>
       </w:r>
       <w:r>
@@ -8648,7 +7612,13 @@
         <w:t xml:space="preserve"> </w:t>
       </w:r>
       <w:r>
-        <w:t>Giá trị trong mỗi chiều được chuyển về đoạn [-1, 1].</w:t>
+        <w:t xml:space="preserve">Giá trị trong mỗi chiều được </w:t>
+      </w:r>
+      <w:r>
+        <w:t>chuẩn hóa về</w:t>
+      </w:r>
+      <w:r>
+        <w:t xml:space="preserve"> [-1, 1].</w:t>
       </w:r>
     </w:p>
     <w:p>
@@ -8943,7 +7913,13 @@
         <w:t>3.2</w:t>
       </w:r>
       <w:r>
-        <w:t>. Các giá trị đầu vào được quy đổi về đoạn [-1, 1].</w:t>
+        <w:t xml:space="preserve">. Các giá trị đầu vào được </w:t>
+      </w:r>
+      <w:r>
+        <w:t>chuẩn hóa về</w:t>
+      </w:r>
+      <w:r>
+        <w:t xml:space="preserve"> [-1, 1].</w:t>
       </w:r>
     </w:p>
     <w:p>
@@ -9050,7 +8026,6 @@
         <w:rPr>
           <w:noProof/>
         </w:rPr>
-        <w:lastRenderedPageBreak/>
         <w:drawing>
           <wp:inline distT="0" distB="0" distL="0" distR="0">
             <wp:extent cx="4547235" cy="1446530"/>
@@ -9193,6 +8168,7 @@
         <w:spacing w:before="40" w:after="40" w:line="240" w:lineRule="auto"/>
       </w:pPr>
       <w:r>
+        <w:lastRenderedPageBreak/>
         <w:t>Sau bước 3, ta có được k</w:t>
       </w:r>
       <w:r>
@@ -9232,7 +8208,13 @@
         <w:t>.</w:t>
       </w:r>
       <w:r>
-        <w:t xml:space="preserve"> Các phần tử trong véc tơ này cũng được quy về đoạn [-1, 1]</w:t>
+        <w:t xml:space="preserve"> Các phần tử trong véc tơ này cũng được </w:t>
+      </w:r>
+      <w:r>
+        <w:t>chuẩn hóa về</w:t>
+      </w:r>
+      <w:r>
+        <w:t xml:space="preserve"> [-1, 1]</w:t>
       </w:r>
       <w:r>
         <w:t>.</w:t>
@@ -9298,13 +8280,7 @@
         <w:t xml:space="preserve"> đã huấn luyện.</w:t>
       </w:r>
       <w:r>
-        <w:t xml:space="preserve"> Kết quả thu được là lớp của dữ liệu thuộc xu hướng tăng</w:t>
-      </w:r>
-      <w:r>
-        <w:t>,</w:t>
-      </w:r>
-      <w:r>
-        <w:t xml:space="preserve"> giảm hay không có xu hướng.</w:t>
+        <w:t xml:space="preserve"> Giá trị đầu ra là ba giá trị xác suất mà mẫu đó thuộc về các lớp: tăng, giảm và không có xu hướng. Kết quả phân lớp sẽ được quyết định bằng cách chọn ra xác suất lớn nhất trong ba giá trị trên.</w:t>
       </w:r>
     </w:p>
     <w:p>
@@ -9723,7 +8699,10 @@
         <w:tab/>
       </w:r>
       <w:r>
-        <w:t xml:space="preserve"> (17)</w:t>
+        <w:t xml:space="preserve"> (15</w:t>
+      </w:r>
+      <w:r>
+        <w:t>)</w:t>
       </w:r>
     </w:p>
     <w:p>
@@ -9821,7 +8800,7 @@
       </w:r>
       <w:r>
         <w:tab/>
-        <w:t>(18</w:t>
+        <w:t>(16</w:t>
       </w:r>
       <w:r>
         <w:t>)</w:t>
@@ -9919,11 +8898,7 @@
         <w:t xml:space="preserve">Đây là các cổ phiếu của các công ty lớn thuộc những nhóm ngành nghề khác nhau. </w:t>
       </w:r>
       <w:r>
-        <w:t xml:space="preserve">Dữ liệu </w:t>
-      </w:r>
-      <w:r>
-        <w:lastRenderedPageBreak/>
-        <w:t>được lấy từ ngày 4-1-2005 đến hết ngày 31-12-2008</w:t>
+        <w:t>Dữ liệu được lấy từ ngày 4-1-2005 đến hết ngày 31-12-2008</w:t>
       </w:r>
       <w:r>
         <w:rPr>
@@ -10206,6 +9181,7 @@
               <w:rPr>
                 <w:b/>
               </w:rPr>
+              <w:lastRenderedPageBreak/>
               <w:t>KHA</w:t>
             </w:r>
           </w:p>
@@ -11106,7 +10082,6 @@
         <w:rPr>
           <w:b/>
         </w:rPr>
-        <w:lastRenderedPageBreak/>
         <w:t>Bảng 3.</w:t>
       </w:r>
       <w:r>
@@ -11950,6 +10925,7 @@
         <w:spacing w:before="40" w:after="40" w:line="240" w:lineRule="auto"/>
       </w:pPr>
       <w:r>
+        <w:lastRenderedPageBreak/>
         <w:t>Trong</w:t>
       </w:r>
       <w:r>
@@ -14252,7 +13228,6 @@
         <w:rPr>
           <w:noProof/>
         </w:rPr>
-        <w:lastRenderedPageBreak/>
         <w:drawing>
           <wp:inline distT="0" distB="0" distL="0" distR="0">
             <wp:extent cx="4644390" cy="2460567"/>
@@ -14283,6 +13258,7 @@
           <w:sz w:val="20"/>
           <w:szCs w:val="20"/>
         </w:rPr>
+        <w:lastRenderedPageBreak/>
         <w:t>Hình 2.</w:t>
       </w:r>
       <w:r>
@@ -14760,7 +13736,6 @@
       </w:pPr>
       <w:bookmarkStart w:id="3" w:name="_Ref288224973"/>
       <w:r>
-        <w:lastRenderedPageBreak/>
         <w:t>[</w:t>
       </w:r>
       <w:fldSimple w:instr=" SEQ [ \* ARABIC ">
@@ -15279,6 +14254,7 @@
       </w:pPr>
       <w:bookmarkStart w:id="10" w:name="_Ref288225613"/>
       <w:r>
+        <w:lastRenderedPageBreak/>
         <w:t>[</w:t>
       </w:r>
       <w:fldSimple w:instr=" SEQ [ \* ARABIC ">
@@ -16252,7 +15228,6 @@
       </w:pPr>
       <w:bookmarkStart w:id="24" w:name="_Ref288225274"/>
       <w:r>
-        <w:lastRenderedPageBreak/>
         <w:t>[</w:t>
       </w:r>
       <w:fldSimple w:instr=" SEQ [ \* ARABIC ">
@@ -16618,6 +15593,7 @@
         <w:rPr>
           <w:sz w:val="24"/>
         </w:rPr>
+        <w:lastRenderedPageBreak/>
         <w:t>Khoa CNTT, ĐH KHTN</w:t>
       </w:r>
     </w:p>
@@ -18422,6 +17398,7 @@
   <w:style w:type="character" w:default="1" w:styleId="DefaultParagraphFont">
     <w:name w:val="Default Paragraph Font"/>
     <w:uiPriority w:val="1"/>
+    <w:semiHidden/>
     <w:unhideWhenUsed/>
   </w:style>
   <w:style w:type="table" w:default="1" w:styleId="TableNormal">
@@ -19146,7 +18123,7 @@
           <c:x val="0.1475317869138644"/>
           <c:y val="0.15111281294678283"/>
           <c:w val="0.70593813181063558"/>
-          <c:h val="0.71204328625589153"/>
+          <c:h val="0.71204328625589186"/>
         </c:manualLayout>
       </c:layout>
       <c:barChart>
@@ -19275,11 +18252,11 @@
             </c:numRef>
           </c:val>
         </c:ser>
-        <c:axId val="89380736"/>
-        <c:axId val="89382272"/>
+        <c:axId val="74956800"/>
+        <c:axId val="83598336"/>
       </c:barChart>
       <c:catAx>
-        <c:axId val="89380736"/>
+        <c:axId val="74956800"/>
         <c:scaling>
           <c:orientation val="minMax"/>
         </c:scaling>
@@ -19298,14 +18275,14 @@
             <a:endParaRPr lang="en-US"/>
           </a:p>
         </c:txPr>
-        <c:crossAx val="89382272"/>
+        <c:crossAx val="83598336"/>
         <c:crosses val="autoZero"/>
         <c:auto val="1"/>
         <c:lblAlgn val="ctr"/>
         <c:lblOffset val="100"/>
       </c:catAx>
       <c:valAx>
-        <c:axId val="89382272"/>
+        <c:axId val="83598336"/>
         <c:scaling>
           <c:orientation val="minMax"/>
         </c:scaling>
@@ -19334,7 +18311,7 @@
             <c:manualLayout>
               <c:xMode val="edge"/>
               <c:yMode val="edge"/>
-              <c:x val="1.5175032650217907E-2"/>
+              <c:x val="1.5175032650217909E-2"/>
               <c:y val="0.2398895057363552"/>
             </c:manualLayout>
           </c:layout>
@@ -19354,7 +18331,7 @@
             <a:endParaRPr lang="en-US"/>
           </a:p>
         </c:txPr>
-        <c:crossAx val="89380736"/>
+        <c:crossAx val="74956800"/>
         <c:crosses val="autoZero"/>
         <c:crossBetween val="between"/>
       </c:valAx>
@@ -19365,9 +18342,9 @@
         <c:manualLayout>
           <c:xMode val="edge"/>
           <c:yMode val="edge"/>
-          <c:x val="0.87002792616468705"/>
+          <c:x val="0.87002792616468738"/>
           <c:y val="0.41760212178737682"/>
-          <c:w val="0.11732972467859094"/>
+          <c:w val="0.11732972467859099"/>
           <c:h val="0.17511817398185053"/>
         </c:manualLayout>
       </c:layout>

--- a/trunk/Document/FAIR.docx
+++ b/trunk/Document/FAIR.docx
@@ -8844,7 +8844,10 @@
         <w:t>Quá trình thử</w:t>
       </w:r>
       <w:r>
-        <w:t xml:space="preserve"> nghiệm được thực hiện trên 4 mã </w:t>
+        <w:t xml:space="preserve"> nghiệm được thực hiện trên 6</w:t>
+      </w:r>
+      <w:r>
+        <w:t xml:space="preserve"> mã </w:t>
       </w:r>
       <w:r>
         <w:t>cổ phiếu</w:t>
@@ -8862,7 +8865,10 @@
         <w:footnoteReference w:id="2"/>
       </w:r>
       <w:r>
-        <w:t>, KHA</w:t>
+        <w:t xml:space="preserve">, </w:t>
+      </w:r>
+      <w:r>
+        <w:t>GIL</w:t>
       </w:r>
       <w:r>
         <w:rPr>
@@ -8871,7 +8877,10 @@
         <w:footnoteReference w:id="3"/>
       </w:r>
       <w:r>
-        <w:t>, REE</w:t>
+        <w:t xml:space="preserve">, </w:t>
+      </w:r>
+      <w:r>
+        <w:t>GMD</w:t>
       </w:r>
       <w:r>
         <w:rPr>
@@ -8880,13 +8889,34 @@
         <w:footnoteReference w:id="4"/>
       </w:r>
       <w:r>
+        <w:t>, HAP</w:t>
+      </w:r>
+      <w:r>
+        <w:rPr>
+          <w:rStyle w:val="FootnoteReference"/>
+        </w:rPr>
+        <w:footnoteReference w:id="5"/>
+      </w:r>
+      <w:r>
+        <w:t xml:space="preserve">, </w:t>
+      </w:r>
+      <w:r>
+        <w:t>REE</w:t>
+      </w:r>
+      <w:r>
+        <w:rPr>
+          <w:rStyle w:val="FootnoteReference"/>
+        </w:rPr>
+        <w:footnoteReference w:id="6"/>
+      </w:r>
+      <w:r>
         <w:t xml:space="preserve"> và SAM</w:t>
       </w:r>
       <w:r>
         <w:rPr>
           <w:rStyle w:val="FootnoteReference"/>
         </w:rPr>
-        <w:footnoteReference w:id="5"/>
+        <w:footnoteReference w:id="7"/>
       </w:r>
       <w:r>
         <w:t>.</w:t>
@@ -8898,55 +8928,22 @@
         <w:t xml:space="preserve">Đây là các cổ phiếu của các công ty lớn thuộc những nhóm ngành nghề khác nhau. </w:t>
       </w:r>
       <w:r>
-        <w:t>Dữ liệu được lấy từ ngày 4-1-2005 đến hết ngày 31-12-2008</w:t>
-      </w:r>
-      <w:r>
-        <w:rPr>
-          <w:rStyle w:val="FootnoteReference"/>
-        </w:rPr>
-        <w:footnoteReference w:id="6"/>
-      </w:r>
-      <w:r>
-        <w:t>, bao gồm 997 mẫu dữ liệu.</w:t>
+        <w:t xml:space="preserve">Dữ liệu </w:t>
+      </w:r>
+      <w:r>
+        <w:t>được rút trích thành 3 bộ như mô tả trong bảng 1 để phục vụ các thử nghiệm khác nhau.</w:t>
       </w:r>
       <w:r>
         <w:t xml:space="preserve"> </w:t>
       </w:r>
       <w:r>
-        <w:t>Mỗi bộ dữ liệu của từng mã được chia thành hai tập</w:t>
-      </w:r>
-      <w:r>
-        <w:t>:</w:t>
-      </w:r>
-      <w:r>
-        <w:t xml:space="preserve"> huấn luyện và </w:t>
-      </w:r>
-      <w:r>
-        <w:t>thử</w:t>
-      </w:r>
-      <w:r>
-        <w:t xml:space="preserve"> nghiệm</w:t>
-      </w:r>
-      <w:r>
-        <w:t xml:space="preserve">. Trong đó, </w:t>
-      </w:r>
-      <w:r>
-        <w:t>797 mẫu</w:t>
-      </w:r>
-      <w:r>
-        <w:t xml:space="preserve"> huấn luyện được lấy từ ngày 4-1-2005 đến 17-3-2008 và 200 mẫu thử </w:t>
-      </w:r>
-      <w:r>
-        <w:t xml:space="preserve">nghiệm </w:t>
-      </w:r>
-      <w:r>
-        <w:t>từ ngày 18-3-2008 đến 31-12-2008</w:t>
-      </w:r>
-      <w:r>
-        <w:t>.</w:t>
-      </w:r>
-      <w:r>
-        <w:t xml:space="preserve"> Thống kê về nhãn lớp của t</w:t>
+        <w:t>Mỗi bộ gồm tập huấn luyện và tập thử nghiệm. Trong đó, số mẫu tập kiểm thử của 3 bộ là hoàn toàn giống nhau.</w:t>
+      </w:r>
+      <w:r>
+        <w:t xml:space="preserve"> </w:t>
+      </w:r>
+      <w:r>
+        <w:t>Thống kê về nhãn lớp của t</w:t>
       </w:r>
       <w:r>
         <w:t>ập</w:t>
@@ -9114,6 +9111,7 @@
               <w:rPr>
                 <w:b/>
               </w:rPr>
+              <w:lastRenderedPageBreak/>
               <w:t>BT6</w:t>
             </w:r>
           </w:p>
@@ -9181,7 +9179,6 @@
               <w:rPr>
                 <w:b/>
               </w:rPr>
-              <w:lastRenderedPageBreak/>
               <w:t>KHA</w:t>
             </w:r>
           </w:p>
@@ -9396,7 +9393,13 @@
         <w:t>thử</w:t>
       </w:r>
       <w:r>
-        <w:t xml:space="preserve"> nghiệm trên hai nội dung.</w:t>
+        <w:t xml:space="preserve"> nghiệm trên </w:t>
+      </w:r>
+      <w:r>
+        <w:t>ba</w:t>
+      </w:r>
+      <w:r>
+        <w:t xml:space="preserve"> nội dung.</w:t>
       </w:r>
       <w:r>
         <w:t xml:space="preserve"> Trong thử nghiệm đầu</w:t>
@@ -9405,13 +9408,19 @@
         <w:t xml:space="preserve">, chúng tôi khảo sát để </w:t>
       </w:r>
       <w:r>
-        <w:t xml:space="preserve">quyết định tham số tối ưu cho </w:t>
+        <w:t>tìm</w:t>
+      </w:r>
+      <w:r>
+        <w:t xml:space="preserve"> tham số tối ưu cho </w:t>
       </w:r>
       <w:r>
         <w:t>phương pháp</w:t>
       </w:r>
       <w:r>
-        <w:t xml:space="preserve"> K-SVMeans đề xuất. Cụ thể ở đây, ta sẽ khảo sát số cụm </w:t>
+        <w:t xml:space="preserve"> K-SVMeans</w:t>
+      </w:r>
+      <w:r>
+        <w:t xml:space="preserve">. Cụ thể ở đây, ta sẽ khảo sát số cụm </w:t>
       </w:r>
       <w:r>
         <w:t>k</w:t>
@@ -9432,16 +9441,28 @@
         <w:t xml:space="preserve"> sẽ được khảo sát t</w:t>
       </w:r>
       <w:r>
-        <w:t>rên 3 giá trị: 2, 3 và 4.</w:t>
-      </w:r>
-      <w:r>
-        <w:t xml:space="preserve"> Lý do chúng tôi chọn các giá trị này vì những nghiên cứu liên quan đều cho thấy số cụm cho kết quả tốt nhất thường nhỏ hơn 5. Hơn nữa, càng chia nhỏ dữ liệu, ta sẽ không có đủ thông tin cho bước huấn luyện bộ phân lớp SVM.</w:t>
+        <w:t>rên đoạn [2; 5]</w:t>
+      </w:r>
+      <w:r>
+        <w:t>.</w:t>
+      </w:r>
+      <w:r>
+        <w:t xml:space="preserve"> Lý do chúng tôi chọn các giá trị này vì những nghiên cứu liên quan đều cho thấy số cụm cho kết quả tốt nhất thường nhỏ hơn </w:t>
+      </w:r>
+      <w:r>
+        <w:t xml:space="preserve">bằng </w:t>
+      </w:r>
+      <w:r>
+        <w:t>5. Hơn nữa, càng chia nhỏ dữ liệu, ta sẽ không có đủ thông tin cho bước huấn luyện bộ phân lớp SVM.</w:t>
       </w:r>
       <w:r>
         <w:t xml:space="preserve"> Ở thử</w:t>
       </w:r>
       <w:r>
-        <w:t xml:space="preserve"> nghiệm sau</w:t>
+        <w:t xml:space="preserve"> nghiệm </w:t>
+      </w:r>
+      <w:r>
+        <w:t>kế tiếp</w:t>
       </w:r>
       <w:r>
         <w:t>, chúng tôi s</w:t>
@@ -9468,13 +9489,16 @@
         <w:t>SVM có ước lượng xác suất lớp</w:t>
       </w:r>
       <w:r>
-        <w:t xml:space="preserve"> (SVM-Prob)</w:t>
-      </w:r>
-      <w:r>
-        <w:t>. K</w:t>
-      </w:r>
-      <w:r>
-        <w:t>ết quả dự đoán được khảo sát trên hai chu kỳ là 1 ngày và 5 ngày tiếp theo.</w:t>
+        <w:t xml:space="preserve"> (SVM-Prob</w:t>
+      </w:r>
+      <w:r>
+        <w:t>) trên chu kỳ</w:t>
+      </w:r>
+      <w:r>
+        <w:t xml:space="preserve"> 1 ngày và 5 ngày tiếp theo.</w:t>
+      </w:r>
+      <w:r>
+        <w:t xml:space="preserve"> Hai thử nghiệm đầu sẽ được thực hiện trên bộ dữ liệu 1. Cuối cùng, chúng tôi sẽ khảo sát số mẫu tối ưu của tập huấn luyện cho phương pháp K-SVMeans dựa vào việc thử nghiệm trên 3 bộ dữ liệu.</w:t>
       </w:r>
     </w:p>
     <w:p>
@@ -10056,24 +10080,6 @@
     </w:p>
     <w:p>
       <w:pPr>
-        <w:pStyle w:val="Text"/>
-        <w:spacing w:before="40" w:after="40" w:line="240" w:lineRule="auto"/>
-      </w:pPr>
-    </w:p>
-    <w:p>
-      <w:pPr>
-        <w:pStyle w:val="Text"/>
-        <w:spacing w:before="40" w:after="40" w:line="240" w:lineRule="auto"/>
-      </w:pPr>
-    </w:p>
-    <w:p>
-      <w:pPr>
-        <w:pStyle w:val="Text"/>
-        <w:spacing w:before="40" w:after="40" w:line="240" w:lineRule="auto"/>
-      </w:pPr>
-    </w:p>
-    <w:p>
-      <w:pPr>
         <w:pStyle w:val="FigureCaption"/>
         <w:spacing w:before="120" w:after="120"/>
         <w:jc w:val="center"/>
@@ -10118,6 +10124,8 @@
         <w:gridCol w:w="1194"/>
         <w:gridCol w:w="872"/>
         <w:gridCol w:w="1194"/>
+        <w:gridCol w:w="1033"/>
+        <w:gridCol w:w="1194"/>
       </w:tblGrid>
       <w:tr>
         <w:trPr>
@@ -10147,7 +10155,7 @@
         </w:tc>
         <w:tc>
           <w:tcPr>
-            <w:tcW w:w="1411" w:type="dxa"/>
+            <w:tcW w:w="2066" w:type="dxa"/>
             <w:gridSpan w:val="2"/>
           </w:tcPr>
           <w:p>
@@ -10168,7 +10176,7 @@
         </w:tc>
         <w:tc>
           <w:tcPr>
-            <w:tcW w:w="1411" w:type="dxa"/>
+            <w:tcW w:w="2066" w:type="dxa"/>
             <w:gridSpan w:val="2"/>
           </w:tcPr>
           <w:p>
@@ -10189,7 +10197,7 @@
         </w:tc>
         <w:tc>
           <w:tcPr>
-            <w:tcW w:w="1411" w:type="dxa"/>
+            <w:tcW w:w="2066" w:type="dxa"/>
             <w:gridSpan w:val="2"/>
           </w:tcPr>
           <w:p>
@@ -10205,6 +10213,27 @@
                 <w:b/>
               </w:rPr>
               <w:t xml:space="preserve">4-SVMeans </w:t>
+            </w:r>
+          </w:p>
+        </w:tc>
+        <w:tc>
+          <w:tcPr>
+            <w:tcW w:w="2066" w:type="dxa"/>
+            <w:gridSpan w:val="2"/>
+          </w:tcPr>
+          <w:p>
+            <w:pPr>
+              <w:spacing w:before="40" w:after="40"/>
+              <w:jc w:val="center"/>
+              <w:rPr>
+                <w:b/>
+              </w:rPr>
+            </w:pPr>
+            <w:r>
+              <w:rPr>
+                <w:b/>
+              </w:rPr>
+              <w:t>5-SVMeans</w:t>
             </w:r>
           </w:p>
         </w:tc>
@@ -10230,7 +10259,7 @@
         </w:tc>
         <w:tc>
           <w:tcPr>
-            <w:tcW w:w="661" w:type="dxa"/>
+            <w:tcW w:w="872" w:type="dxa"/>
           </w:tcPr>
           <w:p>
             <w:pPr>
@@ -10262,7 +10291,7 @@
         </w:tc>
         <w:tc>
           <w:tcPr>
-            <w:tcW w:w="750" w:type="dxa"/>
+            <w:tcW w:w="1194" w:type="dxa"/>
           </w:tcPr>
           <w:p>
             <w:pPr>
@@ -10294,7 +10323,7 @@
         </w:tc>
         <w:tc>
           <w:tcPr>
-            <w:tcW w:w="661" w:type="dxa"/>
+            <w:tcW w:w="872" w:type="dxa"/>
           </w:tcPr>
           <w:p>
             <w:pPr>
@@ -10326,7 +10355,7 @@
         </w:tc>
         <w:tc>
           <w:tcPr>
-            <w:tcW w:w="750" w:type="dxa"/>
+            <w:tcW w:w="1194" w:type="dxa"/>
           </w:tcPr>
           <w:p>
             <w:pPr>
@@ -10358,7 +10387,7 @@
         </w:tc>
         <w:tc>
           <w:tcPr>
-            <w:tcW w:w="661" w:type="dxa"/>
+            <w:tcW w:w="872" w:type="dxa"/>
           </w:tcPr>
           <w:p>
             <w:pPr>
@@ -10390,7 +10419,71 @@
         </w:tc>
         <w:tc>
           <w:tcPr>
-            <w:tcW w:w="750" w:type="dxa"/>
+            <w:tcW w:w="1194" w:type="dxa"/>
+          </w:tcPr>
+          <w:p>
+            <w:pPr>
+              <w:spacing w:before="40" w:after="40"/>
+              <w:jc w:val="center"/>
+              <w:rPr>
+                <w:b/>
+              </w:rPr>
+            </w:pPr>
+            <w:r>
+              <w:rPr>
+                <w:b/>
+              </w:rPr>
+              <w:t>SE</w:t>
+            </w:r>
+            <w:r>
+              <w:rPr>
+                <w:b/>
+              </w:rPr>
+              <w:t>Rate</w:t>
+            </w:r>
+            <w:r>
+              <w:rPr>
+                <w:b/>
+              </w:rPr>
+              <w:t>(%)</w:t>
+            </w:r>
+          </w:p>
+        </w:tc>
+        <w:tc>
+          <w:tcPr>
+            <w:tcW w:w="1033" w:type="dxa"/>
+          </w:tcPr>
+          <w:p>
+            <w:pPr>
+              <w:spacing w:before="40" w:after="40"/>
+              <w:jc w:val="center"/>
+              <w:rPr>
+                <w:b/>
+              </w:rPr>
+            </w:pPr>
+            <w:r>
+              <w:rPr>
+                <w:b/>
+              </w:rPr>
+              <w:t>A</w:t>
+            </w:r>
+            <w:r>
+              <w:rPr>
+                <w:b/>
+              </w:rPr>
+              <w:t>cc</w:t>
+            </w:r>
+            <w:r>
+              <w:rPr>
+                <w:b/>
+              </w:rPr>
+              <w:t>(%)</w:t>
+            </w:r>
+          </w:p>
+        </w:tc>
+        <w:tc>
+          <w:tcPr>
+            <w:tcW w:w="1033" w:type="dxa"/>
           </w:tcPr>
           <w:p>
             <w:pPr>
@@ -10447,12 +10540,12 @@
         </w:tc>
         <w:tc>
           <w:tcPr>
-            <w:tcW w:w="661" w:type="dxa"/>
-          </w:tcPr>
-          <w:p>
-            <w:pPr>
-              <w:spacing w:before="40" w:after="40"/>
-              <w:jc w:val="center"/>
+            <w:tcW w:w="872" w:type="dxa"/>
+            <w:vAlign w:val="bottom"/>
+          </w:tcPr>
+          <w:p>
+            <w:pPr>
+              <w:jc w:val="right"/>
             </w:pPr>
             <w:r>
               <w:t>76.5</w:t>
@@ -10461,12 +10554,12 @@
         </w:tc>
         <w:tc>
           <w:tcPr>
-            <w:tcW w:w="750" w:type="dxa"/>
-          </w:tcPr>
-          <w:p>
-            <w:pPr>
-              <w:spacing w:before="40" w:after="40"/>
-              <w:jc w:val="center"/>
+            <w:tcW w:w="1194" w:type="dxa"/>
+            <w:vAlign w:val="bottom"/>
+          </w:tcPr>
+          <w:p>
+            <w:pPr>
+              <w:jc w:val="right"/>
             </w:pPr>
             <w:r>
               <w:t>0</w:t>
@@ -10475,7 +10568,7 @@
         </w:tc>
         <w:tc>
           <w:tcPr>
-            <w:tcW w:w="661" w:type="dxa"/>
+            <w:tcW w:w="872" w:type="dxa"/>
             <w:vAlign w:val="bottom"/>
           </w:tcPr>
           <w:p>
@@ -10496,7 +10589,7 @@
         </w:tc>
         <w:tc>
           <w:tcPr>
-            <w:tcW w:w="750" w:type="dxa"/>
+            <w:tcW w:w="1194" w:type="dxa"/>
           </w:tcPr>
           <w:p>
             <w:pPr>
@@ -10510,7 +10603,7 @@
         </w:tc>
         <w:tc>
           <w:tcPr>
-            <w:tcW w:w="661" w:type="dxa"/>
+            <w:tcW w:w="872" w:type="dxa"/>
             <w:vAlign w:val="bottom"/>
           </w:tcPr>
           <w:p>
@@ -10531,7 +10624,7 @@
         </w:tc>
         <w:tc>
           <w:tcPr>
-            <w:tcW w:w="750" w:type="dxa"/>
+            <w:tcW w:w="1194" w:type="dxa"/>
           </w:tcPr>
           <w:p>
             <w:pPr>
@@ -10541,6 +10634,28 @@
             <w:r>
               <w:t>0</w:t>
             </w:r>
+          </w:p>
+        </w:tc>
+        <w:tc>
+          <w:tcPr>
+            <w:tcW w:w="1033" w:type="dxa"/>
+          </w:tcPr>
+          <w:p>
+            <w:pPr>
+              <w:spacing w:before="40" w:after="40"/>
+              <w:jc w:val="center"/>
+            </w:pPr>
+          </w:p>
+        </w:tc>
+        <w:tc>
+          <w:tcPr>
+            <w:tcW w:w="1033" w:type="dxa"/>
+          </w:tcPr>
+          <w:p>
+            <w:pPr>
+              <w:spacing w:before="40" w:after="40"/>
+              <w:jc w:val="center"/>
+            </w:pPr>
           </w:p>
         </w:tc>
       </w:tr>
@@ -10564,41 +10679,41 @@
               <w:rPr>
                 <w:b/>
               </w:rPr>
-              <w:t>KHA</w:t>
-            </w:r>
-          </w:p>
-        </w:tc>
-        <w:tc>
-          <w:tcPr>
-            <w:tcW w:w="661" w:type="dxa"/>
-          </w:tcPr>
-          <w:p>
-            <w:pPr>
-              <w:spacing w:before="40" w:after="40"/>
-              <w:jc w:val="center"/>
-            </w:pPr>
-            <w:r>
-              <w:t>70</w:t>
-            </w:r>
-          </w:p>
-        </w:tc>
-        <w:tc>
-          <w:tcPr>
-            <w:tcW w:w="750" w:type="dxa"/>
-          </w:tcPr>
-          <w:p>
-            <w:pPr>
-              <w:spacing w:before="40" w:after="40"/>
-              <w:jc w:val="center"/>
-            </w:pPr>
-            <w:r>
-              <w:t>0</w:t>
-            </w:r>
-          </w:p>
-        </w:tc>
-        <w:tc>
-          <w:tcPr>
-            <w:tcW w:w="661" w:type="dxa"/>
+              <w:t>GIL</w:t>
+            </w:r>
+          </w:p>
+        </w:tc>
+        <w:tc>
+          <w:tcPr>
+            <w:tcW w:w="872" w:type="dxa"/>
+            <w:vAlign w:val="bottom"/>
+          </w:tcPr>
+          <w:p>
+            <w:pPr>
+              <w:jc w:val="right"/>
+            </w:pPr>
+            <w:r>
+              <w:t>60.5</w:t>
+            </w:r>
+          </w:p>
+        </w:tc>
+        <w:tc>
+          <w:tcPr>
+            <w:tcW w:w="1194" w:type="dxa"/>
+            <w:vAlign w:val="bottom"/>
+          </w:tcPr>
+          <w:p>
+            <w:pPr>
+              <w:jc w:val="right"/>
+            </w:pPr>
+            <w:r>
+              <w:t>1</w:t>
+            </w:r>
+          </w:p>
+        </w:tc>
+        <w:tc>
+          <w:tcPr>
+            <w:tcW w:w="872" w:type="dxa"/>
             <w:vAlign w:val="bottom"/>
           </w:tcPr>
           <w:p>
@@ -10613,13 +10728,13 @@
               <w:rPr>
                 <w:color w:val="000000"/>
               </w:rPr>
-              <w:t>56</w:t>
-            </w:r>
-          </w:p>
-        </w:tc>
-        <w:tc>
-          <w:tcPr>
-            <w:tcW w:w="750" w:type="dxa"/>
+              <w:t>66.5</w:t>
+            </w:r>
+          </w:p>
+        </w:tc>
+        <w:tc>
+          <w:tcPr>
+            <w:tcW w:w="1194" w:type="dxa"/>
           </w:tcPr>
           <w:p>
             <w:pPr>
@@ -10627,13 +10742,13 @@
               <w:jc w:val="center"/>
             </w:pPr>
             <w:r>
-              <w:t>0</w:t>
-            </w:r>
-          </w:p>
-        </w:tc>
-        <w:tc>
-          <w:tcPr>
-            <w:tcW w:w="661" w:type="dxa"/>
+              <w:t>1.5</w:t>
+            </w:r>
+          </w:p>
+        </w:tc>
+        <w:tc>
+          <w:tcPr>
+            <w:tcW w:w="872" w:type="dxa"/>
             <w:vAlign w:val="bottom"/>
           </w:tcPr>
           <w:p>
@@ -10648,13 +10763,13 @@
               <w:rPr>
                 <w:color w:val="000000"/>
               </w:rPr>
-              <w:t>51</w:t>
-            </w:r>
-          </w:p>
-        </w:tc>
-        <w:tc>
-          <w:tcPr>
-            <w:tcW w:w="750" w:type="dxa"/>
+              <w:t>58.5</w:t>
+            </w:r>
+          </w:p>
+        </w:tc>
+        <w:tc>
+          <w:tcPr>
+            <w:tcW w:w="1194" w:type="dxa"/>
           </w:tcPr>
           <w:p>
             <w:pPr>
@@ -10662,8 +10777,30 @@
               <w:jc w:val="center"/>
             </w:pPr>
             <w:r>
-              <w:t>0</w:t>
-            </w:r>
+              <w:t>1</w:t>
+            </w:r>
+          </w:p>
+        </w:tc>
+        <w:tc>
+          <w:tcPr>
+            <w:tcW w:w="1033" w:type="dxa"/>
+          </w:tcPr>
+          <w:p>
+            <w:pPr>
+              <w:spacing w:before="40" w:after="40"/>
+              <w:jc w:val="center"/>
+            </w:pPr>
+          </w:p>
+        </w:tc>
+        <w:tc>
+          <w:tcPr>
+            <w:tcW w:w="1033" w:type="dxa"/>
+          </w:tcPr>
+          <w:p>
+            <w:pPr>
+              <w:spacing w:before="40" w:after="40"/>
+              <w:jc w:val="center"/>
+            </w:pPr>
           </w:p>
         </w:tc>
       </w:tr>
@@ -10687,32 +10824,32 @@
               <w:rPr>
                 <w:b/>
               </w:rPr>
-              <w:t>REE</w:t>
-            </w:r>
-          </w:p>
-        </w:tc>
-        <w:tc>
-          <w:tcPr>
-            <w:tcW w:w="661" w:type="dxa"/>
-          </w:tcPr>
-          <w:p>
-            <w:pPr>
-              <w:spacing w:before="40" w:after="40"/>
-              <w:jc w:val="center"/>
-            </w:pPr>
-            <w:r>
-              <w:t>85</w:t>
-            </w:r>
-          </w:p>
-        </w:tc>
-        <w:tc>
-          <w:tcPr>
-            <w:tcW w:w="750" w:type="dxa"/>
-          </w:tcPr>
-          <w:p>
-            <w:pPr>
-              <w:spacing w:before="40" w:after="40"/>
-              <w:jc w:val="center"/>
+              <w:t>GMD</w:t>
+            </w:r>
+          </w:p>
+        </w:tc>
+        <w:tc>
+          <w:tcPr>
+            <w:tcW w:w="872" w:type="dxa"/>
+            <w:vAlign w:val="bottom"/>
+          </w:tcPr>
+          <w:p>
+            <w:pPr>
+              <w:jc w:val="right"/>
+            </w:pPr>
+            <w:r>
+              <w:t>82</w:t>
+            </w:r>
+          </w:p>
+        </w:tc>
+        <w:tc>
+          <w:tcPr>
+            <w:tcW w:w="1194" w:type="dxa"/>
+            <w:vAlign w:val="bottom"/>
+          </w:tcPr>
+          <w:p>
+            <w:pPr>
+              <w:jc w:val="right"/>
             </w:pPr>
             <w:r>
               <w:t>0</w:t>
@@ -10721,7 +10858,7 @@
         </w:tc>
         <w:tc>
           <w:tcPr>
-            <w:tcW w:w="661" w:type="dxa"/>
+            <w:tcW w:w="872" w:type="dxa"/>
             <w:vAlign w:val="bottom"/>
           </w:tcPr>
           <w:p>
@@ -10736,13 +10873,13 @@
               <w:rPr>
                 <w:color w:val="000000"/>
               </w:rPr>
-              <w:t>73.5</w:t>
-            </w:r>
-          </w:p>
-        </w:tc>
-        <w:tc>
-          <w:tcPr>
-            <w:tcW w:w="750" w:type="dxa"/>
+              <w:t>80.5</w:t>
+            </w:r>
+          </w:p>
+        </w:tc>
+        <w:tc>
+          <w:tcPr>
+            <w:tcW w:w="1194" w:type="dxa"/>
           </w:tcPr>
           <w:p>
             <w:pPr>
@@ -10756,7 +10893,7 @@
         </w:tc>
         <w:tc>
           <w:tcPr>
-            <w:tcW w:w="661" w:type="dxa"/>
+            <w:tcW w:w="872" w:type="dxa"/>
             <w:vAlign w:val="bottom"/>
           </w:tcPr>
           <w:p>
@@ -10771,13 +10908,13 @@
               <w:rPr>
                 <w:color w:val="000000"/>
               </w:rPr>
-              <w:t>74.5</w:t>
-            </w:r>
-          </w:p>
-        </w:tc>
-        <w:tc>
-          <w:tcPr>
-            <w:tcW w:w="750" w:type="dxa"/>
+              <w:t>81</w:t>
+            </w:r>
+          </w:p>
+        </w:tc>
+        <w:tc>
+          <w:tcPr>
+            <w:tcW w:w="1194" w:type="dxa"/>
           </w:tcPr>
           <w:p>
             <w:pPr>
@@ -10787,6 +10924,28 @@
             <w:r>
               <w:t>0</w:t>
             </w:r>
+          </w:p>
+        </w:tc>
+        <w:tc>
+          <w:tcPr>
+            <w:tcW w:w="1033" w:type="dxa"/>
+          </w:tcPr>
+          <w:p>
+            <w:pPr>
+              <w:spacing w:before="40" w:after="40"/>
+              <w:jc w:val="center"/>
+            </w:pPr>
+          </w:p>
+        </w:tc>
+        <w:tc>
+          <w:tcPr>
+            <w:tcW w:w="1033" w:type="dxa"/>
+          </w:tcPr>
+          <w:p>
+            <w:pPr>
+              <w:spacing w:before="40" w:after="40"/>
+              <w:jc w:val="center"/>
+            </w:pPr>
           </w:p>
         </w:tc>
       </w:tr>
@@ -10810,41 +10969,44 @@
               <w:rPr>
                 <w:b/>
               </w:rPr>
-              <w:t>SAM</w:t>
-            </w:r>
-          </w:p>
-        </w:tc>
-        <w:tc>
-          <w:tcPr>
-            <w:tcW w:w="661" w:type="dxa"/>
-          </w:tcPr>
-          <w:p>
-            <w:pPr>
-              <w:spacing w:before="40" w:after="40"/>
-              <w:jc w:val="center"/>
-            </w:pPr>
-            <w:r>
-              <w:t>75.5</w:t>
-            </w:r>
-          </w:p>
-        </w:tc>
-        <w:tc>
-          <w:tcPr>
-            <w:tcW w:w="750" w:type="dxa"/>
-          </w:tcPr>
-          <w:p>
-            <w:pPr>
-              <w:spacing w:before="40" w:after="40"/>
-              <w:jc w:val="center"/>
-            </w:pPr>
-            <w:r>
-              <w:t>0.5</w:t>
-            </w:r>
-          </w:p>
-        </w:tc>
-        <w:tc>
-          <w:tcPr>
-            <w:tcW w:w="661" w:type="dxa"/>
+              <w:t>HAP</w:t>
+            </w:r>
+          </w:p>
+        </w:tc>
+        <w:tc>
+          <w:tcPr>
+            <w:tcW w:w="872" w:type="dxa"/>
+            <w:vAlign w:val="bottom"/>
+          </w:tcPr>
+          <w:p>
+            <w:pPr>
+              <w:jc w:val="right"/>
+            </w:pPr>
+            <w:r>
+              <w:t>88</w:t>
+            </w:r>
+            <w:r>
+              <w:t>.5</w:t>
+            </w:r>
+          </w:p>
+        </w:tc>
+        <w:tc>
+          <w:tcPr>
+            <w:tcW w:w="1194" w:type="dxa"/>
+            <w:vAlign w:val="bottom"/>
+          </w:tcPr>
+          <w:p>
+            <w:pPr>
+              <w:jc w:val="right"/>
+            </w:pPr>
+            <w:r>
+              <w:t>0</w:t>
+            </w:r>
+          </w:p>
+        </w:tc>
+        <w:tc>
+          <w:tcPr>
+            <w:tcW w:w="872" w:type="dxa"/>
             <w:vAlign w:val="bottom"/>
           </w:tcPr>
           <w:p>
@@ -10859,13 +11021,13 @@
               <w:rPr>
                 <w:color w:val="000000"/>
               </w:rPr>
-              <w:t>70</w:t>
-            </w:r>
-          </w:p>
-        </w:tc>
-        <w:tc>
-          <w:tcPr>
-            <w:tcW w:w="750" w:type="dxa"/>
+              <w:t>73</w:t>
+            </w:r>
+          </w:p>
+        </w:tc>
+        <w:tc>
+          <w:tcPr>
+            <w:tcW w:w="1194" w:type="dxa"/>
           </w:tcPr>
           <w:p>
             <w:pPr>
@@ -10873,13 +11035,13 @@
               <w:jc w:val="center"/>
             </w:pPr>
             <w:r>
-              <w:t>1.5</w:t>
-            </w:r>
-          </w:p>
-        </w:tc>
-        <w:tc>
-          <w:tcPr>
-            <w:tcW w:w="661" w:type="dxa"/>
+              <w:t>0</w:t>
+            </w:r>
+          </w:p>
+        </w:tc>
+        <w:tc>
+          <w:tcPr>
+            <w:tcW w:w="872" w:type="dxa"/>
             <w:vAlign w:val="bottom"/>
           </w:tcPr>
           <w:p>
@@ -10894,13 +11056,304 @@
               <w:rPr>
                 <w:color w:val="000000"/>
               </w:rPr>
+              <w:t>74</w:t>
+            </w:r>
+          </w:p>
+        </w:tc>
+        <w:tc>
+          <w:tcPr>
+            <w:tcW w:w="1194" w:type="dxa"/>
+          </w:tcPr>
+          <w:p>
+            <w:pPr>
+              <w:spacing w:before="40" w:after="40"/>
+              <w:jc w:val="center"/>
+            </w:pPr>
+            <w:r>
+              <w:t>1</w:t>
+            </w:r>
+          </w:p>
+        </w:tc>
+        <w:tc>
+          <w:tcPr>
+            <w:tcW w:w="1033" w:type="dxa"/>
+          </w:tcPr>
+          <w:p>
+            <w:pPr>
+              <w:spacing w:before="40" w:after="40"/>
+              <w:jc w:val="center"/>
+            </w:pPr>
+          </w:p>
+        </w:tc>
+        <w:tc>
+          <w:tcPr>
+            <w:tcW w:w="1033" w:type="dxa"/>
+          </w:tcPr>
+          <w:p>
+            <w:pPr>
+              <w:spacing w:before="40" w:after="40"/>
+              <w:jc w:val="center"/>
+            </w:pPr>
+          </w:p>
+        </w:tc>
+      </w:tr>
+      <w:tr>
+        <w:trPr>
+          <w:jc w:val="center"/>
+        </w:trPr>
+        <w:tc>
+          <w:tcPr>
+            <w:tcW w:w="1023" w:type="dxa"/>
+          </w:tcPr>
+          <w:p>
+            <w:pPr>
+              <w:spacing w:before="40" w:after="40"/>
+              <w:jc w:val="center"/>
+              <w:rPr>
+                <w:b/>
+              </w:rPr>
+            </w:pPr>
+            <w:r>
+              <w:rPr>
+                <w:b/>
+              </w:rPr>
+              <w:t>REE</w:t>
+            </w:r>
+          </w:p>
+        </w:tc>
+        <w:tc>
+          <w:tcPr>
+            <w:tcW w:w="872" w:type="dxa"/>
+          </w:tcPr>
+          <w:p>
+            <w:pPr>
+              <w:spacing w:before="40" w:after="40"/>
+              <w:jc w:val="center"/>
+            </w:pPr>
+            <w:r>
+              <w:t>85</w:t>
+            </w:r>
+          </w:p>
+        </w:tc>
+        <w:tc>
+          <w:tcPr>
+            <w:tcW w:w="1194" w:type="dxa"/>
+          </w:tcPr>
+          <w:p>
+            <w:pPr>
+              <w:spacing w:before="40" w:after="40"/>
+              <w:jc w:val="center"/>
+            </w:pPr>
+            <w:r>
+              <w:t>0</w:t>
+            </w:r>
+          </w:p>
+        </w:tc>
+        <w:tc>
+          <w:tcPr>
+            <w:tcW w:w="872" w:type="dxa"/>
+            <w:vAlign w:val="bottom"/>
+          </w:tcPr>
+          <w:p>
+            <w:pPr>
+              <w:spacing w:before="40" w:after="40"/>
+              <w:jc w:val="right"/>
+              <w:rPr>
+                <w:color w:val="000000"/>
+              </w:rPr>
+            </w:pPr>
+            <w:r>
+              <w:rPr>
+                <w:color w:val="000000"/>
+              </w:rPr>
+              <w:t>73.5</w:t>
+            </w:r>
+          </w:p>
+        </w:tc>
+        <w:tc>
+          <w:tcPr>
+            <w:tcW w:w="1194" w:type="dxa"/>
+          </w:tcPr>
+          <w:p>
+            <w:pPr>
+              <w:spacing w:before="40" w:after="40"/>
+              <w:jc w:val="center"/>
+            </w:pPr>
+            <w:r>
+              <w:t>0</w:t>
+            </w:r>
+          </w:p>
+        </w:tc>
+        <w:tc>
+          <w:tcPr>
+            <w:tcW w:w="872" w:type="dxa"/>
+            <w:vAlign w:val="bottom"/>
+          </w:tcPr>
+          <w:p>
+            <w:pPr>
+              <w:spacing w:before="40" w:after="40"/>
+              <w:jc w:val="right"/>
+              <w:rPr>
+                <w:color w:val="000000"/>
+              </w:rPr>
+            </w:pPr>
+            <w:r>
+              <w:rPr>
+                <w:color w:val="000000"/>
+              </w:rPr>
+              <w:t>74.5</w:t>
+            </w:r>
+          </w:p>
+        </w:tc>
+        <w:tc>
+          <w:tcPr>
+            <w:tcW w:w="1194" w:type="dxa"/>
+          </w:tcPr>
+          <w:p>
+            <w:pPr>
+              <w:spacing w:before="40" w:after="40"/>
+              <w:jc w:val="center"/>
+            </w:pPr>
+            <w:r>
+              <w:t>0</w:t>
+            </w:r>
+          </w:p>
+        </w:tc>
+        <w:tc>
+          <w:tcPr>
+            <w:tcW w:w="1033" w:type="dxa"/>
+          </w:tcPr>
+          <w:p>
+            <w:pPr>
+              <w:spacing w:before="40" w:after="40"/>
+              <w:jc w:val="center"/>
+            </w:pPr>
+          </w:p>
+        </w:tc>
+        <w:tc>
+          <w:tcPr>
+            <w:tcW w:w="1033" w:type="dxa"/>
+          </w:tcPr>
+          <w:p>
+            <w:pPr>
+              <w:spacing w:before="40" w:after="40"/>
+              <w:jc w:val="center"/>
+            </w:pPr>
+          </w:p>
+        </w:tc>
+      </w:tr>
+      <w:tr>
+        <w:trPr>
+          <w:jc w:val="center"/>
+        </w:trPr>
+        <w:tc>
+          <w:tcPr>
+            <w:tcW w:w="1023" w:type="dxa"/>
+          </w:tcPr>
+          <w:p>
+            <w:pPr>
+              <w:spacing w:before="40" w:after="40"/>
+              <w:jc w:val="center"/>
+              <w:rPr>
+                <w:b/>
+              </w:rPr>
+            </w:pPr>
+            <w:r>
+              <w:rPr>
+                <w:b/>
+              </w:rPr>
+              <w:lastRenderedPageBreak/>
+              <w:t>SAM</w:t>
+            </w:r>
+          </w:p>
+        </w:tc>
+        <w:tc>
+          <w:tcPr>
+            <w:tcW w:w="872" w:type="dxa"/>
+          </w:tcPr>
+          <w:p>
+            <w:pPr>
+              <w:spacing w:before="40" w:after="40"/>
+              <w:jc w:val="center"/>
+            </w:pPr>
+            <w:r>
+              <w:t>75.5</w:t>
+            </w:r>
+          </w:p>
+        </w:tc>
+        <w:tc>
+          <w:tcPr>
+            <w:tcW w:w="1194" w:type="dxa"/>
+          </w:tcPr>
+          <w:p>
+            <w:pPr>
+              <w:spacing w:before="40" w:after="40"/>
+              <w:jc w:val="center"/>
+            </w:pPr>
+            <w:r>
+              <w:t>0.5</w:t>
+            </w:r>
+          </w:p>
+        </w:tc>
+        <w:tc>
+          <w:tcPr>
+            <w:tcW w:w="872" w:type="dxa"/>
+            <w:vAlign w:val="bottom"/>
+          </w:tcPr>
+          <w:p>
+            <w:pPr>
+              <w:spacing w:before="40" w:after="40"/>
+              <w:jc w:val="right"/>
+              <w:rPr>
+                <w:color w:val="000000"/>
+              </w:rPr>
+            </w:pPr>
+            <w:r>
+              <w:rPr>
+                <w:color w:val="000000"/>
+              </w:rPr>
+              <w:t>70</w:t>
+            </w:r>
+          </w:p>
+        </w:tc>
+        <w:tc>
+          <w:tcPr>
+            <w:tcW w:w="1194" w:type="dxa"/>
+          </w:tcPr>
+          <w:p>
+            <w:pPr>
+              <w:spacing w:before="40" w:after="40"/>
+              <w:jc w:val="center"/>
+            </w:pPr>
+            <w:r>
+              <w:t>1.5</w:t>
+            </w:r>
+          </w:p>
+        </w:tc>
+        <w:tc>
+          <w:tcPr>
+            <w:tcW w:w="872" w:type="dxa"/>
+            <w:vAlign w:val="bottom"/>
+          </w:tcPr>
+          <w:p>
+            <w:pPr>
+              <w:spacing w:before="40" w:after="40"/>
+              <w:jc w:val="right"/>
+              <w:rPr>
+                <w:color w:val="000000"/>
+              </w:rPr>
+            </w:pPr>
+            <w:r>
+              <w:rPr>
+                <w:color w:val="000000"/>
+              </w:rPr>
               <w:t>65.5</w:t>
             </w:r>
           </w:p>
         </w:tc>
         <w:tc>
           <w:tcPr>
-            <w:tcW w:w="750" w:type="dxa"/>
+            <w:tcW w:w="1194" w:type="dxa"/>
           </w:tcPr>
           <w:p>
             <w:pPr>
@@ -10910,6 +11363,28 @@
             <w:r>
               <w:t>8</w:t>
             </w:r>
+          </w:p>
+        </w:tc>
+        <w:tc>
+          <w:tcPr>
+            <w:tcW w:w="1033" w:type="dxa"/>
+          </w:tcPr>
+          <w:p>
+            <w:pPr>
+              <w:spacing w:before="40" w:after="40"/>
+              <w:jc w:val="center"/>
+            </w:pPr>
+          </w:p>
+        </w:tc>
+        <w:tc>
+          <w:tcPr>
+            <w:tcW w:w="1033" w:type="dxa"/>
+          </w:tcPr>
+          <w:p>
+            <w:pPr>
+              <w:spacing w:before="40" w:after="40"/>
+              <w:jc w:val="center"/>
+            </w:pPr>
           </w:p>
         </w:tc>
       </w:tr>
@@ -10925,7 +11400,6 @@
         <w:spacing w:before="40" w:after="40" w:line="240" w:lineRule="auto"/>
       </w:pPr>
       <w:r>
-        <w:lastRenderedPageBreak/>
         <w:t>Trong</w:t>
       </w:r>
       <w:r>
@@ -11049,7 +11523,7 @@
         <w:tblLook w:val="04A0"/>
       </w:tblPr>
       <w:tblGrid>
-        <w:gridCol w:w="672"/>
+        <w:gridCol w:w="705"/>
         <w:gridCol w:w="827"/>
         <w:gridCol w:w="1139"/>
         <w:gridCol w:w="827"/>
@@ -11643,7 +12117,7 @@
               <w:rPr>
                 <w:b/>
               </w:rPr>
-              <w:t>KHA</w:t>
+              <w:t>GIL</w:t>
             </w:r>
           </w:p>
         </w:tc>
@@ -11654,31 +12128,18 @@
           </w:tcPr>
           <w:p>
             <w:pPr>
-              <w:spacing w:before="40" w:after="40"/>
-              <w:jc w:val="center"/>
-              <w:rPr>
-                <w:color w:val="000000"/>
-              </w:rPr>
-            </w:pPr>
-            <w:r>
-              <w:rPr>
-                <w:color w:val="000000"/>
-              </w:rPr>
-              <w:t>59.5</w:t>
-            </w:r>
-          </w:p>
-        </w:tc>
-        <w:tc>
-          <w:tcPr>
-            <w:tcW w:w="0" w:type="auto"/>
-          </w:tcPr>
-          <w:p>
-            <w:pPr>
-              <w:spacing w:before="40" w:after="40"/>
-              <w:jc w:val="center"/>
-            </w:pPr>
-            <w:r>
-              <w:t>0.5</w:t>
+              <w:jc w:val="center"/>
+              <w:rPr>
+                <w:sz w:val="22"/>
+                <w:szCs w:val="22"/>
+              </w:rPr>
+            </w:pPr>
+            <w:r>
+              <w:rPr>
+                <w:sz w:val="22"/>
+                <w:szCs w:val="22"/>
+              </w:rPr>
+              <w:t>57</w:t>
             </w:r>
           </w:p>
         </w:tc>
@@ -11689,30 +12150,428 @@
           </w:tcPr>
           <w:p>
             <w:pPr>
+              <w:jc w:val="center"/>
+              <w:rPr>
+                <w:sz w:val="22"/>
+                <w:szCs w:val="22"/>
+              </w:rPr>
+            </w:pPr>
+            <w:r>
+              <w:rPr>
+                <w:sz w:val="22"/>
+                <w:szCs w:val="22"/>
+              </w:rPr>
+              <w:t>3.5</w:t>
+            </w:r>
+          </w:p>
+        </w:tc>
+        <w:tc>
+          <w:tcPr>
+            <w:tcW w:w="0" w:type="auto"/>
+            <w:vAlign w:val="bottom"/>
+          </w:tcPr>
+          <w:p>
+            <w:pPr>
+              <w:jc w:val="center"/>
+              <w:rPr>
+                <w:sz w:val="22"/>
+                <w:szCs w:val="22"/>
+              </w:rPr>
+            </w:pPr>
+            <w:r>
+              <w:rPr>
+                <w:sz w:val="22"/>
+                <w:szCs w:val="22"/>
+              </w:rPr>
+              <w:t>60</w:t>
+            </w:r>
+          </w:p>
+        </w:tc>
+        <w:tc>
+          <w:tcPr>
+            <w:tcW w:w="0" w:type="auto"/>
+            <w:vAlign w:val="bottom"/>
+          </w:tcPr>
+          <w:p>
+            <w:pPr>
+              <w:jc w:val="center"/>
+              <w:rPr>
+                <w:sz w:val="22"/>
+                <w:szCs w:val="22"/>
+              </w:rPr>
+            </w:pPr>
+            <w:r>
+              <w:rPr>
+                <w:sz w:val="22"/>
+                <w:szCs w:val="22"/>
+              </w:rPr>
+              <w:t>0.5</w:t>
+            </w:r>
+          </w:p>
+        </w:tc>
+        <w:tc>
+          <w:tcPr>
+            <w:tcW w:w="0" w:type="auto"/>
+            <w:vAlign w:val="bottom"/>
+          </w:tcPr>
+          <w:p>
+            <w:pPr>
+              <w:jc w:val="center"/>
+              <w:rPr>
+                <w:sz w:val="22"/>
+                <w:szCs w:val="22"/>
+              </w:rPr>
+            </w:pPr>
+            <w:r>
+              <w:rPr>
+                <w:sz w:val="22"/>
+                <w:szCs w:val="22"/>
+              </w:rPr>
+              <w:t>60</w:t>
+            </w:r>
+          </w:p>
+        </w:tc>
+        <w:tc>
+          <w:tcPr>
+            <w:tcW w:w="0" w:type="auto"/>
+            <w:vAlign w:val="bottom"/>
+          </w:tcPr>
+          <w:p>
+            <w:pPr>
+              <w:jc w:val="center"/>
+              <w:rPr>
+                <w:sz w:val="22"/>
+                <w:szCs w:val="22"/>
+              </w:rPr>
+            </w:pPr>
+            <w:r>
+              <w:rPr>
+                <w:sz w:val="22"/>
+                <w:szCs w:val="22"/>
+              </w:rPr>
+              <w:t>0.5</w:t>
+            </w:r>
+          </w:p>
+        </w:tc>
+        <w:tc>
+          <w:tcPr>
+            <w:tcW w:w="0" w:type="auto"/>
+            <w:vAlign w:val="bottom"/>
+          </w:tcPr>
+          <w:p>
+            <w:pPr>
+              <w:jc w:val="center"/>
+              <w:rPr>
+                <w:sz w:val="22"/>
+                <w:szCs w:val="22"/>
+              </w:rPr>
+            </w:pPr>
+            <w:r>
+              <w:rPr>
+                <w:sz w:val="22"/>
+                <w:szCs w:val="22"/>
+              </w:rPr>
+              <w:t>60.5</w:t>
+            </w:r>
+          </w:p>
+        </w:tc>
+        <w:tc>
+          <w:tcPr>
+            <w:tcW w:w="0" w:type="auto"/>
+            <w:vAlign w:val="bottom"/>
+          </w:tcPr>
+          <w:p>
+            <w:pPr>
+              <w:jc w:val="center"/>
+              <w:rPr>
+                <w:sz w:val="22"/>
+                <w:szCs w:val="22"/>
+              </w:rPr>
+            </w:pPr>
+            <w:r>
+              <w:rPr>
+                <w:sz w:val="22"/>
+                <w:szCs w:val="22"/>
+              </w:rPr>
+              <w:t>1</w:t>
+            </w:r>
+          </w:p>
+        </w:tc>
+      </w:tr>
+      <w:tr>
+        <w:trPr>
+          <w:trHeight w:val="230"/>
+          <w:jc w:val="center"/>
+        </w:trPr>
+        <w:tc>
+          <w:tcPr>
+            <w:tcW w:w="0" w:type="auto"/>
+          </w:tcPr>
+          <w:p>
+            <w:pPr>
               <w:spacing w:before="40" w:after="40"/>
               <w:jc w:val="center"/>
               <w:rPr>
-                <w:color w:val="000000"/>
-              </w:rPr>
-            </w:pPr>
-            <w:r>
-              <w:rPr>
-                <w:color w:val="000000"/>
-              </w:rPr>
-              <w:t>63.5</w:t>
+                <w:b/>
+              </w:rPr>
+            </w:pPr>
+            <w:r>
+              <w:rPr>
+                <w:b/>
+              </w:rPr>
+              <w:t>GMD</w:t>
             </w:r>
           </w:p>
         </w:tc>
         <w:tc>
           <w:tcPr>
             <w:tcW w:w="0" w:type="auto"/>
+            <w:vAlign w:val="bottom"/>
+          </w:tcPr>
+          <w:p>
+            <w:pPr>
+              <w:jc w:val="center"/>
+              <w:rPr>
+                <w:sz w:val="22"/>
+                <w:szCs w:val="22"/>
+              </w:rPr>
+            </w:pPr>
+            <w:r>
+              <w:rPr>
+                <w:sz w:val="22"/>
+                <w:szCs w:val="22"/>
+              </w:rPr>
+              <w:t>8</w:t>
+            </w:r>
+            <w:r>
+              <w:rPr>
+                <w:sz w:val="22"/>
+                <w:szCs w:val="22"/>
+              </w:rPr>
+              <w:t>0</w:t>
+            </w:r>
+          </w:p>
+        </w:tc>
+        <w:tc>
+          <w:tcPr>
+            <w:tcW w:w="0" w:type="auto"/>
+            <w:vAlign w:val="bottom"/>
+          </w:tcPr>
+          <w:p>
+            <w:pPr>
+              <w:jc w:val="center"/>
+              <w:rPr>
+                <w:sz w:val="22"/>
+                <w:szCs w:val="22"/>
+              </w:rPr>
+            </w:pPr>
+            <w:r>
+              <w:rPr>
+                <w:sz w:val="22"/>
+                <w:szCs w:val="22"/>
+              </w:rPr>
+              <w:t>0</w:t>
+            </w:r>
+          </w:p>
+        </w:tc>
+        <w:tc>
+          <w:tcPr>
+            <w:tcW w:w="0" w:type="auto"/>
+            <w:vAlign w:val="bottom"/>
+          </w:tcPr>
+          <w:p>
+            <w:pPr>
+              <w:jc w:val="center"/>
+              <w:rPr>
+                <w:sz w:val="22"/>
+                <w:szCs w:val="22"/>
+              </w:rPr>
+            </w:pPr>
+            <w:r>
+              <w:rPr>
+                <w:sz w:val="22"/>
+                <w:szCs w:val="22"/>
+              </w:rPr>
+              <w:t>77.5</w:t>
+            </w:r>
+          </w:p>
+        </w:tc>
+        <w:tc>
+          <w:tcPr>
+            <w:tcW w:w="0" w:type="auto"/>
+            <w:vAlign w:val="bottom"/>
+          </w:tcPr>
+          <w:p>
+            <w:pPr>
+              <w:jc w:val="center"/>
+              <w:rPr>
+                <w:sz w:val="22"/>
+                <w:szCs w:val="22"/>
+              </w:rPr>
+            </w:pPr>
+            <w:r>
+              <w:rPr>
+                <w:sz w:val="22"/>
+                <w:szCs w:val="22"/>
+              </w:rPr>
+              <w:t>0</w:t>
+            </w:r>
+          </w:p>
+        </w:tc>
+        <w:tc>
+          <w:tcPr>
+            <w:tcW w:w="0" w:type="auto"/>
+            <w:vAlign w:val="bottom"/>
+          </w:tcPr>
+          <w:p>
+            <w:pPr>
+              <w:jc w:val="center"/>
+              <w:rPr>
+                <w:sz w:val="22"/>
+                <w:szCs w:val="22"/>
+              </w:rPr>
+            </w:pPr>
+            <w:r>
+              <w:rPr>
+                <w:sz w:val="22"/>
+                <w:szCs w:val="22"/>
+              </w:rPr>
+              <w:t>81</w:t>
+            </w:r>
+          </w:p>
+        </w:tc>
+        <w:tc>
+          <w:tcPr>
+            <w:tcW w:w="0" w:type="auto"/>
+            <w:vAlign w:val="bottom"/>
+          </w:tcPr>
+          <w:p>
+            <w:pPr>
+              <w:jc w:val="center"/>
+              <w:rPr>
+                <w:sz w:val="22"/>
+                <w:szCs w:val="22"/>
+              </w:rPr>
+            </w:pPr>
+            <w:r>
+              <w:rPr>
+                <w:sz w:val="22"/>
+                <w:szCs w:val="22"/>
+              </w:rPr>
+              <w:t>0</w:t>
+            </w:r>
+          </w:p>
+        </w:tc>
+        <w:tc>
+          <w:tcPr>
+            <w:tcW w:w="0" w:type="auto"/>
+            <w:vAlign w:val="bottom"/>
+          </w:tcPr>
+          <w:p>
+            <w:pPr>
+              <w:jc w:val="center"/>
+              <w:rPr>
+                <w:sz w:val="22"/>
+                <w:szCs w:val="22"/>
+              </w:rPr>
+            </w:pPr>
+            <w:r>
+              <w:rPr>
+                <w:sz w:val="22"/>
+                <w:szCs w:val="22"/>
+              </w:rPr>
+              <w:t>82</w:t>
+            </w:r>
+          </w:p>
+        </w:tc>
+        <w:tc>
+          <w:tcPr>
+            <w:tcW w:w="0" w:type="auto"/>
+            <w:vAlign w:val="bottom"/>
+          </w:tcPr>
+          <w:p>
+            <w:pPr>
+              <w:jc w:val="center"/>
+              <w:rPr>
+                <w:sz w:val="22"/>
+                <w:szCs w:val="22"/>
+              </w:rPr>
+            </w:pPr>
+            <w:r>
+              <w:rPr>
+                <w:sz w:val="22"/>
+                <w:szCs w:val="22"/>
+              </w:rPr>
+              <w:t>0</w:t>
+            </w:r>
+          </w:p>
+        </w:tc>
+      </w:tr>
+      <w:tr>
+        <w:trPr>
+          <w:trHeight w:val="230"/>
+          <w:jc w:val="center"/>
+        </w:trPr>
+        <w:tc>
+          <w:tcPr>
+            <w:tcW w:w="0" w:type="auto"/>
           </w:tcPr>
           <w:p>
             <w:pPr>
               <w:spacing w:before="40" w:after="40"/>
               <w:jc w:val="center"/>
-            </w:pPr>
-            <w:r>
+              <w:rPr>
+                <w:b/>
+              </w:rPr>
+            </w:pPr>
+            <w:r>
+              <w:rPr>
+                <w:b/>
+              </w:rPr>
+              <w:t>HAP</w:t>
+            </w:r>
+          </w:p>
+        </w:tc>
+        <w:tc>
+          <w:tcPr>
+            <w:tcW w:w="0" w:type="auto"/>
+            <w:vAlign w:val="bottom"/>
+          </w:tcPr>
+          <w:p>
+            <w:pPr>
+              <w:jc w:val="center"/>
+              <w:rPr>
+                <w:sz w:val="22"/>
+                <w:szCs w:val="22"/>
+              </w:rPr>
+            </w:pPr>
+            <w:r>
+              <w:rPr>
+                <w:sz w:val="22"/>
+                <w:szCs w:val="22"/>
+              </w:rPr>
+              <w:t>85</w:t>
+            </w:r>
+          </w:p>
+        </w:tc>
+        <w:tc>
+          <w:tcPr>
+            <w:tcW w:w="0" w:type="auto"/>
+            <w:vAlign w:val="bottom"/>
+          </w:tcPr>
+          <w:p>
+            <w:pPr>
+              <w:jc w:val="center"/>
+              <w:rPr>
+                <w:sz w:val="22"/>
+                <w:szCs w:val="22"/>
+              </w:rPr>
+            </w:pPr>
+            <w:r>
+              <w:rPr>
+                <w:sz w:val="22"/>
+                <w:szCs w:val="22"/>
+              </w:rPr>
               <w:t>0</w:t>
             </w:r>
           </w:p>
@@ -11720,27 +12579,43 @@
         <w:tc>
           <w:tcPr>
             <w:tcW w:w="0" w:type="auto"/>
-          </w:tcPr>
-          <w:p>
-            <w:pPr>
-              <w:spacing w:before="40" w:after="40"/>
-              <w:jc w:val="center"/>
-            </w:pPr>
-            <w:r>
-              <w:t>66.5</w:t>
+            <w:vAlign w:val="bottom"/>
+          </w:tcPr>
+          <w:p>
+            <w:pPr>
+              <w:jc w:val="center"/>
+              <w:rPr>
+                <w:sz w:val="22"/>
+                <w:szCs w:val="22"/>
+              </w:rPr>
+            </w:pPr>
+            <w:r>
+              <w:rPr>
+                <w:sz w:val="22"/>
+                <w:szCs w:val="22"/>
+              </w:rPr>
+              <w:t>87</w:t>
             </w:r>
           </w:p>
         </w:tc>
         <w:tc>
           <w:tcPr>
             <w:tcW w:w="0" w:type="auto"/>
-          </w:tcPr>
-          <w:p>
-            <w:pPr>
-              <w:spacing w:before="40" w:after="40"/>
-              <w:jc w:val="center"/>
-            </w:pPr>
-            <w:r>
+            <w:vAlign w:val="bottom"/>
+          </w:tcPr>
+          <w:p>
+            <w:pPr>
+              <w:jc w:val="center"/>
+              <w:rPr>
+                <w:sz w:val="22"/>
+                <w:szCs w:val="22"/>
+              </w:rPr>
+            </w:pPr>
+            <w:r>
+              <w:rPr>
+                <w:sz w:val="22"/>
+                <w:szCs w:val="22"/>
+              </w:rPr>
               <w:t>0</w:t>
             </w:r>
           </w:p>
@@ -11748,27 +12623,87 @@
         <w:tc>
           <w:tcPr>
             <w:tcW w:w="0" w:type="auto"/>
-          </w:tcPr>
-          <w:p>
-            <w:pPr>
-              <w:spacing w:before="40" w:after="40"/>
-              <w:jc w:val="center"/>
-            </w:pPr>
-            <w:r>
-              <w:t>70</w:t>
+            <w:vAlign w:val="bottom"/>
+          </w:tcPr>
+          <w:p>
+            <w:pPr>
+              <w:jc w:val="center"/>
+              <w:rPr>
+                <w:sz w:val="22"/>
+                <w:szCs w:val="22"/>
+              </w:rPr>
+            </w:pPr>
+            <w:r>
+              <w:rPr>
+                <w:sz w:val="22"/>
+                <w:szCs w:val="22"/>
+              </w:rPr>
+              <w:t>88</w:t>
             </w:r>
           </w:p>
         </w:tc>
         <w:tc>
           <w:tcPr>
             <w:tcW w:w="0" w:type="auto"/>
-          </w:tcPr>
-          <w:p>
-            <w:pPr>
-              <w:spacing w:before="40" w:after="40"/>
-              <w:jc w:val="center"/>
-            </w:pPr>
-            <w:r>
+            <w:vAlign w:val="bottom"/>
+          </w:tcPr>
+          <w:p>
+            <w:pPr>
+              <w:jc w:val="center"/>
+              <w:rPr>
+                <w:sz w:val="22"/>
+                <w:szCs w:val="22"/>
+              </w:rPr>
+            </w:pPr>
+            <w:r>
+              <w:rPr>
+                <w:sz w:val="22"/>
+                <w:szCs w:val="22"/>
+              </w:rPr>
+              <w:t>0</w:t>
+            </w:r>
+          </w:p>
+        </w:tc>
+        <w:tc>
+          <w:tcPr>
+            <w:tcW w:w="0" w:type="auto"/>
+            <w:vAlign w:val="bottom"/>
+          </w:tcPr>
+          <w:p>
+            <w:pPr>
+              <w:jc w:val="center"/>
+              <w:rPr>
+                <w:sz w:val="22"/>
+                <w:szCs w:val="22"/>
+              </w:rPr>
+            </w:pPr>
+            <w:r>
+              <w:rPr>
+                <w:sz w:val="22"/>
+                <w:szCs w:val="22"/>
+              </w:rPr>
+              <w:t>88.5</w:t>
+            </w:r>
+          </w:p>
+        </w:tc>
+        <w:tc>
+          <w:tcPr>
+            <w:tcW w:w="0" w:type="auto"/>
+            <w:vAlign w:val="bottom"/>
+          </w:tcPr>
+          <w:p>
+            <w:pPr>
+              <w:jc w:val="center"/>
+              <w:rPr>
+                <w:sz w:val="22"/>
+                <w:szCs w:val="22"/>
+              </w:rPr>
+            </w:pPr>
+            <w:r>
+              <w:rPr>
+                <w:sz w:val="22"/>
+                <w:szCs w:val="22"/>
+              </w:rPr>
               <w:t>0</w:t>
             </w:r>
           </w:p>
@@ -12193,7 +13128,7 @@
         <w:tblLook w:val="04A0"/>
       </w:tblPr>
       <w:tblGrid>
-        <w:gridCol w:w="672"/>
+        <w:gridCol w:w="705"/>
         <w:gridCol w:w="877"/>
         <w:gridCol w:w="1189"/>
         <w:gridCol w:w="827"/>
@@ -12779,7 +13714,7 @@
               <w:rPr>
                 <w:b/>
               </w:rPr>
-              <w:t>KHA</w:t>
+              <w:t>GIL</w:t>
             </w:r>
           </w:p>
         </w:tc>
@@ -12790,25 +13725,18 @@
           </w:tcPr>
           <w:p>
             <w:pPr>
-              <w:spacing w:before="40" w:after="40"/>
-              <w:jc w:val="center"/>
-            </w:pPr>
-            <w:r>
-              <w:t>51.5</w:t>
-            </w:r>
-          </w:p>
-        </w:tc>
-        <w:tc>
-          <w:tcPr>
-            <w:tcW w:w="0" w:type="auto"/>
-          </w:tcPr>
-          <w:p>
-            <w:pPr>
-              <w:spacing w:before="40" w:after="40"/>
-              <w:jc w:val="center"/>
-            </w:pPr>
-            <w:r>
-              <w:t>4.5</w:t>
+              <w:jc w:val="center"/>
+              <w:rPr>
+                <w:sz w:val="22"/>
+                <w:szCs w:val="22"/>
+              </w:rPr>
+            </w:pPr>
+            <w:r>
+              <w:rPr>
+                <w:sz w:val="22"/>
+                <w:szCs w:val="22"/>
+              </w:rPr>
+              <w:t>39</w:t>
             </w:r>
           </w:p>
         </w:tc>
@@ -12819,25 +13747,18 @@
           </w:tcPr>
           <w:p>
             <w:pPr>
-              <w:spacing w:before="40" w:after="40"/>
-              <w:jc w:val="center"/>
-            </w:pPr>
-            <w:r>
-              <w:t>64</w:t>
-            </w:r>
-          </w:p>
-        </w:tc>
-        <w:tc>
-          <w:tcPr>
-            <w:tcW w:w="0" w:type="auto"/>
-          </w:tcPr>
-          <w:p>
-            <w:pPr>
-              <w:spacing w:before="40" w:after="40"/>
-              <w:jc w:val="center"/>
-            </w:pPr>
-            <w:r>
-              <w:t>0</w:t>
+              <w:jc w:val="center"/>
+              <w:rPr>
+                <w:sz w:val="22"/>
+                <w:szCs w:val="22"/>
+              </w:rPr>
+            </w:pPr>
+            <w:r>
+              <w:rPr>
+                <w:sz w:val="22"/>
+                <w:szCs w:val="22"/>
+              </w:rPr>
+              <w:t>21.5</w:t>
             </w:r>
           </w:p>
         </w:tc>
@@ -12848,25 +13769,18 @@
           </w:tcPr>
           <w:p>
             <w:pPr>
-              <w:spacing w:before="40" w:after="40"/>
-              <w:jc w:val="center"/>
-            </w:pPr>
-            <w:r>
-              <w:t>67</w:t>
-            </w:r>
-          </w:p>
-        </w:tc>
-        <w:tc>
-          <w:tcPr>
-            <w:tcW w:w="0" w:type="auto"/>
-          </w:tcPr>
-          <w:p>
-            <w:pPr>
-              <w:spacing w:before="40" w:after="40"/>
-              <w:jc w:val="center"/>
-            </w:pPr>
-            <w:r>
-              <w:t>0</w:t>
+              <w:jc w:val="center"/>
+              <w:rPr>
+                <w:sz w:val="22"/>
+                <w:szCs w:val="22"/>
+              </w:rPr>
+            </w:pPr>
+            <w:r>
+              <w:rPr>
+                <w:sz w:val="22"/>
+                <w:szCs w:val="22"/>
+              </w:rPr>
+              <w:t>60</w:t>
             </w:r>
           </w:p>
         </w:tc>
@@ -12877,24 +13791,105 @@
           </w:tcPr>
           <w:p>
             <w:pPr>
-              <w:spacing w:before="40" w:after="40"/>
-              <w:jc w:val="center"/>
-            </w:pPr>
-            <w:r>
-              <w:t>67</w:t>
+              <w:jc w:val="center"/>
+              <w:rPr>
+                <w:sz w:val="22"/>
+                <w:szCs w:val="22"/>
+              </w:rPr>
+            </w:pPr>
+            <w:r>
+              <w:rPr>
+                <w:sz w:val="22"/>
+                <w:szCs w:val="22"/>
+              </w:rPr>
+              <w:t>0</w:t>
             </w:r>
           </w:p>
         </w:tc>
         <w:tc>
           <w:tcPr>
             <w:tcW w:w="0" w:type="auto"/>
-          </w:tcPr>
-          <w:p>
-            <w:pPr>
-              <w:spacing w:before="40" w:after="40"/>
-              <w:jc w:val="center"/>
-            </w:pPr>
-            <w:r>
+            <w:vAlign w:val="bottom"/>
+          </w:tcPr>
+          <w:p>
+            <w:pPr>
+              <w:jc w:val="center"/>
+              <w:rPr>
+                <w:sz w:val="22"/>
+                <w:szCs w:val="22"/>
+              </w:rPr>
+            </w:pPr>
+            <w:r>
+              <w:rPr>
+                <w:sz w:val="22"/>
+                <w:szCs w:val="22"/>
+              </w:rPr>
+              <w:t>59.5</w:t>
+            </w:r>
+          </w:p>
+        </w:tc>
+        <w:tc>
+          <w:tcPr>
+            <w:tcW w:w="0" w:type="auto"/>
+            <w:vAlign w:val="bottom"/>
+          </w:tcPr>
+          <w:p>
+            <w:pPr>
+              <w:jc w:val="center"/>
+              <w:rPr>
+                <w:sz w:val="22"/>
+                <w:szCs w:val="22"/>
+              </w:rPr>
+            </w:pPr>
+            <w:r>
+              <w:rPr>
+                <w:sz w:val="22"/>
+                <w:szCs w:val="22"/>
+              </w:rPr>
+              <w:t>1</w:t>
+            </w:r>
+          </w:p>
+        </w:tc>
+        <w:tc>
+          <w:tcPr>
+            <w:tcW w:w="0" w:type="auto"/>
+            <w:vAlign w:val="bottom"/>
+          </w:tcPr>
+          <w:p>
+            <w:pPr>
+              <w:jc w:val="center"/>
+              <w:rPr>
+                <w:sz w:val="22"/>
+                <w:szCs w:val="22"/>
+              </w:rPr>
+            </w:pPr>
+            <w:r>
+              <w:rPr>
+                <w:sz w:val="22"/>
+                <w:szCs w:val="22"/>
+              </w:rPr>
+              <w:t>60.5</w:t>
+            </w:r>
+          </w:p>
+        </w:tc>
+        <w:tc>
+          <w:tcPr>
+            <w:tcW w:w="0" w:type="auto"/>
+            <w:vAlign w:val="bottom"/>
+          </w:tcPr>
+          <w:p>
+            <w:pPr>
+              <w:jc w:val="center"/>
+              <w:rPr>
+                <w:sz w:val="22"/>
+                <w:szCs w:val="22"/>
+              </w:rPr>
+            </w:pPr>
+            <w:r>
+              <w:rPr>
+                <w:sz w:val="22"/>
+                <w:szCs w:val="22"/>
+              </w:rPr>
               <w:t>0</w:t>
             </w:r>
           </w:p>
@@ -12920,7 +13915,7 @@
               <w:rPr>
                 <w:b/>
               </w:rPr>
-              <w:t>REE</w:t>
+              <w:t>GMD</w:t>
             </w:r>
           </w:p>
         </w:tc>
@@ -12931,25 +13926,18 @@
           </w:tcPr>
           <w:p>
             <w:pPr>
-              <w:spacing w:before="40" w:after="40"/>
-              <w:jc w:val="center"/>
-            </w:pPr>
-            <w:r>
-              <w:t>71</w:t>
-            </w:r>
-          </w:p>
-        </w:tc>
-        <w:tc>
-          <w:tcPr>
-            <w:tcW w:w="0" w:type="auto"/>
-          </w:tcPr>
-          <w:p>
-            <w:pPr>
-              <w:spacing w:before="40" w:after="40"/>
-              <w:jc w:val="center"/>
-            </w:pPr>
-            <w:r>
-              <w:t>4.5</w:t>
+              <w:jc w:val="center"/>
+              <w:rPr>
+                <w:sz w:val="22"/>
+                <w:szCs w:val="22"/>
+              </w:rPr>
+            </w:pPr>
+            <w:r>
+              <w:rPr>
+                <w:sz w:val="22"/>
+                <w:szCs w:val="22"/>
+              </w:rPr>
+              <w:t>34.5</w:t>
             </w:r>
           </w:p>
         </w:tc>
@@ -12960,24 +13948,17 @@
           </w:tcPr>
           <w:p>
             <w:pPr>
-              <w:spacing w:before="40" w:after="40"/>
-              <w:jc w:val="center"/>
-            </w:pPr>
-            <w:r>
-              <w:t>70.5</w:t>
-            </w:r>
-          </w:p>
-        </w:tc>
-        <w:tc>
-          <w:tcPr>
-            <w:tcW w:w="0" w:type="auto"/>
-          </w:tcPr>
-          <w:p>
-            <w:pPr>
-              <w:spacing w:before="40" w:after="40"/>
-              <w:jc w:val="center"/>
-            </w:pPr>
-            <w:r>
+              <w:jc w:val="center"/>
+              <w:rPr>
+                <w:sz w:val="22"/>
+                <w:szCs w:val="22"/>
+              </w:rPr>
+            </w:pPr>
+            <w:r>
+              <w:rPr>
+                <w:sz w:val="22"/>
+                <w:szCs w:val="22"/>
+              </w:rPr>
               <w:t>0</w:t>
             </w:r>
           </w:p>
@@ -12989,25 +13970,18 @@
           </w:tcPr>
           <w:p>
             <w:pPr>
-              <w:spacing w:before="40" w:after="40"/>
-              <w:jc w:val="center"/>
-            </w:pPr>
-            <w:r>
-              <w:t>74.5</w:t>
-            </w:r>
-          </w:p>
-        </w:tc>
-        <w:tc>
-          <w:tcPr>
-            <w:tcW w:w="0" w:type="auto"/>
-          </w:tcPr>
-          <w:p>
-            <w:pPr>
-              <w:spacing w:before="40" w:after="40"/>
-              <w:jc w:val="center"/>
-            </w:pPr>
-            <w:r>
-              <w:t>0</w:t>
+              <w:jc w:val="center"/>
+              <w:rPr>
+                <w:sz w:val="22"/>
+                <w:szCs w:val="22"/>
+              </w:rPr>
+            </w:pPr>
+            <w:r>
+              <w:rPr>
+                <w:sz w:val="22"/>
+                <w:szCs w:val="22"/>
+              </w:rPr>
+              <w:t>69</w:t>
             </w:r>
           </w:p>
         </w:tc>
@@ -13018,24 +13992,105 @@
           </w:tcPr>
           <w:p>
             <w:pPr>
-              <w:spacing w:before="40" w:after="40"/>
-              <w:jc w:val="center"/>
-            </w:pPr>
-            <w:r>
-              <w:t>76</w:t>
+              <w:jc w:val="center"/>
+              <w:rPr>
+                <w:sz w:val="22"/>
+                <w:szCs w:val="22"/>
+              </w:rPr>
+            </w:pPr>
+            <w:r>
+              <w:rPr>
+                <w:sz w:val="22"/>
+                <w:szCs w:val="22"/>
+              </w:rPr>
+              <w:t>0</w:t>
             </w:r>
           </w:p>
         </w:tc>
         <w:tc>
           <w:tcPr>
             <w:tcW w:w="0" w:type="auto"/>
-          </w:tcPr>
-          <w:p>
-            <w:pPr>
-              <w:spacing w:before="40" w:after="40"/>
-              <w:jc w:val="center"/>
-            </w:pPr>
-            <w:r>
+            <w:vAlign w:val="bottom"/>
+          </w:tcPr>
+          <w:p>
+            <w:pPr>
+              <w:jc w:val="center"/>
+              <w:rPr>
+                <w:sz w:val="22"/>
+                <w:szCs w:val="22"/>
+              </w:rPr>
+            </w:pPr>
+            <w:r>
+              <w:rPr>
+                <w:sz w:val="22"/>
+                <w:szCs w:val="22"/>
+              </w:rPr>
+              <w:t>67.5</w:t>
+            </w:r>
+          </w:p>
+        </w:tc>
+        <w:tc>
+          <w:tcPr>
+            <w:tcW w:w="0" w:type="auto"/>
+            <w:vAlign w:val="bottom"/>
+          </w:tcPr>
+          <w:p>
+            <w:pPr>
+              <w:jc w:val="center"/>
+              <w:rPr>
+                <w:sz w:val="22"/>
+                <w:szCs w:val="22"/>
+              </w:rPr>
+            </w:pPr>
+            <w:r>
+              <w:rPr>
+                <w:sz w:val="22"/>
+                <w:szCs w:val="22"/>
+              </w:rPr>
+              <w:t>0</w:t>
+            </w:r>
+          </w:p>
+        </w:tc>
+        <w:tc>
+          <w:tcPr>
+            <w:tcW w:w="0" w:type="auto"/>
+            <w:vAlign w:val="bottom"/>
+          </w:tcPr>
+          <w:p>
+            <w:pPr>
+              <w:jc w:val="center"/>
+              <w:rPr>
+                <w:sz w:val="22"/>
+                <w:szCs w:val="22"/>
+              </w:rPr>
+            </w:pPr>
+            <w:r>
+              <w:rPr>
+                <w:sz w:val="22"/>
+                <w:szCs w:val="22"/>
+              </w:rPr>
+              <w:t>68</w:t>
+            </w:r>
+          </w:p>
+        </w:tc>
+        <w:tc>
+          <w:tcPr>
+            <w:tcW w:w="0" w:type="auto"/>
+            <w:vAlign w:val="bottom"/>
+          </w:tcPr>
+          <w:p>
+            <w:pPr>
+              <w:jc w:val="center"/>
+              <w:rPr>
+                <w:sz w:val="22"/>
+                <w:szCs w:val="22"/>
+              </w:rPr>
+            </w:pPr>
+            <w:r>
+              <w:rPr>
+                <w:sz w:val="22"/>
+                <w:szCs w:val="22"/>
+              </w:rPr>
               <w:t>0</w:t>
             </w:r>
           </w:p>
@@ -13061,6 +14116,348 @@
               <w:rPr>
                 <w:b/>
               </w:rPr>
+              <w:t>HAP</w:t>
+            </w:r>
+          </w:p>
+        </w:tc>
+        <w:tc>
+          <w:tcPr>
+            <w:tcW w:w="0" w:type="auto"/>
+            <w:vAlign w:val="bottom"/>
+          </w:tcPr>
+          <w:p>
+            <w:pPr>
+              <w:jc w:val="center"/>
+              <w:rPr>
+                <w:sz w:val="22"/>
+                <w:szCs w:val="22"/>
+              </w:rPr>
+            </w:pPr>
+            <w:r>
+              <w:rPr>
+                <w:sz w:val="22"/>
+                <w:szCs w:val="22"/>
+              </w:rPr>
+              <w:t>76</w:t>
+            </w:r>
+          </w:p>
+        </w:tc>
+        <w:tc>
+          <w:tcPr>
+            <w:tcW w:w="0" w:type="auto"/>
+            <w:vAlign w:val="bottom"/>
+          </w:tcPr>
+          <w:p>
+            <w:pPr>
+              <w:jc w:val="center"/>
+              <w:rPr>
+                <w:sz w:val="22"/>
+                <w:szCs w:val="22"/>
+              </w:rPr>
+            </w:pPr>
+            <w:r>
+              <w:rPr>
+                <w:sz w:val="22"/>
+                <w:szCs w:val="22"/>
+              </w:rPr>
+              <w:t>0</w:t>
+            </w:r>
+          </w:p>
+        </w:tc>
+        <w:tc>
+          <w:tcPr>
+            <w:tcW w:w="0" w:type="auto"/>
+            <w:vAlign w:val="bottom"/>
+          </w:tcPr>
+          <w:p>
+            <w:pPr>
+              <w:jc w:val="center"/>
+              <w:rPr>
+                <w:sz w:val="22"/>
+                <w:szCs w:val="22"/>
+              </w:rPr>
+            </w:pPr>
+            <w:r>
+              <w:rPr>
+                <w:sz w:val="22"/>
+                <w:szCs w:val="22"/>
+              </w:rPr>
+              <w:t>61</w:t>
+            </w:r>
+          </w:p>
+        </w:tc>
+        <w:tc>
+          <w:tcPr>
+            <w:tcW w:w="0" w:type="auto"/>
+            <w:vAlign w:val="bottom"/>
+          </w:tcPr>
+          <w:p>
+            <w:pPr>
+              <w:jc w:val="center"/>
+              <w:rPr>
+                <w:sz w:val="22"/>
+                <w:szCs w:val="22"/>
+              </w:rPr>
+            </w:pPr>
+            <w:r>
+              <w:rPr>
+                <w:sz w:val="22"/>
+                <w:szCs w:val="22"/>
+              </w:rPr>
+              <w:t>0.5</w:t>
+            </w:r>
+          </w:p>
+        </w:tc>
+        <w:tc>
+          <w:tcPr>
+            <w:tcW w:w="0" w:type="auto"/>
+            <w:vAlign w:val="bottom"/>
+          </w:tcPr>
+          <w:p>
+            <w:pPr>
+              <w:jc w:val="center"/>
+              <w:rPr>
+                <w:sz w:val="22"/>
+                <w:szCs w:val="22"/>
+              </w:rPr>
+            </w:pPr>
+            <w:r>
+              <w:rPr>
+                <w:sz w:val="22"/>
+                <w:szCs w:val="22"/>
+              </w:rPr>
+              <w:t>65</w:t>
+            </w:r>
+          </w:p>
+        </w:tc>
+        <w:tc>
+          <w:tcPr>
+            <w:tcW w:w="0" w:type="auto"/>
+            <w:vAlign w:val="bottom"/>
+          </w:tcPr>
+          <w:p>
+            <w:pPr>
+              <w:jc w:val="center"/>
+              <w:rPr>
+                <w:sz w:val="22"/>
+                <w:szCs w:val="22"/>
+              </w:rPr>
+            </w:pPr>
+            <w:r>
+              <w:rPr>
+                <w:sz w:val="22"/>
+                <w:szCs w:val="22"/>
+              </w:rPr>
+              <w:t>0</w:t>
+            </w:r>
+          </w:p>
+        </w:tc>
+        <w:tc>
+          <w:tcPr>
+            <w:tcW w:w="0" w:type="auto"/>
+            <w:vAlign w:val="bottom"/>
+          </w:tcPr>
+          <w:p>
+            <w:pPr>
+              <w:jc w:val="center"/>
+              <w:rPr>
+                <w:sz w:val="22"/>
+                <w:szCs w:val="22"/>
+              </w:rPr>
+            </w:pPr>
+            <w:r>
+              <w:rPr>
+                <w:sz w:val="22"/>
+                <w:szCs w:val="22"/>
+              </w:rPr>
+              <w:t>67.5</w:t>
+            </w:r>
+          </w:p>
+        </w:tc>
+        <w:tc>
+          <w:tcPr>
+            <w:tcW w:w="0" w:type="auto"/>
+            <w:vAlign w:val="bottom"/>
+          </w:tcPr>
+          <w:p>
+            <w:pPr>
+              <w:jc w:val="center"/>
+              <w:rPr>
+                <w:sz w:val="22"/>
+                <w:szCs w:val="22"/>
+              </w:rPr>
+            </w:pPr>
+            <w:r>
+              <w:rPr>
+                <w:sz w:val="22"/>
+                <w:szCs w:val="22"/>
+              </w:rPr>
+              <w:t>0</w:t>
+            </w:r>
+          </w:p>
+        </w:tc>
+      </w:tr>
+      <w:tr>
+        <w:trPr>
+          <w:jc w:val="center"/>
+        </w:trPr>
+        <w:tc>
+          <w:tcPr>
+            <w:tcW w:w="0" w:type="auto"/>
+          </w:tcPr>
+          <w:p>
+            <w:pPr>
+              <w:spacing w:before="40" w:after="40"/>
+              <w:jc w:val="center"/>
+              <w:rPr>
+                <w:b/>
+              </w:rPr>
+            </w:pPr>
+            <w:r>
+              <w:rPr>
+                <w:b/>
+              </w:rPr>
+              <w:t>REE</w:t>
+            </w:r>
+          </w:p>
+        </w:tc>
+        <w:tc>
+          <w:tcPr>
+            <w:tcW w:w="0" w:type="auto"/>
+            <w:vAlign w:val="bottom"/>
+          </w:tcPr>
+          <w:p>
+            <w:pPr>
+              <w:spacing w:before="40" w:after="40"/>
+              <w:jc w:val="center"/>
+            </w:pPr>
+            <w:r>
+              <w:t>71</w:t>
+            </w:r>
+          </w:p>
+        </w:tc>
+        <w:tc>
+          <w:tcPr>
+            <w:tcW w:w="0" w:type="auto"/>
+          </w:tcPr>
+          <w:p>
+            <w:pPr>
+              <w:spacing w:before="40" w:after="40"/>
+              <w:jc w:val="center"/>
+            </w:pPr>
+            <w:r>
+              <w:t>4.5</w:t>
+            </w:r>
+          </w:p>
+        </w:tc>
+        <w:tc>
+          <w:tcPr>
+            <w:tcW w:w="0" w:type="auto"/>
+            <w:vAlign w:val="bottom"/>
+          </w:tcPr>
+          <w:p>
+            <w:pPr>
+              <w:spacing w:before="40" w:after="40"/>
+              <w:jc w:val="center"/>
+            </w:pPr>
+            <w:r>
+              <w:t>70.5</w:t>
+            </w:r>
+          </w:p>
+        </w:tc>
+        <w:tc>
+          <w:tcPr>
+            <w:tcW w:w="0" w:type="auto"/>
+          </w:tcPr>
+          <w:p>
+            <w:pPr>
+              <w:spacing w:before="40" w:after="40"/>
+              <w:jc w:val="center"/>
+            </w:pPr>
+            <w:r>
+              <w:t>0</w:t>
+            </w:r>
+          </w:p>
+        </w:tc>
+        <w:tc>
+          <w:tcPr>
+            <w:tcW w:w="0" w:type="auto"/>
+            <w:vAlign w:val="bottom"/>
+          </w:tcPr>
+          <w:p>
+            <w:pPr>
+              <w:spacing w:before="40" w:after="40"/>
+              <w:jc w:val="center"/>
+            </w:pPr>
+            <w:r>
+              <w:t>74.5</w:t>
+            </w:r>
+          </w:p>
+        </w:tc>
+        <w:tc>
+          <w:tcPr>
+            <w:tcW w:w="0" w:type="auto"/>
+          </w:tcPr>
+          <w:p>
+            <w:pPr>
+              <w:spacing w:before="40" w:after="40"/>
+              <w:jc w:val="center"/>
+            </w:pPr>
+            <w:r>
+              <w:t>0</w:t>
+            </w:r>
+          </w:p>
+        </w:tc>
+        <w:tc>
+          <w:tcPr>
+            <w:tcW w:w="0" w:type="auto"/>
+            <w:vAlign w:val="bottom"/>
+          </w:tcPr>
+          <w:p>
+            <w:pPr>
+              <w:spacing w:before="40" w:after="40"/>
+              <w:jc w:val="center"/>
+            </w:pPr>
+            <w:r>
+              <w:t>76</w:t>
+            </w:r>
+          </w:p>
+        </w:tc>
+        <w:tc>
+          <w:tcPr>
+            <w:tcW w:w="0" w:type="auto"/>
+          </w:tcPr>
+          <w:p>
+            <w:pPr>
+              <w:spacing w:before="40" w:after="40"/>
+              <w:jc w:val="center"/>
+            </w:pPr>
+            <w:r>
+              <w:t>0</w:t>
+            </w:r>
+          </w:p>
+        </w:tc>
+      </w:tr>
+      <w:tr>
+        <w:trPr>
+          <w:jc w:val="center"/>
+        </w:trPr>
+        <w:tc>
+          <w:tcPr>
+            <w:tcW w:w="0" w:type="auto"/>
+          </w:tcPr>
+          <w:p>
+            <w:pPr>
+              <w:spacing w:before="40" w:after="40"/>
+              <w:jc w:val="center"/>
+              <w:rPr>
+                <w:b/>
+              </w:rPr>
+            </w:pPr>
+            <w:r>
+              <w:rPr>
+                <w:b/>
+              </w:rPr>
               <w:t>SAM</w:t>
             </w:r>
           </w:p>
@@ -13228,6 +14625,7 @@
         <w:rPr>
           <w:noProof/>
         </w:rPr>
+        <w:lastRenderedPageBreak/>
         <w:drawing>
           <wp:inline distT="0" distB="0" distL="0" distR="0">
             <wp:extent cx="4644390" cy="2460567"/>
@@ -13258,7 +14656,6 @@
           <w:sz w:val="20"/>
           <w:szCs w:val="20"/>
         </w:rPr>
-        <w:lastRenderedPageBreak/>
         <w:t>Hình 2.</w:t>
       </w:r>
       <w:r>
@@ -13736,6 +15133,7 @@
       </w:pPr>
       <w:bookmarkStart w:id="3" w:name="_Ref288224973"/>
       <w:r>
+        <w:lastRenderedPageBreak/>
         <w:t>[</w:t>
       </w:r>
       <w:fldSimple w:instr=" SEQ [ \* ARABIC ">
@@ -14254,7 +15652,6 @@
       </w:pPr>
       <w:bookmarkStart w:id="10" w:name="_Ref288225613"/>
       <w:r>
-        <w:lastRenderedPageBreak/>
         <w:t>[</w:t>
       </w:r>
       <w:fldSimple w:instr=" SEQ [ \* ARABIC ">
@@ -15228,6 +16625,7 @@
       </w:pPr>
       <w:bookmarkStart w:id="24" w:name="_Ref288225274"/>
       <w:r>
+        <w:lastRenderedPageBreak/>
         <w:t>[</w:t>
       </w:r>
       <w:fldSimple w:instr=" SEQ [ \* ARABIC ">
@@ -15593,7 +16991,6 @@
         <w:rPr>
           <w:sz w:val="24"/>
         </w:rPr>
-        <w:lastRenderedPageBreak/>
         <w:t>Khoa CNTT, ĐH KHTN</w:t>
       </w:r>
     </w:p>
@@ -15721,7 +17118,7 @@
         <w:footnoteRef/>
       </w:r>
       <w:r>
-        <w:t xml:space="preserve"> Công ty cổ phần xuất nhập khẩu Khánh Hội.</w:t>
+        <w:t xml:space="preserve"> </w:t>
       </w:r>
     </w:p>
   </w:footnote>
@@ -15737,7 +17134,7 @@
         <w:footnoteRef/>
       </w:r>
       <w:r>
-        <w:t xml:space="preserve"> Công ty cổ phần cơ điện lạnh.</w:t>
+        <w:t xml:space="preserve"> </w:t>
       </w:r>
     </w:p>
   </w:footnote>
@@ -15753,7 +17150,7 @@
         <w:footnoteRef/>
       </w:r>
       <w:r>
-        <w:t xml:space="preserve"> Công ty cổ phần cáp và vật liệu viễn thông.</w:t>
+        <w:t xml:space="preserve"> </w:t>
       </w:r>
     </w:p>
   </w:footnote>
@@ -15769,7 +17166,23 @@
         <w:footnoteRef/>
       </w:r>
       <w:r>
-        <w:t xml:space="preserve"> Dữ liệu chứng khoán, URL: http://www.cophieu68.com/export.php.</w:t>
+        <w:t xml:space="preserve"> Công ty cổ phần cơ điện lạnh.</w:t>
+      </w:r>
+    </w:p>
+  </w:footnote>
+  <w:footnote w:id="7">
+    <w:p>
+      <w:pPr>
+        <w:pStyle w:val="FootnoteText"/>
+      </w:pPr>
+      <w:r>
+        <w:rPr>
+          <w:rStyle w:val="FootnoteReference"/>
+        </w:rPr>
+        <w:footnoteRef/>
+      </w:r>
+      <w:r>
+        <w:t xml:space="preserve"> Công ty cổ phần cáp và vật liệu viễn thông.</w:t>
       </w:r>
     </w:p>
   </w:footnote>
@@ -18123,7 +19536,7 @@
           <c:x val="0.1475317869138644"/>
           <c:y val="0.15111281294678283"/>
           <c:w val="0.70593813181063558"/>
-          <c:h val="0.71204328625589186"/>
+          <c:h val="0.7120432862558923"/>
         </c:manualLayout>
       </c:layout>
       <c:barChart>
@@ -18252,11 +19665,11 @@
             </c:numRef>
           </c:val>
         </c:ser>
-        <c:axId val="74956800"/>
-        <c:axId val="83598336"/>
+        <c:axId val="124064896"/>
+        <c:axId val="124066432"/>
       </c:barChart>
       <c:catAx>
-        <c:axId val="74956800"/>
+        <c:axId val="124064896"/>
         <c:scaling>
           <c:orientation val="minMax"/>
         </c:scaling>
@@ -18275,14 +19688,14 @@
             <a:endParaRPr lang="en-US"/>
           </a:p>
         </c:txPr>
-        <c:crossAx val="83598336"/>
+        <c:crossAx val="124066432"/>
         <c:crosses val="autoZero"/>
         <c:auto val="1"/>
         <c:lblAlgn val="ctr"/>
         <c:lblOffset val="100"/>
       </c:catAx>
       <c:valAx>
-        <c:axId val="83598336"/>
+        <c:axId val="124066432"/>
         <c:scaling>
           <c:orientation val="minMax"/>
         </c:scaling>
@@ -18311,7 +19724,7 @@
             <c:manualLayout>
               <c:xMode val="edge"/>
               <c:yMode val="edge"/>
-              <c:x val="1.5175032650217909E-2"/>
+              <c:x val="1.5175032650217912E-2"/>
               <c:y val="0.2398895057363552"/>
             </c:manualLayout>
           </c:layout>
@@ -18331,7 +19744,7 @@
             <a:endParaRPr lang="en-US"/>
           </a:p>
         </c:txPr>
-        <c:crossAx val="74956800"/>
+        <c:crossAx val="124064896"/>
         <c:crosses val="autoZero"/>
         <c:crossBetween val="between"/>
       </c:valAx>
@@ -18342,9 +19755,9 @@
         <c:manualLayout>
           <c:xMode val="edge"/>
           <c:yMode val="edge"/>
-          <c:x val="0.87002792616468738"/>
+          <c:x val="0.87002792616468771"/>
           <c:y val="0.41760212178737682"/>
-          <c:w val="0.11732972467859099"/>
+          <c:w val="0.11732972467859103"/>
           <c:h val="0.17511817398185053"/>
         </c:manualLayout>
       </c:layout>
@@ -18664,7 +20077,7 @@
 </file>
 
 <file path=customXml/itemProps1.xml><?xml version="1.0" encoding="utf-8"?>
-<ds:datastoreItem xmlns:ds="http://schemas.openxmlformats.org/officeDocument/2006/customXml" ds:itemID="{1C7EE8C3-3C7B-4926-85DA-ED9C97612049}">
+<ds:datastoreItem xmlns:ds="http://schemas.openxmlformats.org/officeDocument/2006/customXml" ds:itemID="{57CA70AA-AD12-451B-925B-A620F59AD9C5}">
   <ds:schemaRefs>
     <ds:schemaRef ds:uri="http://schemas.openxmlformats.org/officeDocument/2006/bibliography"/>
   </ds:schemaRefs>

--- a/trunk/Document/FAIR.docx
+++ b/trunk/Document/FAIR.docx
@@ -18,7 +18,7 @@
           <w:sz w:val="24"/>
           <w:szCs w:val="24"/>
         </w:rPr>
-        <w:t xml:space="preserve">PHƯƠNG PHÁP DỰ ĐOÁN XU HƯỚNG CỔ PHIẾU DỰA TRÊN VIỆC KẾT HỢP </w:t>
+        <w:t xml:space="preserve">DỰ ĐOÁN XU HƯỚNG CỔ PHIẾU </w:t>
       </w:r>
       <w:r>
         <w:rPr>
@@ -26,7 +26,7 @@
           <w:sz w:val="24"/>
           <w:szCs w:val="24"/>
         </w:rPr>
-        <w:br/>
+        <w:t xml:space="preserve">Ở THỊ TRƯỜNG VIỆT NAM BẰNG PHƯƠNG PHÁP HAI GIAI ĐOẠN </w:t>
       </w:r>
       <w:r>
         <w:rPr>
@@ -34,7 +34,7 @@
           <w:sz w:val="24"/>
           <w:szCs w:val="24"/>
         </w:rPr>
-        <w:t>K-MEANS VÀ SVM VỚI ƯỚC LƯỢNG XÁC SUẤT LỚP</w:t>
+        <w:t>DỰA TRÊN VIỆC KẾT HỢP K-MEANS VÀ SVM VỚI ƯỚC LƯỢNG XÁC SUẤT LỚP</w:t>
       </w:r>
     </w:p>
     <w:p>
@@ -101,7 +101,31 @@
         <w:rPr>
           <w:i/>
         </w:rPr>
-        <w:t>Dự đoán xu hướng cổ phiếu là một đề tài hấp dẫn giới nghiên cứu trong nhiều năm qua. Tuy nhiên, việc xây dựng một phương pháp dự đoán với độ chính xác cao là một vấn đề thách thức vì dữ liệu chuỗi thời gian của cổ phiếu biến động phức tạp. Trong bài báo này, chúng tôi đề xuất một phương pháp kết hợp giữa K-Means và SVM với ước lượng xác suất lớp, gọi là K-SVMeans, để giải quyết bài toán dự đoán xu hướng cổ phiếu. Việc dự đoán được thực hiện ở chu kỳ 1 ngày và chu kỳ 5 ngày tiếp theo trên sáu mã cổ phiếu ở thị trường Việt Nam. Để đánh giá độ chính xác của phương pháp đề xuất, chúng tôi so sánh hiệu quả dự đoán với mô hình mạng nơ-ron lan truyền ngược, bộ phân lớp SVM truyền thống và bộ phân lớp SVM với ước lượng xác suất. Kết quả thử nghiệm cho thấy, phương pháp của chúng tôi vượt trội so với những mô hình trên ở cả hai chu kỳ dự đoán, đồng thời cho thấy khả năng dự đoán tương đối hiệu quả ở chu kỳ 5 ngày.</w:t>
+        <w:t>Dự đoán xu hướng cổ phiếu là một đề tài hấp dẫn giới nghiên cứu trong nhiều năm qua. Tuy nhiên, việc xây dựng một phương pháp dự đoán với độ chính xác cao là một vấn đề thách thức vì dữ liệu chuỗi thời gian của cổ phiếu biến động phức tạp. Trong bài báo này, chúng tôi đề xuất một phương pháp kết hợp giữa K-Means và SVM với ước lượng xác suất lớp, gọi là K-SVMeans, để giải quyết bài toán dự đoán xu hướng cổ phiếu. Việc dự đoán được thực hiện ở chu kỳ 1 ngày và chu kỳ 5 ngày tiếp theo trên sáu mã cổ phiếu ở thị trường Việt Nam. Để đánh giá độ chính xác của phương pháp đề xuất, chúng tôi so sánh hiệu quả dự đoán với mô hình mạng nơ-ron lan truyền ngược, bộ phân lớp SVM truyền thống và bộ phân lớp SVM với ước lượng xác suất. Kết quả thử nghiệm cho thấy, phương pháp của chúng tôi vượt trội so với những mô hình trên ở cả hai chu kỳ dự đoán, đồng thời cho</w:t>
+      </w:r>
+      <w:r>
+        <w:rPr>
+          <w:i/>
+        </w:rPr>
+        <w:t xml:space="preserve"> thấy khả năng dự đoán</w:t>
+      </w:r>
+      <w:r>
+        <w:rPr>
+          <w:i/>
+        </w:rPr>
+        <w:t xml:space="preserve"> hiệu quả </w:t>
+      </w:r>
+      <w:r>
+        <w:rPr>
+          <w:i/>
+        </w:rPr>
+        <w:t>ở</w:t>
+      </w:r>
+      <w:r>
+        <w:rPr>
+          <w:i/>
+        </w:rPr>
+        <w:t xml:space="preserve"> chu kỳ 5 ngày. Bên cạnh đó, chúng tôi cũng khảo sát kích thước của tập dữ liệu huấn luyện để phương pháp đề xuất cho kết quả dự đoán tốt nhất.</w:t>
       </w:r>
     </w:p>
     <w:p>
@@ -264,7 +288,7 @@
         <w:rPr>
           <w:noProof/>
         </w:rPr>
-        <w:t>21</w:t>
+        <w:t>24</w:t>
       </w:r>
       <w:r>
         <w:fldChar w:fldCharType="end"/>
@@ -379,14 +403,17 @@
           <w:rPr>
             <w:noProof/>
           </w:rPr>
-          <w:t>8</w:t>
+          <w:t>9</w:t>
         </w:r>
       </w:fldSimple>
       <w:r>
         <w:t>]</w:t>
       </w:r>
       <w:r>
-        <w:t>, [25]</w:t>
+        <w:t>, [2</w:t>
+      </w:r>
+      <w:r>
+        <w:t>]</w:t>
       </w:r>
       <w:r>
         <w:t>.</w:t>
@@ -395,7 +422,19 @@
         <w:t xml:space="preserve"> </w:t>
       </w:r>
       <w:r>
-        <w:t>Các phương pháp áp dụng khai thác dữ liệu như giải thuật phân lớp K láng giềng gần nhất [27], hay K-Means kết hợp hồi quy tuyến tính [26] chưa cho kết quả cao. Những</w:t>
+        <w:t>Các phương pháp áp dụng khai thác dữ liệu như giải thuật ph</w:t>
+      </w:r>
+      <w:r>
+        <w:t>ân lớp K láng giềng gần nhất [22</w:t>
+      </w:r>
+      <w:r>
+        <w:t>], hay K-Mean</w:t>
+      </w:r>
+      <w:r>
+        <w:t>s kết hợp hồi quy tuyến tính [10</w:t>
+      </w:r>
+      <w:r>
+        <w:t>] chưa cho kết quả cao. Những</w:t>
       </w:r>
       <w:r>
         <w:t xml:space="preserve"> nghiên cứu sử dụng</w:t>
@@ -423,7 +462,7 @@
           <w:rPr>
             <w:noProof/>
           </w:rPr>
-          <w:t>12</w:t>
+          <w:t>14</w:t>
         </w:r>
       </w:fldSimple>
       <w:r>
@@ -437,7 +476,7 @@
           <w:rPr>
             <w:noProof/>
           </w:rPr>
-          <w:t>19</w:t>
+          <w:t>21</w:t>
         </w:r>
       </w:fldSimple>
       <w:r>
@@ -454,7 +493,7 @@
           <w:rPr>
             <w:noProof/>
           </w:rPr>
-          <w:t>20</w:t>
+          <w:t>23</w:t>
         </w:r>
       </w:fldSimple>
       <w:r>
@@ -491,7 +530,7 @@
           <w:rPr>
             <w:noProof/>
           </w:rPr>
-          <w:t>3</w:t>
+          <w:t>4</w:t>
         </w:r>
       </w:fldSimple>
       <w:r>
@@ -514,7 +553,7 @@
           <w:rPr>
             <w:noProof/>
           </w:rPr>
-          <w:t>13</w:t>
+          <w:t>15</w:t>
         </w:r>
       </w:fldSimple>
       <w:r>
@@ -642,7 +681,7 @@
           <w:rPr>
             <w:noProof/>
           </w:rPr>
-          <w:t>14</w:t>
+          <w:t>16</w:t>
         </w:r>
       </w:fldSimple>
       <w:r>
@@ -695,7 +734,7 @@
           <w:rPr>
             <w:noProof/>
           </w:rPr>
-          <w:t>23</w:t>
+          <w:t>26</w:t>
         </w:r>
       </w:fldSimple>
       <w:r>
@@ -718,7 +757,7 @@
           <w:rPr>
             <w:noProof/>
           </w:rPr>
-          <w:t>9</w:t>
+          <w:t>11</w:t>
         </w:r>
       </w:fldSimple>
       <w:r>
@@ -732,7 +771,7 @@
           <w:rPr>
             <w:noProof/>
           </w:rPr>
-          <w:t>10</w:t>
+          <w:t>12</w:t>
         </w:r>
       </w:fldSimple>
       <w:r>
@@ -751,7 +790,13 @@
         <w:t>R</w:t>
       </w:r>
       <w:r>
-        <w:t xml:space="preserve"> cơ bản.</w:t>
+        <w:t xml:space="preserve"> cơ bản</w:t>
+      </w:r>
+      <w:r>
+        <w:t xml:space="preserve"> trong việc dự đoán giá</w:t>
+      </w:r>
+      <w:r>
+        <w:t>.</w:t>
       </w:r>
       <w:bookmarkStart w:id="1" w:name="_GoBack"/>
       <w:bookmarkEnd w:id="1"/>
@@ -768,7 +813,11 @@
         <w:t xml:space="preserve">, </w:t>
       </w:r>
       <w:r>
-        <w:t>giá cổ phiểu trong rất nhiều giai đoạn biến động không có xu hướng</w:t>
+        <w:t xml:space="preserve">giá cổ phiểu trong rất nhiều </w:t>
+      </w:r>
+      <w:r>
+        <w:lastRenderedPageBreak/>
+        <w:t>giai đoạn biến động không có xu hướng</w:t>
       </w:r>
       <w:r>
         <w:t xml:space="preserve">. </w:t>
@@ -798,11 +847,7 @@
         <w:t>thị trường này</w:t>
       </w:r>
       <w:r>
-        <w:t xml:space="preserve">. Vì </w:t>
-      </w:r>
-      <w:r>
-        <w:lastRenderedPageBreak/>
-        <w:t>vậy, chúng tôi đề xuất hướng tiếp cận dựa trên việc</w:t>
+        <w:t>. Vì vậy, chúng tôi đề xuất hướng tiếp cận dựa trên việc</w:t>
       </w:r>
       <w:r>
         <w:t xml:space="preserve"> </w:t>
@@ -884,7 +929,7 @@
           <w:rPr>
             <w:noProof/>
           </w:rPr>
-          <w:t>24</w:t>
+          <w:t>27</w:t>
         </w:r>
       </w:fldSimple>
       <w:r>
@@ -1143,7 +1188,7 @@
           <w:rPr>
             <w:noProof/>
           </w:rPr>
-          <w:t>22</w:t>
+          <w:t>25</w:t>
         </w:r>
       </w:fldSimple>
       <w:r>
@@ -2227,7 +2272,7 @@
           <w:rPr>
             <w:noProof/>
           </w:rPr>
-          <w:t>17</w:t>
+          <w:t>19</w:t>
         </w:r>
       </w:fldSimple>
       <w:r>
@@ -3616,7 +3661,7 @@
           <w:rPr>
             <w:noProof/>
           </w:rPr>
-          <w:t>5</w:t>
+          <w:t>6</w:t>
         </w:r>
       </w:fldSimple>
       <w:r>
@@ -3657,6 +3702,7 @@
           <w:rPr>
             <w:rFonts w:ascii="Cambria Math" w:eastAsiaTheme="minorEastAsia" w:hAnsi="Cambria Math"/>
           </w:rPr>
+          <w:lastRenderedPageBreak/>
           <m:t>K</m:t>
         </m:r>
         <m:d>
@@ -3923,7 +3969,6 @@
           <w:b/>
           <w:i w:val="0"/>
         </w:rPr>
-        <w:lastRenderedPageBreak/>
         <w:t>Ước lượng xác suất</w:t>
       </w:r>
     </w:p>
@@ -3945,10 +3990,13 @@
         <w:t>sử dụng</w:t>
       </w:r>
       <w:r>
-        <w:t xml:space="preserve"> cách tiếp cận một đối một (one-</w:t>
-      </w:r>
-      <w:r>
-        <w:t xml:space="preserve">against-one, còn gọi pairwise). </w:t>
+        <w:t xml:space="preserve"> cách tiếp cận một đối một</w:t>
+      </w:r>
+      <w:r>
+        <w:t>, còn gọi là cặp lớp</w:t>
+      </w:r>
+      <w:r>
+        <w:t xml:space="preserve">. </w:t>
       </w:r>
       <w:r>
         <w:t>Vì vậy, sẽ có m(m</w:t>
@@ -3985,7 +4033,7 @@
           <w:rPr>
             <w:noProof/>
           </w:rPr>
-          <w:t>24</w:t>
+          <w:t>27</w:t>
         </w:r>
       </w:fldSimple>
       <w:r>
@@ -4534,7 +4582,7 @@
           <w:rPr>
             <w:noProof/>
           </w:rPr>
-          <w:t>18</w:t>
+          <w:t>20</w:t>
         </w:r>
       </w:fldSimple>
       <w:r>
@@ -6890,7 +6938,7 @@
           <w:rPr>
             <w:noProof/>
           </w:rPr>
-          <w:t>24</w:t>
+          <w:t>27</w:t>
         </w:r>
       </w:fldSimple>
       <w:r>
@@ -7487,6 +7535,7 @@
         <w:rPr>
           <w:rFonts w:eastAsiaTheme="minorEastAsia"/>
         </w:rPr>
+        <w:lastRenderedPageBreak/>
         <w:t>Cho đế</w:t>
       </w:r>
       <w:r>
@@ -7511,7 +7560,6 @@
         </w:numPr>
       </w:pPr>
       <w:r>
-        <w:lastRenderedPageBreak/>
         <w:t xml:space="preserve">PHƯƠNG PHÁP </w:t>
       </w:r>
       <w:r>
@@ -7587,7 +7635,7 @@
           <w:rPr>
             <w:noProof/>
           </w:rPr>
-          <w:t>7</w:t>
+          <w:t>8</w:t>
         </w:r>
       </w:fldSimple>
       <w:r>
@@ -7670,7 +7718,7 @@
           <w:rPr>
             <w:noProof/>
           </w:rPr>
-          <w:t>16</w:t>
+          <w:t>18</w:t>
         </w:r>
       </w:fldSimple>
       <w:r>
@@ -7831,7 +7879,7 @@
           <w:rPr>
             <w:noProof/>
           </w:rPr>
-          <w:t>15</w:t>
+          <w:t>17</w:t>
         </w:r>
       </w:fldSimple>
       <w:r>
@@ -8026,6 +8074,7 @@
         <w:rPr>
           <w:noProof/>
         </w:rPr>
+        <w:lastRenderedPageBreak/>
         <w:drawing>
           <wp:inline distT="0" distB="0" distL="0" distR="0">
             <wp:extent cx="4547235" cy="1446530"/>
@@ -8168,7 +8217,6 @@
         <w:spacing w:before="40" w:after="40" w:line="240" w:lineRule="auto"/>
       </w:pPr>
       <w:r>
-        <w:lastRenderedPageBreak/>
         <w:t>Sau bước 3, ta có được k</w:t>
       </w:r>
       <w:r>
@@ -8299,7 +8347,7 @@
           <w:rPr>
             <w:noProof/>
           </w:rPr>
-          <w:t>4</w:t>
+          <w:t>5</w:t>
         </w:r>
       </w:fldSimple>
       <w:r>
@@ -8925,7 +8973,11 @@
         <w:t xml:space="preserve"> </w:t>
       </w:r>
       <w:r>
-        <w:t xml:space="preserve">Đây là các cổ phiếu của các công ty lớn thuộc những nhóm ngành nghề khác nhau. </w:t>
+        <w:t xml:space="preserve">Đây là các cổ phiếu của các công ty lớn thuộc những nhóm ngành nghề </w:t>
+      </w:r>
+      <w:r>
+        <w:lastRenderedPageBreak/>
+        <w:t xml:space="preserve">khác nhau. </w:t>
       </w:r>
       <w:r>
         <w:t xml:space="preserve">Dữ liệu </w:t>
@@ -8955,11 +9007,384 @@
         <w:t xml:space="preserve">nghiệm </w:t>
       </w:r>
       <w:r>
-        <w:t>được mô tả trong bảng 1.</w:t>
+        <w:t>được mô tả trong bảng 2</w:t>
+      </w:r>
+      <w:r>
+        <w:t>.</w:t>
       </w:r>
       <w:r>
         <w:t xml:space="preserve"> Có thể thấy do thị trường chứng khoán Việt Nam còn trong giai đoạn phát triển nên nhãn không xu hướng chiếm một tỷ trọng tương đối lớn.</w:t>
       </w:r>
+    </w:p>
+    <w:p>
+      <w:pPr>
+        <w:pStyle w:val="FigureCaption"/>
+        <w:jc w:val="center"/>
+      </w:pPr>
+      <w:r>
+        <w:rPr>
+          <w:b/>
+        </w:rPr>
+        <w:t>Bảng 1.</w:t>
+      </w:r>
+      <w:r>
+        <w:rPr>
+          <w:b/>
+        </w:rPr>
+        <w:t xml:space="preserve"> </w:t>
+      </w:r>
+      <w:r>
+        <w:t>Mô tả</w:t>
+      </w:r>
+      <w:r>
+        <w:t xml:space="preserve"> các bộ dữ liệu cho quá trình kiểm thử</w:t>
+      </w:r>
+    </w:p>
+    <w:tbl>
+      <w:tblPr>
+        <w:tblStyle w:val="TableGrid"/>
+        <w:tblW w:w="8913" w:type="dxa"/>
+        <w:tblInd w:w="540" w:type="dxa"/>
+        <w:tblLook w:val="04A0"/>
+      </w:tblPr>
+      <w:tblGrid>
+        <w:gridCol w:w="828"/>
+        <w:gridCol w:w="2070"/>
+        <w:gridCol w:w="2070"/>
+        <w:gridCol w:w="2160"/>
+        <w:gridCol w:w="1785"/>
+      </w:tblGrid>
+      <w:tr>
+        <w:tc>
+          <w:tcPr>
+            <w:tcW w:w="828" w:type="dxa"/>
+          </w:tcPr>
+          <w:p>
+            <w:pPr>
+              <w:pStyle w:val="ListParagraph"/>
+              <w:ind w:left="0"/>
+            </w:pPr>
+          </w:p>
+        </w:tc>
+        <w:tc>
+          <w:tcPr>
+            <w:tcW w:w="2070" w:type="dxa"/>
+          </w:tcPr>
+          <w:p>
+            <w:pPr>
+              <w:pStyle w:val="ListParagraph"/>
+              <w:ind w:left="0"/>
+              <w:rPr>
+                <w:b/>
+                <w:sz w:val="22"/>
+                <w:szCs w:val="22"/>
+              </w:rPr>
+            </w:pPr>
+            <w:r>
+              <w:rPr>
+                <w:b/>
+                <w:sz w:val="22"/>
+                <w:szCs w:val="22"/>
+              </w:rPr>
+              <w:t>Tập huấn luyện</w:t>
+            </w:r>
+          </w:p>
+        </w:tc>
+        <w:tc>
+          <w:tcPr>
+            <w:tcW w:w="2070" w:type="dxa"/>
+          </w:tcPr>
+          <w:p>
+            <w:pPr>
+              <w:pStyle w:val="ListParagraph"/>
+              <w:ind w:left="0"/>
+              <w:rPr>
+                <w:b/>
+                <w:sz w:val="22"/>
+                <w:szCs w:val="22"/>
+              </w:rPr>
+            </w:pPr>
+            <w:r>
+              <w:rPr>
+                <w:b/>
+                <w:sz w:val="22"/>
+                <w:szCs w:val="22"/>
+              </w:rPr>
+              <w:t>Tập thử nghiệm</w:t>
+            </w:r>
+          </w:p>
+        </w:tc>
+        <w:tc>
+          <w:tcPr>
+            <w:tcW w:w="2160" w:type="dxa"/>
+          </w:tcPr>
+          <w:p>
+            <w:pPr>
+              <w:pStyle w:val="ListParagraph"/>
+              <w:ind w:left="0"/>
+              <w:rPr>
+                <w:b/>
+                <w:sz w:val="22"/>
+                <w:szCs w:val="22"/>
+              </w:rPr>
+            </w:pPr>
+            <w:r>
+              <w:rPr>
+                <w:b/>
+                <w:sz w:val="22"/>
+                <w:szCs w:val="22"/>
+              </w:rPr>
+              <w:t>Số mẫu huấn luyện</w:t>
+            </w:r>
+          </w:p>
+        </w:tc>
+        <w:tc>
+          <w:tcPr>
+            <w:tcW w:w="1785" w:type="dxa"/>
+          </w:tcPr>
+          <w:p>
+            <w:pPr>
+              <w:pStyle w:val="ListParagraph"/>
+              <w:ind w:left="0"/>
+              <w:rPr>
+                <w:b/>
+                <w:sz w:val="22"/>
+                <w:szCs w:val="22"/>
+              </w:rPr>
+            </w:pPr>
+            <w:r>
+              <w:rPr>
+                <w:b/>
+                <w:sz w:val="22"/>
+                <w:szCs w:val="22"/>
+              </w:rPr>
+              <w:t>Tổng số mẫu</w:t>
+            </w:r>
+          </w:p>
+        </w:tc>
+      </w:tr>
+      <w:tr>
+        <w:tc>
+          <w:tcPr>
+            <w:tcW w:w="828" w:type="dxa"/>
+          </w:tcPr>
+          <w:p>
+            <w:pPr>
+              <w:pStyle w:val="ListParagraph"/>
+              <w:ind w:left="0"/>
+            </w:pPr>
+            <w:r>
+              <w:t>Bộ 1</w:t>
+            </w:r>
+          </w:p>
+        </w:tc>
+        <w:tc>
+          <w:tcPr>
+            <w:tcW w:w="2070" w:type="dxa"/>
+          </w:tcPr>
+          <w:p>
+            <w:pPr>
+              <w:pStyle w:val="ListParagraph"/>
+              <w:ind w:left="0"/>
+            </w:pPr>
+            <w:r>
+              <w:t>04/01/2005-17/3/2008</w:t>
+            </w:r>
+          </w:p>
+        </w:tc>
+        <w:tc>
+          <w:tcPr>
+            <w:tcW w:w="2070" w:type="dxa"/>
+          </w:tcPr>
+          <w:p>
+            <w:pPr>
+              <w:pStyle w:val="ListParagraph"/>
+              <w:ind w:left="0"/>
+            </w:pPr>
+            <w:r>
+              <w:t>18/3/2008-31/12/2008</w:t>
+            </w:r>
+          </w:p>
+        </w:tc>
+        <w:tc>
+          <w:tcPr>
+            <w:tcW w:w="2160" w:type="dxa"/>
+          </w:tcPr>
+          <w:p>
+            <w:pPr>
+              <w:pStyle w:val="ListParagraph"/>
+              <w:ind w:left="0"/>
+            </w:pPr>
+            <w:r>
+              <w:t>797</w:t>
+            </w:r>
+          </w:p>
+        </w:tc>
+        <w:tc>
+          <w:tcPr>
+            <w:tcW w:w="1785" w:type="dxa"/>
+          </w:tcPr>
+          <w:p>
+            <w:pPr>
+              <w:pStyle w:val="ListParagraph"/>
+              <w:ind w:left="0"/>
+            </w:pPr>
+            <w:r>
+              <w:t>997</w:t>
+            </w:r>
+          </w:p>
+        </w:tc>
+      </w:tr>
+      <w:tr>
+        <w:tc>
+          <w:tcPr>
+            <w:tcW w:w="828" w:type="dxa"/>
+          </w:tcPr>
+          <w:p>
+            <w:pPr>
+              <w:pStyle w:val="ListParagraph"/>
+              <w:ind w:left="0"/>
+            </w:pPr>
+            <w:r>
+              <w:t>Bộ 2</w:t>
+            </w:r>
+          </w:p>
+        </w:tc>
+        <w:tc>
+          <w:tcPr>
+            <w:tcW w:w="2070" w:type="dxa"/>
+          </w:tcPr>
+          <w:p>
+            <w:pPr>
+              <w:pStyle w:val="ListParagraph"/>
+              <w:ind w:left="0"/>
+            </w:pPr>
+            <w:r>
+              <w:t>05/01/2004-17/3/2008</w:t>
+            </w:r>
+          </w:p>
+        </w:tc>
+        <w:tc>
+          <w:tcPr>
+            <w:tcW w:w="2070" w:type="dxa"/>
+          </w:tcPr>
+          <w:p>
+            <w:pPr>
+              <w:pStyle w:val="ListParagraph"/>
+              <w:ind w:left="0"/>
+            </w:pPr>
+            <w:r>
+              <w:t>18/3/2008-31/12/2008</w:t>
+            </w:r>
+          </w:p>
+        </w:tc>
+        <w:tc>
+          <w:tcPr>
+            <w:tcW w:w="2160" w:type="dxa"/>
+          </w:tcPr>
+          <w:p>
+            <w:pPr>
+              <w:pStyle w:val="ListParagraph"/>
+              <w:ind w:left="0"/>
+            </w:pPr>
+            <w:r>
+              <w:t>1047</w:t>
+            </w:r>
+          </w:p>
+        </w:tc>
+        <w:tc>
+          <w:tcPr>
+            <w:tcW w:w="1785" w:type="dxa"/>
+          </w:tcPr>
+          <w:p>
+            <w:pPr>
+              <w:pStyle w:val="ListParagraph"/>
+              <w:ind w:left="0"/>
+            </w:pPr>
+            <w:r>
+              <w:t>1247</w:t>
+            </w:r>
+          </w:p>
+        </w:tc>
+      </w:tr>
+      <w:tr>
+        <w:tc>
+          <w:tcPr>
+            <w:tcW w:w="828" w:type="dxa"/>
+          </w:tcPr>
+          <w:p>
+            <w:pPr>
+              <w:pStyle w:val="ListParagraph"/>
+              <w:ind w:left="0"/>
+            </w:pPr>
+            <w:r>
+              <w:t>Bộ 3</w:t>
+            </w:r>
+          </w:p>
+        </w:tc>
+        <w:tc>
+          <w:tcPr>
+            <w:tcW w:w="2070" w:type="dxa"/>
+          </w:tcPr>
+          <w:p>
+            <w:pPr>
+              <w:pStyle w:val="ListParagraph"/>
+              <w:ind w:left="0"/>
+            </w:pPr>
+            <w:r>
+              <w:t>02/01/2003-17/3/2008</w:t>
+            </w:r>
+          </w:p>
+        </w:tc>
+        <w:tc>
+          <w:tcPr>
+            <w:tcW w:w="2070" w:type="dxa"/>
+          </w:tcPr>
+          <w:p>
+            <w:pPr>
+              <w:pStyle w:val="ListParagraph"/>
+              <w:ind w:left="0"/>
+            </w:pPr>
+            <w:r>
+              <w:t>18/3/2008-31/12/2008</w:t>
+            </w:r>
+          </w:p>
+        </w:tc>
+        <w:tc>
+          <w:tcPr>
+            <w:tcW w:w="2160" w:type="dxa"/>
+          </w:tcPr>
+          <w:p>
+            <w:pPr>
+              <w:pStyle w:val="ListParagraph"/>
+              <w:ind w:left="0"/>
+            </w:pPr>
+            <w:r>
+              <w:t>1294</w:t>
+            </w:r>
+          </w:p>
+        </w:tc>
+        <w:tc>
+          <w:tcPr>
+            <w:tcW w:w="1785" w:type="dxa"/>
+          </w:tcPr>
+          <w:p>
+            <w:pPr>
+              <w:pStyle w:val="ListParagraph"/>
+              <w:ind w:left="0"/>
+            </w:pPr>
+            <w:r>
+              <w:t>1494</w:t>
+            </w:r>
+          </w:p>
+        </w:tc>
+      </w:tr>
+    </w:tbl>
+    <w:p>
+      <w:pPr>
+        <w:pStyle w:val="Text"/>
+        <w:spacing w:before="40" w:after="40" w:line="240" w:lineRule="auto"/>
+      </w:pPr>
     </w:p>
     <w:p>
       <w:pPr>
@@ -8972,7 +9397,13 @@
         <w:rPr>
           <w:b/>
         </w:rPr>
-        <w:t>Bảng 1.</w:t>
+        <w:t>Bảng 2</w:t>
+      </w:r>
+      <w:r>
+        <w:rPr>
+          <w:b/>
+        </w:rPr>
+        <w:t>.</w:t>
       </w:r>
       <w:r>
         <w:t xml:space="preserve"> </w:t>
@@ -9111,7 +9542,6 @@
               <w:rPr>
                 <w:b/>
               </w:rPr>
-              <w:lastRenderedPageBreak/>
               <w:t>BT6</w:t>
             </w:r>
           </w:p>
@@ -9179,7 +9609,7 @@
               <w:rPr>
                 <w:b/>
               </w:rPr>
-              <w:t>KHA</w:t>
+              <w:t>GIL</w:t>
             </w:r>
           </w:p>
         </w:tc>
@@ -9193,7 +9623,7 @@
               <w:jc w:val="center"/>
             </w:pPr>
             <w:r>
-              <w:t>90</w:t>
+              <w:t>116</w:t>
             </w:r>
           </w:p>
         </w:tc>
@@ -9207,7 +9637,7 @@
               <w:jc w:val="center"/>
             </w:pPr>
             <w:r>
-              <w:t>88</w:t>
+              <w:t>79</w:t>
             </w:r>
           </w:p>
         </w:tc>
@@ -9221,7 +9651,7 @@
               <w:jc w:val="center"/>
             </w:pPr>
             <w:r>
-              <w:t>22</w:t>
+              <w:t>5</w:t>
             </w:r>
           </w:p>
         </w:tc>
@@ -9246,7 +9676,7 @@
               <w:rPr>
                 <w:b/>
               </w:rPr>
-              <w:t>REE</w:t>
+              <w:t>GMD</w:t>
             </w:r>
           </w:p>
         </w:tc>
@@ -9260,7 +9690,7 @@
               <w:jc w:val="center"/>
             </w:pPr>
             <w:r>
-              <w:t>125</w:t>
+              <w:t>122</w:t>
             </w:r>
           </w:p>
         </w:tc>
@@ -9274,7 +9704,7 @@
               <w:jc w:val="center"/>
             </w:pPr>
             <w:r>
-              <w:t>60</w:t>
+              <w:t>64</w:t>
             </w:r>
           </w:p>
         </w:tc>
@@ -9288,7 +9718,7 @@
               <w:jc w:val="center"/>
             </w:pPr>
             <w:r>
-              <w:t>15</w:t>
+              <w:t>14</w:t>
             </w:r>
           </w:p>
         </w:tc>
@@ -9313,6 +9743,140 @@
               <w:rPr>
                 <w:b/>
               </w:rPr>
+              <w:t>HAP</w:t>
+            </w:r>
+          </w:p>
+        </w:tc>
+        <w:tc>
+          <w:tcPr>
+            <w:tcW w:w="1086" w:type="dxa"/>
+          </w:tcPr>
+          <w:p>
+            <w:pPr>
+              <w:spacing w:before="40" w:after="40"/>
+              <w:jc w:val="center"/>
+            </w:pPr>
+            <w:r>
+              <w:t>132</w:t>
+            </w:r>
+          </w:p>
+        </w:tc>
+        <w:tc>
+          <w:tcPr>
+            <w:tcW w:w="1736" w:type="dxa"/>
+          </w:tcPr>
+          <w:p>
+            <w:pPr>
+              <w:spacing w:before="40" w:after="40"/>
+              <w:jc w:val="center"/>
+            </w:pPr>
+            <w:r>
+              <w:t>59</w:t>
+            </w:r>
+          </w:p>
+        </w:tc>
+        <w:tc>
+          <w:tcPr>
+            <w:tcW w:w="1252" w:type="dxa"/>
+          </w:tcPr>
+          <w:p>
+            <w:pPr>
+              <w:spacing w:before="40" w:after="40"/>
+              <w:jc w:val="center"/>
+            </w:pPr>
+            <w:r>
+              <w:t>9</w:t>
+            </w:r>
+          </w:p>
+        </w:tc>
+      </w:tr>
+      <w:tr>
+        <w:trPr>
+          <w:jc w:val="center"/>
+        </w:trPr>
+        <w:tc>
+          <w:tcPr>
+            <w:tcW w:w="1182" w:type="dxa"/>
+          </w:tcPr>
+          <w:p>
+            <w:pPr>
+              <w:spacing w:before="40" w:after="40"/>
+              <w:jc w:val="center"/>
+              <w:rPr>
+                <w:b/>
+              </w:rPr>
+            </w:pPr>
+            <w:r>
+              <w:rPr>
+                <w:b/>
+              </w:rPr>
+              <w:t>REE</w:t>
+            </w:r>
+          </w:p>
+        </w:tc>
+        <w:tc>
+          <w:tcPr>
+            <w:tcW w:w="1086" w:type="dxa"/>
+          </w:tcPr>
+          <w:p>
+            <w:pPr>
+              <w:spacing w:before="40" w:after="40"/>
+              <w:jc w:val="center"/>
+            </w:pPr>
+            <w:r>
+              <w:t>125</w:t>
+            </w:r>
+          </w:p>
+        </w:tc>
+        <w:tc>
+          <w:tcPr>
+            <w:tcW w:w="1736" w:type="dxa"/>
+          </w:tcPr>
+          <w:p>
+            <w:pPr>
+              <w:spacing w:before="40" w:after="40"/>
+              <w:jc w:val="center"/>
+            </w:pPr>
+            <w:r>
+              <w:t>60</w:t>
+            </w:r>
+          </w:p>
+        </w:tc>
+        <w:tc>
+          <w:tcPr>
+            <w:tcW w:w="1252" w:type="dxa"/>
+          </w:tcPr>
+          <w:p>
+            <w:pPr>
+              <w:spacing w:before="40" w:after="40"/>
+              <w:jc w:val="center"/>
+            </w:pPr>
+            <w:r>
+              <w:t>15</w:t>
+            </w:r>
+          </w:p>
+        </w:tc>
+      </w:tr>
+      <w:tr>
+        <w:trPr>
+          <w:jc w:val="center"/>
+        </w:trPr>
+        <w:tc>
+          <w:tcPr>
+            <w:tcW w:w="1182" w:type="dxa"/>
+          </w:tcPr>
+          <w:p>
+            <w:pPr>
+              <w:spacing w:before="40" w:after="40"/>
+              <w:jc w:val="center"/>
+              <w:rPr>
+                <w:b/>
+              </w:rPr>
+            </w:pPr>
+            <w:r>
+              <w:rPr>
+                <w:b/>
+              </w:rPr>
               <w:t>SAM</w:t>
             </w:r>
           </w:p>
@@ -9498,7 +10062,16 @@
         <w:t xml:space="preserve"> 1 ngày và 5 ngày tiếp theo.</w:t>
       </w:r>
       <w:r>
-        <w:t xml:space="preserve"> Hai thử nghiệm đầu sẽ được thực hiện trên bộ dữ liệu 1. Cuối cùng, chúng tôi sẽ khảo sát số mẫu tối ưu của tập huấn luyện cho phương pháp K-SVMeans dựa vào việc thử nghiệm trên 3 bộ dữ liệu.</w:t>
+        <w:t xml:space="preserve"> Hai thử nghiệm đầu sẽ được thực hiện trên bộ dữ liệu 1. Cuối cùng, chúng tôi sẽ khảo sát số mẫu tối ưu của tập huấn luyện cho phương pháp K-SVMeans dựa vào việc thử nghiệm trên 3 bộ dữ liệu</w:t>
+      </w:r>
+      <w:r>
+        <w:t xml:space="preserve"> </w:t>
+      </w:r>
+      <w:r>
+        <w:t>có cùng 200 mẫu thử nghiệm</w:t>
+      </w:r>
+      <w:r>
+        <w:t>.</w:t>
       </w:r>
     </w:p>
     <w:p>
@@ -9523,7 +10096,7 @@
           <w:rPr>
             <w:noProof/>
           </w:rPr>
-          <w:t>2</w:t>
+          <w:t>3</w:t>
         </w:r>
       </w:fldSimple>
       <w:r>
@@ -9582,14 +10155,17 @@
           <w:rPr>
             <w:noProof/>
           </w:rPr>
-          <w:t>11</w:t>
+          <w:t>13</w:t>
         </w:r>
       </w:fldSimple>
       <w:r>
         <w:t>].</w:t>
       </w:r>
       <w:r>
-        <w:t xml:space="preserve"> Trong bảng 2 là các tham số của BPNN được sử dụng trong quá trình thử nghiệm.</w:t>
+        <w:t xml:space="preserve"> Trong bảng 3</w:t>
+      </w:r>
+      <w:r>
+        <w:t xml:space="preserve"> là các tham số của BPNN được sử dụng trong quá trình thử nghiệm.</w:t>
       </w:r>
     </w:p>
     <w:p>
@@ -9601,7 +10177,13 @@
         <w:rPr>
           <w:b/>
         </w:rPr>
-        <w:t>Bảng 2.</w:t>
+        <w:t>Bảng 3</w:t>
+      </w:r>
+      <w:r>
+        <w:rPr>
+          <w:b/>
+        </w:rPr>
+        <w:t>.</w:t>
       </w:r>
       <w:r>
         <w:t xml:space="preserve"> Các tham số cài đặt cho  BPNN</w:t>
@@ -9951,6 +10533,7 @@
                 <w:sz w:val="22"/>
                 <w:szCs w:val="22"/>
               </w:rPr>
+              <w:lastRenderedPageBreak/>
               <w:t>Hệ số học</w:t>
             </w:r>
           </w:p>
@@ -10057,7 +10640,10 @@
         <w:spacing w:before="40" w:after="40" w:line="240" w:lineRule="auto"/>
       </w:pPr>
       <w:r>
-        <w:t>Trong bảng 3 là đánh giá kết quả dự đoán với</w:t>
+        <w:t>Bảng 4 thể hiện các</w:t>
+      </w:r>
+      <w:r>
+        <w:t xml:space="preserve"> kết quả dự đoán với</w:t>
       </w:r>
       <w:r>
         <w:t xml:space="preserve"> số</w:t>
@@ -10066,7 +10652,13 @@
         <w:t xml:space="preserve"> cụm k</w:t>
       </w:r>
       <w:r>
-        <w:t xml:space="preserve"> = 2, 3, 4 tương ứng</w:t>
+        <w:t xml:space="preserve"> = 2, 3, 4</w:t>
+      </w:r>
+      <w:r>
+        <w:t>, 5</w:t>
+      </w:r>
+      <w:r>
+        <w:t xml:space="preserve"> tương ứng</w:t>
       </w:r>
       <w:r>
         <w:t>.</w:t>
@@ -10075,7 +10667,16 @@
         <w:t xml:space="preserve"> </w:t>
       </w:r>
       <w:r>
-        <w:t>Từ bảng 3, ta thấy K-SVMeans với k = 2 cho kết quả tốt nhất. Càng tăng k, độ chính xác càng giảm và độ lỗi càng tăng. Ở phần thử nghiệm sau, K-Means với k = 2 kết hợp với SVM ước lượng xác suất được so sánh với SVM, SVM-Prob và BPNN.</w:t>
+        <w:t>Ta</w:t>
+      </w:r>
+      <w:r>
+        <w:t xml:space="preserve"> thấy K-SVMeans với k = 2 cho kết quả tốt nhất. Càng tăng k, độ chính xác càng giảm và độ lỗi càng tăng. </w:t>
+      </w:r>
+      <w:r>
+        <w:t>Việc chia nhỏ các cụm gây thiếu thông tin cho việc h</w:t>
+      </w:r>
+      <w:r>
+        <w:t>uấn luyện bộ phân lớp hiệu quả.</w:t>
       </w:r>
     </w:p>
     <w:p>
@@ -10088,7 +10689,13 @@
         <w:rPr>
           <w:b/>
         </w:rPr>
-        <w:t>Bảng 3.</w:t>
+        <w:t>Bảng 4</w:t>
+      </w:r>
+      <w:r>
+        <w:rPr>
+          <w:b/>
+        </w:rPr>
+        <w:t>.</w:t>
       </w:r>
       <w:r>
         <w:t xml:space="preserve"> Kết quả K-SVMeans theo số cụm </w:t>
@@ -10545,7 +11152,7 @@
           </w:tcPr>
           <w:p>
             <w:pPr>
-              <w:jc w:val="right"/>
+              <w:jc w:val="center"/>
             </w:pPr>
             <w:r>
               <w:t>76.5</w:t>
@@ -10559,7 +11166,7 @@
           </w:tcPr>
           <w:p>
             <w:pPr>
-              <w:jc w:val="right"/>
+              <w:jc w:val="center"/>
             </w:pPr>
             <w:r>
               <w:t>0</w:t>
@@ -10574,7 +11181,7 @@
           <w:p>
             <w:pPr>
               <w:spacing w:before="40" w:after="40"/>
-              <w:jc w:val="right"/>
+              <w:jc w:val="center"/>
               <w:rPr>
                 <w:color w:val="000000"/>
               </w:rPr>
@@ -10609,7 +11216,7 @@
           <w:p>
             <w:pPr>
               <w:spacing w:before="40" w:after="40"/>
-              <w:jc w:val="right"/>
+              <w:jc w:val="center"/>
               <w:rPr>
                 <w:color w:val="000000"/>
               </w:rPr>
@@ -10645,6 +11252,9 @@
               <w:spacing w:before="40" w:after="40"/>
               <w:jc w:val="center"/>
             </w:pPr>
+            <w:r>
+              <w:t>71.5</w:t>
+            </w:r>
           </w:p>
         </w:tc>
         <w:tc>
@@ -10656,6 +11266,9 @@
               <w:spacing w:before="40" w:after="40"/>
               <w:jc w:val="center"/>
             </w:pPr>
+            <w:r>
+              <w:t>0</w:t>
+            </w:r>
           </w:p>
         </w:tc>
       </w:tr>
@@ -10690,7 +11303,7 @@
           </w:tcPr>
           <w:p>
             <w:pPr>
-              <w:jc w:val="right"/>
+              <w:jc w:val="center"/>
             </w:pPr>
             <w:r>
               <w:t>60.5</w:t>
@@ -10704,7 +11317,7 @@
           </w:tcPr>
           <w:p>
             <w:pPr>
-              <w:jc w:val="right"/>
+              <w:jc w:val="center"/>
             </w:pPr>
             <w:r>
               <w:t>1</w:t>
@@ -10719,7 +11332,7 @@
           <w:p>
             <w:pPr>
               <w:spacing w:before="40" w:after="40"/>
-              <w:jc w:val="right"/>
+              <w:jc w:val="center"/>
               <w:rPr>
                 <w:color w:val="000000"/>
               </w:rPr>
@@ -10754,7 +11367,7 @@
           <w:p>
             <w:pPr>
               <w:spacing w:before="40" w:after="40"/>
-              <w:jc w:val="right"/>
+              <w:jc w:val="center"/>
               <w:rPr>
                 <w:color w:val="000000"/>
               </w:rPr>
@@ -10790,6 +11403,9 @@
               <w:spacing w:before="40" w:after="40"/>
               <w:jc w:val="center"/>
             </w:pPr>
+            <w:r>
+              <w:t>60.5</w:t>
+            </w:r>
           </w:p>
         </w:tc>
         <w:tc>
@@ -10801,6 +11417,9 @@
               <w:spacing w:before="40" w:after="40"/>
               <w:jc w:val="center"/>
             </w:pPr>
+            <w:r>
+              <w:t>0</w:t>
+            </w:r>
           </w:p>
         </w:tc>
       </w:tr>
@@ -10835,7 +11454,7 @@
           </w:tcPr>
           <w:p>
             <w:pPr>
-              <w:jc w:val="right"/>
+              <w:jc w:val="center"/>
             </w:pPr>
             <w:r>
               <w:t>82</w:t>
@@ -10849,7 +11468,7 @@
           </w:tcPr>
           <w:p>
             <w:pPr>
-              <w:jc w:val="right"/>
+              <w:jc w:val="center"/>
             </w:pPr>
             <w:r>
               <w:t>0</w:t>
@@ -10864,7 +11483,7 @@
           <w:p>
             <w:pPr>
               <w:spacing w:before="40" w:after="40"/>
-              <w:jc w:val="right"/>
+              <w:jc w:val="center"/>
               <w:rPr>
                 <w:color w:val="000000"/>
               </w:rPr>
@@ -10899,7 +11518,7 @@
           <w:p>
             <w:pPr>
               <w:spacing w:before="40" w:after="40"/>
-              <w:jc w:val="right"/>
+              <w:jc w:val="center"/>
               <w:rPr>
                 <w:color w:val="000000"/>
               </w:rPr>
@@ -10935,6 +11554,9 @@
               <w:spacing w:before="40" w:after="40"/>
               <w:jc w:val="center"/>
             </w:pPr>
+            <w:r>
+              <w:t>77.5</w:t>
+            </w:r>
           </w:p>
         </w:tc>
         <w:tc>
@@ -10946,6 +11568,9 @@
               <w:spacing w:before="40" w:after="40"/>
               <w:jc w:val="center"/>
             </w:pPr>
+            <w:r>
+              <w:t>0</w:t>
+            </w:r>
           </w:p>
         </w:tc>
       </w:tr>
@@ -10980,7 +11605,7 @@
           </w:tcPr>
           <w:p>
             <w:pPr>
-              <w:jc w:val="right"/>
+              <w:jc w:val="center"/>
             </w:pPr>
             <w:r>
               <w:t>88</w:t>
@@ -10997,7 +11622,7 @@
           </w:tcPr>
           <w:p>
             <w:pPr>
-              <w:jc w:val="right"/>
+              <w:jc w:val="center"/>
             </w:pPr>
             <w:r>
               <w:t>0</w:t>
@@ -11012,7 +11637,7 @@
           <w:p>
             <w:pPr>
               <w:spacing w:before="40" w:after="40"/>
-              <w:jc w:val="right"/>
+              <w:jc w:val="center"/>
               <w:rPr>
                 <w:color w:val="000000"/>
               </w:rPr>
@@ -11047,7 +11672,7 @@
           <w:p>
             <w:pPr>
               <w:spacing w:before="40" w:after="40"/>
-              <w:jc w:val="right"/>
+              <w:jc w:val="center"/>
               <w:rPr>
                 <w:color w:val="000000"/>
               </w:rPr>
@@ -11083,6 +11708,9 @@
               <w:spacing w:before="40" w:after="40"/>
               <w:jc w:val="center"/>
             </w:pPr>
+            <w:r>
+              <w:t>81</w:t>
+            </w:r>
           </w:p>
         </w:tc>
         <w:tc>
@@ -11094,6 +11722,9 @@
               <w:spacing w:before="40" w:after="40"/>
               <w:jc w:val="center"/>
             </w:pPr>
+            <w:r>
+              <w:t>0</w:t>
+            </w:r>
           </w:p>
         </w:tc>
       </w:tr>
@@ -11157,7 +11788,7 @@
           <w:p>
             <w:pPr>
               <w:spacing w:before="40" w:after="40"/>
-              <w:jc w:val="right"/>
+              <w:jc w:val="center"/>
               <w:rPr>
                 <w:color w:val="000000"/>
               </w:rPr>
@@ -11192,7 +11823,7 @@
           <w:p>
             <w:pPr>
               <w:spacing w:before="40" w:after="40"/>
-              <w:jc w:val="right"/>
+              <w:jc w:val="center"/>
               <w:rPr>
                 <w:color w:val="000000"/>
               </w:rPr>
@@ -11228,6 +11859,9 @@
               <w:spacing w:before="40" w:after="40"/>
               <w:jc w:val="center"/>
             </w:pPr>
+            <w:r>
+              <w:t>59.5</w:t>
+            </w:r>
           </w:p>
         </w:tc>
         <w:tc>
@@ -11239,6 +11873,9 @@
               <w:spacing w:before="40" w:after="40"/>
               <w:jc w:val="center"/>
             </w:pPr>
+            <w:r>
+              <w:t>0</w:t>
+            </w:r>
           </w:p>
         </w:tc>
       </w:tr>
@@ -11262,7 +11899,6 @@
               <w:rPr>
                 <w:b/>
               </w:rPr>
-              <w:lastRenderedPageBreak/>
               <w:t>SAM</w:t>
             </w:r>
           </w:p>
@@ -11303,7 +11939,7 @@
           <w:p>
             <w:pPr>
               <w:spacing w:before="40" w:after="40"/>
-              <w:jc w:val="right"/>
+              <w:jc w:val="center"/>
               <w:rPr>
                 <w:color w:val="000000"/>
               </w:rPr>
@@ -11338,7 +11974,7 @@
           <w:p>
             <w:pPr>
               <w:spacing w:before="40" w:after="40"/>
-              <w:jc w:val="right"/>
+              <w:jc w:val="center"/>
               <w:rPr>
                 <w:color w:val="000000"/>
               </w:rPr>
@@ -11374,6 +12010,9 @@
               <w:spacing w:before="40" w:after="40"/>
               <w:jc w:val="center"/>
             </w:pPr>
+            <w:r>
+              <w:t>58.5</w:t>
+            </w:r>
           </w:p>
         </w:tc>
         <w:tc>
@@ -11385,6 +12024,9 @@
               <w:spacing w:before="40" w:after="40"/>
               <w:jc w:val="center"/>
             </w:pPr>
+            <w:r>
+              <w:t>8.5</w:t>
+            </w:r>
           </w:p>
         </w:tc>
       </w:tr>
@@ -11406,7 +12048,7 @@
         <w:t xml:space="preserve"> kết quả dự đoán 1 ngày</w:t>
       </w:r>
       <w:r>
-        <w:t xml:space="preserve"> ở bảng 4</w:t>
+        <w:t xml:space="preserve"> ở bảng 5</w:t>
       </w:r>
       <w:r>
         <w:t xml:space="preserve">, ta nhận thấy </w:t>
@@ -11454,7 +12096,13 @@
         <w:t xml:space="preserve">. </w:t>
       </w:r>
       <w:r>
-        <w:t xml:space="preserve">Ở đây, BPNN vẫn cho thấy hạn chế của nó về khả năng tổng quát hóa dữ liệu khi hiệu suất dự đoán thấp nhất cùng với độ tin cậy kém khi tồn tại độ lỗi ở ba mã chứng khoán. </w:t>
+        <w:t xml:space="preserve">Ở đây, BPNN vẫn cho thấy hạn chế của nó về khả năng tổng quát hóa dữ liệu khi hiệu suất dự đoán thấp nhất cùng với độ tin cậy kém khi tồn tại độ lỗi </w:t>
+      </w:r>
+      <w:r>
+        <w:t>cao</w:t>
+      </w:r>
+      <w:r>
+        <w:t xml:space="preserve">. </w:t>
       </w:r>
       <w:r>
         <w:t>Bên cạnh</w:t>
@@ -11488,7 +12136,13 @@
         <w:rPr>
           <w:b/>
         </w:rPr>
-        <w:t>Bảng 4.</w:t>
+        <w:t>Bảng 5</w:t>
+      </w:r>
+      <w:r>
+        <w:rPr>
+          <w:b/>
+        </w:rPr>
+        <w:t>.</w:t>
       </w:r>
       <w:r>
         <w:t xml:space="preserve"> </w:t>
@@ -13020,7 +13674,10 @@
         <w:spacing w:after="40" w:line="240" w:lineRule="auto"/>
       </w:pPr>
       <w:r>
-        <w:t xml:space="preserve">Trong bảng 5, </w:t>
+        <w:t>Trong bảng 6</w:t>
+      </w:r>
+      <w:r>
+        <w:t xml:space="preserve">, </w:t>
       </w:r>
       <w:r>
         <w:t xml:space="preserve">kết quả dự đoán </w:t>
@@ -13093,7 +13750,13 @@
         <w:rPr>
           <w:b/>
         </w:rPr>
-        <w:t>Bảng 5.</w:t>
+        <w:t>Bảng 6</w:t>
+      </w:r>
+      <w:r>
+        <w:rPr>
+          <w:b/>
+        </w:rPr>
+        <w:t>.</w:t>
       </w:r>
       <w:r>
         <w:t xml:space="preserve"> </w:t>
@@ -13714,6 +14377,7 @@
               <w:rPr>
                 <w:b/>
               </w:rPr>
+              <w:lastRenderedPageBreak/>
               <w:t>GIL</w:t>
             </w:r>
           </w:p>
@@ -14591,7 +15255,13 @@
         <w:spacing w:before="40" w:after="40" w:line="240" w:lineRule="auto"/>
       </w:pPr>
       <w:r>
-        <w:t xml:space="preserve">Nhìn chung, nếu xét về bình quân hiệu suất trên cả 4 mã </w:t>
+        <w:t xml:space="preserve">Nhìn chung, nếu xét về bình quân hiệu suất trên cả </w:t>
+      </w:r>
+      <w:r>
+        <w:t>6</w:t>
+      </w:r>
+      <w:r>
+        <w:t xml:space="preserve"> mã </w:t>
       </w:r>
       <w:r>
         <w:t>cổ phiếu</w:t>
@@ -14612,7 +15282,13 @@
         <w:t xml:space="preserve"> </w:t>
       </w:r>
       <w:r>
-        <w:t>Hình 2 thể hiện đồ thị so sánh độ chính xác trung bình của cả 4 mã cổ phiếu theo chu kỳ 1 ngày và chu kỳ 5 ngày.</w:t>
+        <w:t xml:space="preserve">Hình 2 thể hiện đồ thị so sánh độ chính xác trung bình của </w:t>
+      </w:r>
+      <w:r>
+        <w:t>các</w:t>
+      </w:r>
+      <w:r>
+        <w:t xml:space="preserve"> mã cổ phiếu theo chu kỳ 1 ngày và chu kỳ 5 ngày.</w:t>
       </w:r>
     </w:p>
     <w:p>
@@ -14625,12 +15301,11 @@
         <w:rPr>
           <w:noProof/>
         </w:rPr>
-        <w:lastRenderedPageBreak/>
         <w:drawing>
           <wp:inline distT="0" distB="0" distL="0" distR="0">
-            <wp:extent cx="4644390" cy="2460567"/>
-            <wp:effectExtent l="19050" t="0" r="22860" b="0"/>
-            <wp:docPr id="2" name="Chart 1"/>
+            <wp:extent cx="4572000" cy="2743200"/>
+            <wp:effectExtent l="19050" t="0" r="19050" b="0"/>
+            <wp:docPr id="1" name="Chart 1"/>
             <wp:cNvGraphicFramePr/>
             <a:graphic xmlns:a="http://schemas.openxmlformats.org/drawingml/2006/main">
               <a:graphicData uri="http://schemas.openxmlformats.org/drawingml/2006/chart">
@@ -14691,8 +15366,2629 @@
           <w:sz w:val="20"/>
           <w:szCs w:val="20"/>
         </w:rPr>
-        <w:t xml:space="preserve"> trung bình trong chu kỳ 1 ngày và 5 ngày </w:t>
-      </w:r>
+        <w:t xml:space="preserve"> trung bình trong chu kỳ 1 ngày và </w:t>
+      </w:r>
+      <w:r>
+        <w:rPr>
+          <w:sz w:val="20"/>
+          <w:szCs w:val="20"/>
+        </w:rPr>
+        <w:t>5 ngày</w:t>
+      </w:r>
+      <w:r>
+        <w:rPr>
+          <w:sz w:val="20"/>
+          <w:szCs w:val="20"/>
+        </w:rPr>
+        <w:t>.</w:t>
+      </w:r>
+    </w:p>
+    <w:p>
+      <w:pPr>
+        <w:pStyle w:val="Text"/>
+      </w:pPr>
+      <w:r>
+        <w:t>Trong việc</w:t>
+      </w:r>
+      <w:r>
+        <w:t xml:space="preserve"> khảo sát số mẫu huấn luyện cho phương pháp đề xuất, </w:t>
+      </w:r>
+      <w:r>
+        <w:t>kết</w:t>
+      </w:r>
+      <w:r>
+        <w:t xml:space="preserve"> quả được thể hiện ở bảng 7</w:t>
+      </w:r>
+      <w:r>
+        <w:t>.</w:t>
+      </w:r>
+      <w:r>
+        <w:t xml:space="preserve"> Nhìn chung, khi tăng kích thước dữ liệu huấn luyện, độ chính xác tăng theo. Tuy nhiên, khi tăng đến một giới hạn nhất định điều này không còn chính xác. Ở đây, đối với cả hai chu kỳ, bộ 2 cho kết quả tốt hơn hẳn so với bộ 1</w:t>
+      </w:r>
+      <w:r>
+        <w:t xml:space="preserve"> xét về bình quân hiệu suất</w:t>
+      </w:r>
+      <w:r>
+        <w:t xml:space="preserve">. </w:t>
+      </w:r>
+      <w:r>
+        <w:t>Độ chính xác tăng 4 đến 6.67 điểm phần trăm, và độ lỗi giảm đáng kể. Trong khi đó, dù thời gian lấy mẫu huấn luyện bộ 3 nhiều hơn bộ 2 một năm, độ chính xác hầu như không cải thiện, thậm chí độ lỗi ở cả hai chu kỳ đều cao so với kết quả của bộ 2.</w:t>
+      </w:r>
+    </w:p>
+    <w:p>
+      <w:pPr>
+        <w:pStyle w:val="FigureCaption"/>
+        <w:jc w:val="center"/>
+        <w:rPr>
+          <w:bCs/>
+        </w:rPr>
+      </w:pPr>
+      <w:r>
+        <w:rPr>
+          <w:b/>
+          <w:bCs/>
+        </w:rPr>
+        <w:t>Bảng 7.</w:t>
+      </w:r>
+      <w:r>
+        <w:rPr>
+          <w:b/>
+          <w:bCs/>
+        </w:rPr>
+        <w:t xml:space="preserve"> </w:t>
+      </w:r>
+      <w:r>
+        <w:rPr>
+          <w:bCs/>
+        </w:rPr>
+        <w:t>Kết quả dự đoán của K-SVMeans ở hai chu kỳ trên ba bộ dữ liệu.</w:t>
+      </w:r>
+    </w:p>
+    <w:tbl>
+      <w:tblPr>
+        <w:tblStyle w:val="TableGrid"/>
+        <w:tblW w:w="5000" w:type="pct"/>
+        <w:jc w:val="center"/>
+        <w:tblLook w:val="04A0"/>
+      </w:tblPr>
+      <w:tblGrid>
+        <w:gridCol w:w="1010"/>
+        <w:gridCol w:w="1434"/>
+        <w:gridCol w:w="1047"/>
+        <w:gridCol w:w="1420"/>
+        <w:gridCol w:w="987"/>
+        <w:gridCol w:w="1360"/>
+        <w:gridCol w:w="987"/>
+        <w:gridCol w:w="1360"/>
+      </w:tblGrid>
+      <w:tr>
+        <w:trPr>
+          <w:jc w:val="center"/>
+        </w:trPr>
+        <w:tc>
+          <w:tcPr>
+            <w:tcW w:w="525" w:type="pct"/>
+            <w:vMerge w:val="restart"/>
+          </w:tcPr>
+          <w:p>
+            <w:pPr>
+              <w:spacing w:before="40" w:after="40"/>
+              <w:jc w:val="center"/>
+              <w:rPr>
+                <w:b/>
+              </w:rPr>
+            </w:pPr>
+            <w:r>
+              <w:rPr>
+                <w:b/>
+              </w:rPr>
+              <w:t>Chu kỳ</w:t>
+            </w:r>
+          </w:p>
+        </w:tc>
+        <w:tc>
+          <w:tcPr>
+            <w:tcW w:w="746" w:type="pct"/>
+            <w:vMerge w:val="restart"/>
+          </w:tcPr>
+          <w:p>
+            <w:pPr>
+              <w:spacing w:before="40" w:after="40"/>
+              <w:jc w:val="center"/>
+              <w:rPr>
+                <w:b/>
+              </w:rPr>
+            </w:pPr>
+            <w:r>
+              <w:rPr>
+                <w:b/>
+              </w:rPr>
+              <w:t>Mã</w:t>
+            </w:r>
+          </w:p>
+        </w:tc>
+        <w:tc>
+          <w:tcPr>
+            <w:tcW w:w="1284" w:type="pct"/>
+            <w:gridSpan w:val="2"/>
+          </w:tcPr>
+          <w:p>
+            <w:pPr>
+              <w:spacing w:before="40" w:after="40"/>
+              <w:jc w:val="center"/>
+              <w:rPr>
+                <w:b/>
+              </w:rPr>
+            </w:pPr>
+            <w:r>
+              <w:rPr>
+                <w:b/>
+              </w:rPr>
+              <w:t>Bộ 1</w:t>
+            </w:r>
+          </w:p>
+        </w:tc>
+        <w:tc>
+          <w:tcPr>
+            <w:tcW w:w="1222" w:type="pct"/>
+            <w:gridSpan w:val="2"/>
+          </w:tcPr>
+          <w:p>
+            <w:pPr>
+              <w:spacing w:before="40" w:after="40"/>
+              <w:jc w:val="center"/>
+              <w:rPr>
+                <w:b/>
+              </w:rPr>
+            </w:pPr>
+            <w:r>
+              <w:rPr>
+                <w:b/>
+              </w:rPr>
+              <w:t>Bộ 2</w:t>
+            </w:r>
+          </w:p>
+        </w:tc>
+        <w:tc>
+          <w:tcPr>
+            <w:tcW w:w="1222" w:type="pct"/>
+            <w:gridSpan w:val="2"/>
+          </w:tcPr>
+          <w:p>
+            <w:pPr>
+              <w:spacing w:before="40" w:after="40"/>
+              <w:jc w:val="center"/>
+              <w:rPr>
+                <w:b/>
+              </w:rPr>
+            </w:pPr>
+            <w:r>
+              <w:rPr>
+                <w:b/>
+              </w:rPr>
+              <w:t>Bộ 3</w:t>
+            </w:r>
+          </w:p>
+        </w:tc>
+      </w:tr>
+      <w:tr>
+        <w:trPr>
+          <w:jc w:val="center"/>
+        </w:trPr>
+        <w:tc>
+          <w:tcPr>
+            <w:tcW w:w="525" w:type="pct"/>
+            <w:vMerge/>
+          </w:tcPr>
+          <w:p>
+            <w:pPr>
+              <w:spacing w:before="40" w:after="40"/>
+              <w:jc w:val="center"/>
+            </w:pPr>
+          </w:p>
+        </w:tc>
+        <w:tc>
+          <w:tcPr>
+            <w:tcW w:w="746" w:type="pct"/>
+            <w:vMerge/>
+          </w:tcPr>
+          <w:p>
+            <w:pPr>
+              <w:spacing w:before="40" w:after="40"/>
+              <w:jc w:val="center"/>
+            </w:pPr>
+          </w:p>
+        </w:tc>
+        <w:tc>
+          <w:tcPr>
+            <w:tcW w:w="545" w:type="pct"/>
+          </w:tcPr>
+          <w:p>
+            <w:pPr>
+              <w:spacing w:before="40" w:after="40"/>
+              <w:jc w:val="center"/>
+              <w:rPr>
+                <w:b/>
+                <w:i/>
+              </w:rPr>
+            </w:pPr>
+            <w:r>
+              <w:rPr>
+                <w:b/>
+                <w:i/>
+              </w:rPr>
+              <w:t>A</w:t>
+            </w:r>
+            <w:r>
+              <w:rPr>
+                <w:b/>
+                <w:i/>
+              </w:rPr>
+              <w:t>cc</w:t>
+            </w:r>
+            <w:r>
+              <w:rPr>
+                <w:b/>
+                <w:i/>
+              </w:rPr>
+              <w:t xml:space="preserve"> (%)</w:t>
+            </w:r>
+          </w:p>
+        </w:tc>
+        <w:tc>
+          <w:tcPr>
+            <w:tcW w:w="739" w:type="pct"/>
+          </w:tcPr>
+          <w:p>
+            <w:pPr>
+              <w:spacing w:before="40" w:after="40"/>
+              <w:jc w:val="center"/>
+              <w:rPr>
+                <w:b/>
+                <w:i/>
+              </w:rPr>
+            </w:pPr>
+            <w:r>
+              <w:rPr>
+                <w:b/>
+                <w:i/>
+              </w:rPr>
+              <w:t>SE</w:t>
+            </w:r>
+            <w:r>
+              <w:rPr>
+                <w:b/>
+                <w:i/>
+              </w:rPr>
+              <w:t>Rate</w:t>
+            </w:r>
+            <w:r>
+              <w:rPr>
+                <w:b/>
+                <w:i/>
+              </w:rPr>
+              <w:t xml:space="preserve"> (%)</w:t>
+            </w:r>
+          </w:p>
+        </w:tc>
+        <w:tc>
+          <w:tcPr>
+            <w:tcW w:w="514" w:type="pct"/>
+          </w:tcPr>
+          <w:p>
+            <w:pPr>
+              <w:spacing w:before="40" w:after="40"/>
+              <w:jc w:val="center"/>
+              <w:rPr>
+                <w:b/>
+                <w:i/>
+              </w:rPr>
+            </w:pPr>
+            <w:r>
+              <w:rPr>
+                <w:b/>
+                <w:i/>
+              </w:rPr>
+              <w:t>A</w:t>
+            </w:r>
+            <w:r>
+              <w:rPr>
+                <w:b/>
+                <w:i/>
+              </w:rPr>
+              <w:t>cc</w:t>
+            </w:r>
+            <w:r>
+              <w:rPr>
+                <w:b/>
+                <w:i/>
+              </w:rPr>
+              <w:t>(%)</w:t>
+            </w:r>
+          </w:p>
+        </w:tc>
+        <w:tc>
+          <w:tcPr>
+            <w:tcW w:w="708" w:type="pct"/>
+          </w:tcPr>
+          <w:p>
+            <w:pPr>
+              <w:spacing w:before="40" w:after="40"/>
+              <w:jc w:val="center"/>
+              <w:rPr>
+                <w:b/>
+                <w:i/>
+              </w:rPr>
+            </w:pPr>
+            <w:r>
+              <w:rPr>
+                <w:b/>
+                <w:i/>
+              </w:rPr>
+              <w:t>SE</w:t>
+            </w:r>
+            <w:r>
+              <w:rPr>
+                <w:b/>
+                <w:i/>
+              </w:rPr>
+              <w:t>Rate</w:t>
+            </w:r>
+            <w:r>
+              <w:rPr>
+                <w:b/>
+                <w:i/>
+              </w:rPr>
+              <w:t>(%)</w:t>
+            </w:r>
+          </w:p>
+        </w:tc>
+        <w:tc>
+          <w:tcPr>
+            <w:tcW w:w="514" w:type="pct"/>
+          </w:tcPr>
+          <w:p>
+            <w:pPr>
+              <w:spacing w:before="40" w:after="40"/>
+              <w:jc w:val="center"/>
+              <w:rPr>
+                <w:b/>
+                <w:i/>
+              </w:rPr>
+            </w:pPr>
+            <w:r>
+              <w:rPr>
+                <w:b/>
+                <w:i/>
+              </w:rPr>
+              <w:t>A</w:t>
+            </w:r>
+            <w:r>
+              <w:rPr>
+                <w:b/>
+                <w:i/>
+              </w:rPr>
+              <w:t>cc</w:t>
+            </w:r>
+            <w:r>
+              <w:rPr>
+                <w:b/>
+                <w:i/>
+              </w:rPr>
+              <w:t>(%)</w:t>
+            </w:r>
+          </w:p>
+        </w:tc>
+        <w:tc>
+          <w:tcPr>
+            <w:tcW w:w="708" w:type="pct"/>
+          </w:tcPr>
+          <w:p>
+            <w:pPr>
+              <w:spacing w:before="40" w:after="40"/>
+              <w:jc w:val="center"/>
+              <w:rPr>
+                <w:b/>
+                <w:i/>
+              </w:rPr>
+            </w:pPr>
+            <w:r>
+              <w:rPr>
+                <w:b/>
+                <w:i/>
+              </w:rPr>
+              <w:t>SE</w:t>
+            </w:r>
+            <w:r>
+              <w:rPr>
+                <w:b/>
+                <w:i/>
+              </w:rPr>
+              <w:t>Rate</w:t>
+            </w:r>
+            <w:r>
+              <w:rPr>
+                <w:b/>
+                <w:i/>
+              </w:rPr>
+              <w:t>(%)</w:t>
+            </w:r>
+          </w:p>
+        </w:tc>
+      </w:tr>
+      <w:tr>
+        <w:trPr>
+          <w:jc w:val="center"/>
+        </w:trPr>
+        <w:tc>
+          <w:tcPr>
+            <w:tcW w:w="525" w:type="pct"/>
+            <w:vMerge w:val="restart"/>
+            <w:textDirection w:val="btLr"/>
+            <w:vAlign w:val="center"/>
+          </w:tcPr>
+          <w:p>
+            <w:pPr>
+              <w:spacing w:before="40" w:after="40"/>
+              <w:ind w:left="113" w:right="113"/>
+              <w:jc w:val="center"/>
+              <w:rPr>
+                <w:b/>
+                <w:sz w:val="24"/>
+                <w:szCs w:val="24"/>
+              </w:rPr>
+            </w:pPr>
+            <w:r>
+              <w:rPr>
+                <w:b/>
+                <w:sz w:val="24"/>
+                <w:szCs w:val="24"/>
+              </w:rPr>
+              <w:t>1 ngày</w:t>
+            </w:r>
+          </w:p>
+        </w:tc>
+        <w:tc>
+          <w:tcPr>
+            <w:tcW w:w="746" w:type="pct"/>
+          </w:tcPr>
+          <w:p>
+            <w:pPr>
+              <w:spacing w:before="40" w:after="40"/>
+              <w:jc w:val="center"/>
+            </w:pPr>
+            <w:r>
+              <w:t>BT6</w:t>
+            </w:r>
+          </w:p>
+        </w:tc>
+        <w:tc>
+          <w:tcPr>
+            <w:tcW w:w="545" w:type="pct"/>
+          </w:tcPr>
+          <w:p>
+            <w:pPr>
+              <w:spacing w:before="40" w:after="40"/>
+              <w:jc w:val="center"/>
+            </w:pPr>
+            <w:r>
+              <w:t>76.5</w:t>
+            </w:r>
+          </w:p>
+        </w:tc>
+        <w:tc>
+          <w:tcPr>
+            <w:tcW w:w="739" w:type="pct"/>
+          </w:tcPr>
+          <w:p>
+            <w:pPr>
+              <w:spacing w:before="40" w:after="40"/>
+              <w:jc w:val="center"/>
+            </w:pPr>
+            <w:r>
+              <w:t>0</w:t>
+            </w:r>
+          </w:p>
+        </w:tc>
+        <w:tc>
+          <w:tcPr>
+            <w:tcW w:w="514" w:type="pct"/>
+            <w:vAlign w:val="bottom"/>
+          </w:tcPr>
+          <w:p>
+            <w:pPr>
+              <w:jc w:val="center"/>
+              <w:rPr>
+                <w:sz w:val="22"/>
+                <w:szCs w:val="22"/>
+              </w:rPr>
+            </w:pPr>
+            <w:r>
+              <w:rPr>
+                <w:sz w:val="22"/>
+                <w:szCs w:val="22"/>
+              </w:rPr>
+              <w:t>76</w:t>
+            </w:r>
+          </w:p>
+        </w:tc>
+        <w:tc>
+          <w:tcPr>
+            <w:tcW w:w="708" w:type="pct"/>
+          </w:tcPr>
+          <w:p>
+            <w:pPr>
+              <w:spacing w:before="40" w:after="40"/>
+              <w:jc w:val="center"/>
+            </w:pPr>
+            <w:r>
+              <w:t>0</w:t>
+            </w:r>
+          </w:p>
+        </w:tc>
+        <w:tc>
+          <w:tcPr>
+            <w:tcW w:w="514" w:type="pct"/>
+            <w:vAlign w:val="bottom"/>
+          </w:tcPr>
+          <w:p>
+            <w:pPr>
+              <w:jc w:val="center"/>
+              <w:rPr>
+                <w:sz w:val="22"/>
+                <w:szCs w:val="22"/>
+              </w:rPr>
+            </w:pPr>
+            <w:r>
+              <w:rPr>
+                <w:sz w:val="22"/>
+                <w:szCs w:val="22"/>
+              </w:rPr>
+              <w:t>76</w:t>
+            </w:r>
+          </w:p>
+        </w:tc>
+        <w:tc>
+          <w:tcPr>
+            <w:tcW w:w="708" w:type="pct"/>
+          </w:tcPr>
+          <w:p>
+            <w:pPr>
+              <w:spacing w:before="40" w:after="40"/>
+              <w:jc w:val="center"/>
+            </w:pPr>
+            <w:r>
+              <w:t>0</w:t>
+            </w:r>
+          </w:p>
+        </w:tc>
+      </w:tr>
+      <w:tr>
+        <w:trPr>
+          <w:jc w:val="center"/>
+        </w:trPr>
+        <w:tc>
+          <w:tcPr>
+            <w:tcW w:w="525" w:type="pct"/>
+            <w:vMerge/>
+          </w:tcPr>
+          <w:p>
+            <w:pPr>
+              <w:spacing w:before="40" w:after="40"/>
+              <w:jc w:val="center"/>
+              <w:rPr>
+                <w:b/>
+                <w:sz w:val="24"/>
+                <w:szCs w:val="24"/>
+              </w:rPr>
+            </w:pPr>
+          </w:p>
+        </w:tc>
+        <w:tc>
+          <w:tcPr>
+            <w:tcW w:w="746" w:type="pct"/>
+          </w:tcPr>
+          <w:p>
+            <w:pPr>
+              <w:spacing w:before="40" w:after="40"/>
+              <w:jc w:val="center"/>
+            </w:pPr>
+            <w:r>
+              <w:t>GIL</w:t>
+            </w:r>
+          </w:p>
+        </w:tc>
+        <w:tc>
+          <w:tcPr>
+            <w:tcW w:w="545" w:type="pct"/>
+            <w:vAlign w:val="bottom"/>
+          </w:tcPr>
+          <w:p>
+            <w:pPr>
+              <w:jc w:val="center"/>
+              <w:rPr>
+                <w:sz w:val="22"/>
+                <w:szCs w:val="22"/>
+              </w:rPr>
+            </w:pPr>
+            <w:r>
+              <w:rPr>
+                <w:sz w:val="22"/>
+                <w:szCs w:val="22"/>
+              </w:rPr>
+              <w:t>60.5</w:t>
+            </w:r>
+          </w:p>
+        </w:tc>
+        <w:tc>
+          <w:tcPr>
+            <w:tcW w:w="739" w:type="pct"/>
+            <w:vAlign w:val="bottom"/>
+          </w:tcPr>
+          <w:p>
+            <w:pPr>
+              <w:jc w:val="center"/>
+              <w:rPr>
+                <w:sz w:val="22"/>
+                <w:szCs w:val="22"/>
+              </w:rPr>
+            </w:pPr>
+            <w:r>
+              <w:rPr>
+                <w:sz w:val="22"/>
+                <w:szCs w:val="22"/>
+              </w:rPr>
+              <w:t>1</w:t>
+            </w:r>
+          </w:p>
+        </w:tc>
+        <w:tc>
+          <w:tcPr>
+            <w:tcW w:w="514" w:type="pct"/>
+            <w:vAlign w:val="bottom"/>
+          </w:tcPr>
+          <w:p>
+            <w:pPr>
+              <w:jc w:val="center"/>
+              <w:rPr>
+                <w:sz w:val="22"/>
+                <w:szCs w:val="22"/>
+              </w:rPr>
+            </w:pPr>
+            <w:r>
+              <w:rPr>
+                <w:sz w:val="22"/>
+                <w:szCs w:val="22"/>
+              </w:rPr>
+              <w:t>80.5</w:t>
+            </w:r>
+          </w:p>
+        </w:tc>
+        <w:tc>
+          <w:tcPr>
+            <w:tcW w:w="708" w:type="pct"/>
+            <w:vAlign w:val="bottom"/>
+          </w:tcPr>
+          <w:p>
+            <w:pPr>
+              <w:jc w:val="center"/>
+              <w:rPr>
+                <w:sz w:val="22"/>
+                <w:szCs w:val="22"/>
+              </w:rPr>
+            </w:pPr>
+            <w:r>
+              <w:rPr>
+                <w:sz w:val="22"/>
+                <w:szCs w:val="22"/>
+              </w:rPr>
+              <w:t>0</w:t>
+            </w:r>
+          </w:p>
+        </w:tc>
+        <w:tc>
+          <w:tcPr>
+            <w:tcW w:w="514" w:type="pct"/>
+            <w:vAlign w:val="bottom"/>
+          </w:tcPr>
+          <w:p>
+            <w:pPr>
+              <w:jc w:val="center"/>
+              <w:rPr>
+                <w:sz w:val="22"/>
+                <w:szCs w:val="22"/>
+              </w:rPr>
+            </w:pPr>
+            <w:r>
+              <w:rPr>
+                <w:sz w:val="22"/>
+                <w:szCs w:val="22"/>
+              </w:rPr>
+              <w:t>78</w:t>
+            </w:r>
+          </w:p>
+        </w:tc>
+        <w:tc>
+          <w:tcPr>
+            <w:tcW w:w="708" w:type="pct"/>
+            <w:vAlign w:val="bottom"/>
+          </w:tcPr>
+          <w:p>
+            <w:pPr>
+              <w:jc w:val="center"/>
+              <w:rPr>
+                <w:sz w:val="22"/>
+                <w:szCs w:val="22"/>
+              </w:rPr>
+            </w:pPr>
+            <w:r>
+              <w:rPr>
+                <w:sz w:val="22"/>
+                <w:szCs w:val="22"/>
+              </w:rPr>
+              <w:t>0</w:t>
+            </w:r>
+          </w:p>
+        </w:tc>
+      </w:tr>
+      <w:tr>
+        <w:trPr>
+          <w:jc w:val="center"/>
+        </w:trPr>
+        <w:tc>
+          <w:tcPr>
+            <w:tcW w:w="525" w:type="pct"/>
+            <w:vMerge/>
+          </w:tcPr>
+          <w:p>
+            <w:pPr>
+              <w:spacing w:before="40" w:after="40"/>
+              <w:jc w:val="center"/>
+              <w:rPr>
+                <w:b/>
+                <w:sz w:val="24"/>
+                <w:szCs w:val="24"/>
+              </w:rPr>
+            </w:pPr>
+          </w:p>
+        </w:tc>
+        <w:tc>
+          <w:tcPr>
+            <w:tcW w:w="746" w:type="pct"/>
+          </w:tcPr>
+          <w:p>
+            <w:pPr>
+              <w:spacing w:before="40" w:after="40"/>
+              <w:jc w:val="center"/>
+            </w:pPr>
+            <w:r>
+              <w:t>GMD</w:t>
+            </w:r>
+          </w:p>
+        </w:tc>
+        <w:tc>
+          <w:tcPr>
+            <w:tcW w:w="545" w:type="pct"/>
+            <w:vAlign w:val="bottom"/>
+          </w:tcPr>
+          <w:p>
+            <w:pPr>
+              <w:jc w:val="center"/>
+              <w:rPr>
+                <w:sz w:val="22"/>
+                <w:szCs w:val="22"/>
+              </w:rPr>
+            </w:pPr>
+            <w:r>
+              <w:rPr>
+                <w:sz w:val="22"/>
+                <w:szCs w:val="22"/>
+              </w:rPr>
+              <w:t>82</w:t>
+            </w:r>
+          </w:p>
+        </w:tc>
+        <w:tc>
+          <w:tcPr>
+            <w:tcW w:w="739" w:type="pct"/>
+            <w:vAlign w:val="bottom"/>
+          </w:tcPr>
+          <w:p>
+            <w:pPr>
+              <w:jc w:val="center"/>
+              <w:rPr>
+                <w:sz w:val="22"/>
+                <w:szCs w:val="22"/>
+              </w:rPr>
+            </w:pPr>
+            <w:r>
+              <w:rPr>
+                <w:sz w:val="22"/>
+                <w:szCs w:val="22"/>
+              </w:rPr>
+              <w:t>0</w:t>
+            </w:r>
+          </w:p>
+        </w:tc>
+        <w:tc>
+          <w:tcPr>
+            <w:tcW w:w="514" w:type="pct"/>
+            <w:vAlign w:val="bottom"/>
+          </w:tcPr>
+          <w:p>
+            <w:pPr>
+              <w:jc w:val="center"/>
+              <w:rPr>
+                <w:sz w:val="22"/>
+                <w:szCs w:val="22"/>
+              </w:rPr>
+            </w:pPr>
+            <w:r>
+              <w:rPr>
+                <w:sz w:val="22"/>
+                <w:szCs w:val="22"/>
+              </w:rPr>
+              <w:t>83</w:t>
+            </w:r>
+          </w:p>
+        </w:tc>
+        <w:tc>
+          <w:tcPr>
+            <w:tcW w:w="708" w:type="pct"/>
+            <w:vAlign w:val="bottom"/>
+          </w:tcPr>
+          <w:p>
+            <w:pPr>
+              <w:jc w:val="center"/>
+              <w:rPr>
+                <w:sz w:val="22"/>
+                <w:szCs w:val="22"/>
+              </w:rPr>
+            </w:pPr>
+            <w:r>
+              <w:rPr>
+                <w:sz w:val="22"/>
+                <w:szCs w:val="22"/>
+              </w:rPr>
+              <w:t>0</w:t>
+            </w:r>
+          </w:p>
+        </w:tc>
+        <w:tc>
+          <w:tcPr>
+            <w:tcW w:w="514" w:type="pct"/>
+            <w:vAlign w:val="bottom"/>
+          </w:tcPr>
+          <w:p>
+            <w:pPr>
+              <w:jc w:val="center"/>
+              <w:rPr>
+                <w:sz w:val="22"/>
+                <w:szCs w:val="22"/>
+              </w:rPr>
+            </w:pPr>
+            <w:r>
+              <w:rPr>
+                <w:sz w:val="22"/>
+                <w:szCs w:val="22"/>
+              </w:rPr>
+              <w:t>83</w:t>
+            </w:r>
+          </w:p>
+        </w:tc>
+        <w:tc>
+          <w:tcPr>
+            <w:tcW w:w="708" w:type="pct"/>
+            <w:vAlign w:val="bottom"/>
+          </w:tcPr>
+          <w:p>
+            <w:pPr>
+              <w:jc w:val="center"/>
+              <w:rPr>
+                <w:sz w:val="22"/>
+                <w:szCs w:val="22"/>
+              </w:rPr>
+            </w:pPr>
+            <w:r>
+              <w:rPr>
+                <w:sz w:val="22"/>
+                <w:szCs w:val="22"/>
+              </w:rPr>
+              <w:t>0</w:t>
+            </w:r>
+          </w:p>
+        </w:tc>
+      </w:tr>
+      <w:tr>
+        <w:trPr>
+          <w:jc w:val="center"/>
+        </w:trPr>
+        <w:tc>
+          <w:tcPr>
+            <w:tcW w:w="525" w:type="pct"/>
+            <w:vMerge/>
+          </w:tcPr>
+          <w:p>
+            <w:pPr>
+              <w:spacing w:before="40" w:after="40"/>
+              <w:jc w:val="center"/>
+              <w:rPr>
+                <w:b/>
+                <w:sz w:val="24"/>
+                <w:szCs w:val="24"/>
+              </w:rPr>
+            </w:pPr>
+          </w:p>
+        </w:tc>
+        <w:tc>
+          <w:tcPr>
+            <w:tcW w:w="746" w:type="pct"/>
+          </w:tcPr>
+          <w:p>
+            <w:pPr>
+              <w:spacing w:before="40" w:after="40"/>
+              <w:jc w:val="center"/>
+            </w:pPr>
+            <w:r>
+              <w:t>HAP</w:t>
+            </w:r>
+          </w:p>
+        </w:tc>
+        <w:tc>
+          <w:tcPr>
+            <w:tcW w:w="545" w:type="pct"/>
+            <w:vAlign w:val="bottom"/>
+          </w:tcPr>
+          <w:p>
+            <w:pPr>
+              <w:jc w:val="center"/>
+              <w:rPr>
+                <w:sz w:val="22"/>
+                <w:szCs w:val="22"/>
+              </w:rPr>
+            </w:pPr>
+            <w:r>
+              <w:rPr>
+                <w:sz w:val="22"/>
+                <w:szCs w:val="22"/>
+              </w:rPr>
+              <w:t>88.5</w:t>
+            </w:r>
+          </w:p>
+        </w:tc>
+        <w:tc>
+          <w:tcPr>
+            <w:tcW w:w="739" w:type="pct"/>
+            <w:vAlign w:val="bottom"/>
+          </w:tcPr>
+          <w:p>
+            <w:pPr>
+              <w:jc w:val="center"/>
+              <w:rPr>
+                <w:sz w:val="22"/>
+                <w:szCs w:val="22"/>
+              </w:rPr>
+            </w:pPr>
+            <w:r>
+              <w:rPr>
+                <w:sz w:val="22"/>
+                <w:szCs w:val="22"/>
+              </w:rPr>
+              <w:t>0</w:t>
+            </w:r>
+          </w:p>
+        </w:tc>
+        <w:tc>
+          <w:tcPr>
+            <w:tcW w:w="514" w:type="pct"/>
+            <w:vAlign w:val="bottom"/>
+          </w:tcPr>
+          <w:p>
+            <w:pPr>
+              <w:jc w:val="center"/>
+              <w:rPr>
+                <w:sz w:val="22"/>
+                <w:szCs w:val="22"/>
+              </w:rPr>
+            </w:pPr>
+            <w:r>
+              <w:rPr>
+                <w:sz w:val="22"/>
+                <w:szCs w:val="22"/>
+              </w:rPr>
+              <w:t>80</w:t>
+            </w:r>
+          </w:p>
+        </w:tc>
+        <w:tc>
+          <w:tcPr>
+            <w:tcW w:w="708" w:type="pct"/>
+            <w:vAlign w:val="bottom"/>
+          </w:tcPr>
+          <w:p>
+            <w:pPr>
+              <w:jc w:val="center"/>
+              <w:rPr>
+                <w:sz w:val="22"/>
+                <w:szCs w:val="22"/>
+              </w:rPr>
+            </w:pPr>
+            <w:r>
+              <w:rPr>
+                <w:sz w:val="22"/>
+                <w:szCs w:val="22"/>
+              </w:rPr>
+              <w:t>0</w:t>
+            </w:r>
+          </w:p>
+        </w:tc>
+        <w:tc>
+          <w:tcPr>
+            <w:tcW w:w="514" w:type="pct"/>
+            <w:vAlign w:val="bottom"/>
+          </w:tcPr>
+          <w:p>
+            <w:pPr>
+              <w:jc w:val="center"/>
+              <w:rPr>
+                <w:sz w:val="22"/>
+                <w:szCs w:val="22"/>
+              </w:rPr>
+            </w:pPr>
+            <w:r>
+              <w:rPr>
+                <w:sz w:val="22"/>
+                <w:szCs w:val="22"/>
+              </w:rPr>
+              <w:t>86.5</w:t>
+            </w:r>
+          </w:p>
+        </w:tc>
+        <w:tc>
+          <w:tcPr>
+            <w:tcW w:w="708" w:type="pct"/>
+            <w:vAlign w:val="bottom"/>
+          </w:tcPr>
+          <w:p>
+            <w:pPr>
+              <w:jc w:val="center"/>
+              <w:rPr>
+                <w:sz w:val="22"/>
+                <w:szCs w:val="22"/>
+              </w:rPr>
+            </w:pPr>
+            <w:r>
+              <w:rPr>
+                <w:sz w:val="22"/>
+                <w:szCs w:val="22"/>
+              </w:rPr>
+              <w:t>0</w:t>
+            </w:r>
+          </w:p>
+        </w:tc>
+      </w:tr>
+      <w:tr>
+        <w:trPr>
+          <w:jc w:val="center"/>
+        </w:trPr>
+        <w:tc>
+          <w:tcPr>
+            <w:tcW w:w="525" w:type="pct"/>
+            <w:vMerge/>
+          </w:tcPr>
+          <w:p>
+            <w:pPr>
+              <w:spacing w:before="40" w:after="40"/>
+              <w:jc w:val="center"/>
+              <w:rPr>
+                <w:b/>
+                <w:sz w:val="24"/>
+                <w:szCs w:val="24"/>
+              </w:rPr>
+            </w:pPr>
+          </w:p>
+        </w:tc>
+        <w:tc>
+          <w:tcPr>
+            <w:tcW w:w="746" w:type="pct"/>
+          </w:tcPr>
+          <w:p>
+            <w:pPr>
+              <w:spacing w:before="40" w:after="40"/>
+              <w:jc w:val="center"/>
+            </w:pPr>
+            <w:r>
+              <w:t>REE</w:t>
+            </w:r>
+          </w:p>
+        </w:tc>
+        <w:tc>
+          <w:tcPr>
+            <w:tcW w:w="545" w:type="pct"/>
+          </w:tcPr>
+          <w:p>
+            <w:pPr>
+              <w:spacing w:before="40" w:after="40"/>
+              <w:jc w:val="center"/>
+            </w:pPr>
+            <w:r>
+              <w:t>85</w:t>
+            </w:r>
+          </w:p>
+        </w:tc>
+        <w:tc>
+          <w:tcPr>
+            <w:tcW w:w="739" w:type="pct"/>
+          </w:tcPr>
+          <w:p>
+            <w:pPr>
+              <w:spacing w:before="40" w:after="40"/>
+              <w:jc w:val="center"/>
+            </w:pPr>
+            <w:r>
+              <w:t>0</w:t>
+            </w:r>
+          </w:p>
+        </w:tc>
+        <w:tc>
+          <w:tcPr>
+            <w:tcW w:w="514" w:type="pct"/>
+            <w:vAlign w:val="bottom"/>
+          </w:tcPr>
+          <w:p>
+            <w:pPr>
+              <w:jc w:val="center"/>
+              <w:rPr>
+                <w:sz w:val="22"/>
+                <w:szCs w:val="22"/>
+              </w:rPr>
+            </w:pPr>
+            <w:r>
+              <w:rPr>
+                <w:sz w:val="22"/>
+                <w:szCs w:val="22"/>
+              </w:rPr>
+              <w:t>87.5</w:t>
+            </w:r>
+          </w:p>
+        </w:tc>
+        <w:tc>
+          <w:tcPr>
+            <w:tcW w:w="708" w:type="pct"/>
+          </w:tcPr>
+          <w:p>
+            <w:pPr>
+              <w:spacing w:before="40" w:after="40"/>
+              <w:jc w:val="center"/>
+            </w:pPr>
+            <w:r>
+              <w:t>0</w:t>
+            </w:r>
+          </w:p>
+        </w:tc>
+        <w:tc>
+          <w:tcPr>
+            <w:tcW w:w="514" w:type="pct"/>
+            <w:vAlign w:val="bottom"/>
+          </w:tcPr>
+          <w:p>
+            <w:pPr>
+              <w:jc w:val="center"/>
+              <w:rPr>
+                <w:sz w:val="22"/>
+                <w:szCs w:val="22"/>
+              </w:rPr>
+            </w:pPr>
+            <w:r>
+              <w:rPr>
+                <w:sz w:val="22"/>
+                <w:szCs w:val="22"/>
+              </w:rPr>
+              <w:t>85</w:t>
+            </w:r>
+          </w:p>
+        </w:tc>
+        <w:tc>
+          <w:tcPr>
+            <w:tcW w:w="708" w:type="pct"/>
+          </w:tcPr>
+          <w:p>
+            <w:pPr>
+              <w:spacing w:before="40" w:after="40"/>
+              <w:jc w:val="center"/>
+            </w:pPr>
+            <w:r>
+              <w:t>0</w:t>
+            </w:r>
+          </w:p>
+        </w:tc>
+      </w:tr>
+      <w:tr>
+        <w:trPr>
+          <w:jc w:val="center"/>
+        </w:trPr>
+        <w:tc>
+          <w:tcPr>
+            <w:tcW w:w="525" w:type="pct"/>
+            <w:vMerge/>
+          </w:tcPr>
+          <w:p>
+            <w:pPr>
+              <w:spacing w:before="40" w:after="40"/>
+              <w:jc w:val="center"/>
+              <w:rPr>
+                <w:b/>
+                <w:sz w:val="24"/>
+                <w:szCs w:val="24"/>
+              </w:rPr>
+            </w:pPr>
+          </w:p>
+        </w:tc>
+        <w:tc>
+          <w:tcPr>
+            <w:tcW w:w="746" w:type="pct"/>
+          </w:tcPr>
+          <w:p>
+            <w:pPr>
+              <w:spacing w:before="40" w:after="40"/>
+              <w:jc w:val="center"/>
+            </w:pPr>
+            <w:r>
+              <w:t>SAM</w:t>
+            </w:r>
+          </w:p>
+        </w:tc>
+        <w:tc>
+          <w:tcPr>
+            <w:tcW w:w="545" w:type="pct"/>
+          </w:tcPr>
+          <w:p>
+            <w:pPr>
+              <w:spacing w:before="40" w:after="40"/>
+              <w:jc w:val="center"/>
+            </w:pPr>
+            <w:r>
+              <w:t>75.5</w:t>
+            </w:r>
+          </w:p>
+        </w:tc>
+        <w:tc>
+          <w:tcPr>
+            <w:tcW w:w="739" w:type="pct"/>
+          </w:tcPr>
+          <w:p>
+            <w:pPr>
+              <w:spacing w:before="40" w:after="40"/>
+              <w:jc w:val="center"/>
+            </w:pPr>
+            <w:r>
+              <w:t>0.5</w:t>
+            </w:r>
+          </w:p>
+        </w:tc>
+        <w:tc>
+          <w:tcPr>
+            <w:tcW w:w="514" w:type="pct"/>
+            <w:vAlign w:val="bottom"/>
+          </w:tcPr>
+          <w:p>
+            <w:pPr>
+              <w:jc w:val="center"/>
+              <w:rPr>
+                <w:sz w:val="22"/>
+                <w:szCs w:val="22"/>
+              </w:rPr>
+            </w:pPr>
+            <w:r>
+              <w:rPr>
+                <w:sz w:val="22"/>
+                <w:szCs w:val="22"/>
+              </w:rPr>
+              <w:t>85</w:t>
+            </w:r>
+          </w:p>
+        </w:tc>
+        <w:tc>
+          <w:tcPr>
+            <w:tcW w:w="708" w:type="pct"/>
+          </w:tcPr>
+          <w:p>
+            <w:pPr>
+              <w:spacing w:before="40" w:after="40"/>
+              <w:jc w:val="center"/>
+            </w:pPr>
+            <w:r>
+              <w:t>0</w:t>
+            </w:r>
+          </w:p>
+        </w:tc>
+        <w:tc>
+          <w:tcPr>
+            <w:tcW w:w="514" w:type="pct"/>
+            <w:vAlign w:val="bottom"/>
+          </w:tcPr>
+          <w:p>
+            <w:pPr>
+              <w:jc w:val="center"/>
+              <w:rPr>
+                <w:sz w:val="22"/>
+                <w:szCs w:val="22"/>
+              </w:rPr>
+            </w:pPr>
+            <w:r>
+              <w:rPr>
+                <w:sz w:val="22"/>
+                <w:szCs w:val="22"/>
+              </w:rPr>
+              <w:t>85</w:t>
+            </w:r>
+          </w:p>
+        </w:tc>
+        <w:tc>
+          <w:tcPr>
+            <w:tcW w:w="708" w:type="pct"/>
+          </w:tcPr>
+          <w:p>
+            <w:pPr>
+              <w:spacing w:before="40" w:after="40"/>
+              <w:jc w:val="center"/>
+            </w:pPr>
+            <w:r>
+              <w:t>1</w:t>
+            </w:r>
+          </w:p>
+        </w:tc>
+      </w:tr>
+      <w:tr>
+        <w:trPr>
+          <w:jc w:val="center"/>
+        </w:trPr>
+        <w:tc>
+          <w:tcPr>
+            <w:tcW w:w="525" w:type="pct"/>
+            <w:vMerge/>
+          </w:tcPr>
+          <w:p>
+            <w:pPr>
+              <w:spacing w:before="40" w:after="40"/>
+              <w:jc w:val="center"/>
+              <w:rPr>
+                <w:b/>
+                <w:sz w:val="24"/>
+                <w:szCs w:val="24"/>
+              </w:rPr>
+            </w:pPr>
+          </w:p>
+        </w:tc>
+        <w:tc>
+          <w:tcPr>
+            <w:tcW w:w="746" w:type="pct"/>
+          </w:tcPr>
+          <w:p>
+            <w:pPr>
+              <w:spacing w:before="40" w:after="40"/>
+              <w:jc w:val="center"/>
+              <w:rPr>
+                <w:b/>
+              </w:rPr>
+            </w:pPr>
+            <w:r>
+              <w:rPr>
+                <w:b/>
+              </w:rPr>
+              <w:t>Trung bình</w:t>
+            </w:r>
+          </w:p>
+        </w:tc>
+        <w:tc>
+          <w:tcPr>
+            <w:tcW w:w="545" w:type="pct"/>
+            <w:vAlign w:val="bottom"/>
+          </w:tcPr>
+          <w:p>
+            <w:pPr>
+              <w:spacing w:before="40" w:after="40"/>
+              <w:jc w:val="center"/>
+              <w:rPr>
+                <w:b/>
+              </w:rPr>
+            </w:pPr>
+            <w:r>
+              <w:rPr>
+                <w:b/>
+              </w:rPr>
+              <w:t>78</w:t>
+            </w:r>
+          </w:p>
+        </w:tc>
+        <w:tc>
+          <w:tcPr>
+            <w:tcW w:w="739" w:type="pct"/>
+          </w:tcPr>
+          <w:p>
+            <w:pPr>
+              <w:spacing w:before="40" w:after="40"/>
+              <w:jc w:val="center"/>
+              <w:rPr>
+                <w:b/>
+              </w:rPr>
+            </w:pPr>
+            <w:r>
+              <w:rPr>
+                <w:b/>
+              </w:rPr>
+              <w:t>0.25</w:t>
+            </w:r>
+          </w:p>
+        </w:tc>
+        <w:tc>
+          <w:tcPr>
+            <w:tcW w:w="514" w:type="pct"/>
+            <w:vAlign w:val="bottom"/>
+          </w:tcPr>
+          <w:p>
+            <w:pPr>
+              <w:spacing w:before="40" w:after="40"/>
+              <w:jc w:val="center"/>
+              <w:rPr>
+                <w:b/>
+              </w:rPr>
+            </w:pPr>
+            <w:r>
+              <w:rPr>
+                <w:b/>
+              </w:rPr>
+              <w:t>82</w:t>
+            </w:r>
+          </w:p>
+        </w:tc>
+        <w:tc>
+          <w:tcPr>
+            <w:tcW w:w="708" w:type="pct"/>
+          </w:tcPr>
+          <w:p>
+            <w:pPr>
+              <w:spacing w:before="40" w:after="40"/>
+              <w:jc w:val="center"/>
+              <w:rPr>
+                <w:b/>
+              </w:rPr>
+            </w:pPr>
+            <w:r>
+              <w:rPr>
+                <w:b/>
+              </w:rPr>
+              <w:t>0</w:t>
+            </w:r>
+          </w:p>
+        </w:tc>
+        <w:tc>
+          <w:tcPr>
+            <w:tcW w:w="514" w:type="pct"/>
+            <w:vAlign w:val="bottom"/>
+          </w:tcPr>
+          <w:p>
+            <w:pPr>
+              <w:spacing w:before="40" w:after="40"/>
+              <w:jc w:val="center"/>
+              <w:rPr>
+                <w:b/>
+              </w:rPr>
+            </w:pPr>
+            <w:r>
+              <w:rPr>
+                <w:b/>
+              </w:rPr>
+              <w:t>82.25</w:t>
+            </w:r>
+          </w:p>
+        </w:tc>
+        <w:tc>
+          <w:tcPr>
+            <w:tcW w:w="708" w:type="pct"/>
+          </w:tcPr>
+          <w:p>
+            <w:pPr>
+              <w:spacing w:before="40" w:after="40"/>
+              <w:jc w:val="center"/>
+              <w:rPr>
+                <w:b/>
+              </w:rPr>
+            </w:pPr>
+            <w:r>
+              <w:rPr>
+                <w:b/>
+              </w:rPr>
+              <w:t>0.17</w:t>
+            </w:r>
+          </w:p>
+        </w:tc>
+      </w:tr>
+      <w:tr>
+        <w:trPr>
+          <w:jc w:val="center"/>
+        </w:trPr>
+        <w:tc>
+          <w:tcPr>
+            <w:tcW w:w="525" w:type="pct"/>
+            <w:vMerge w:val="restart"/>
+            <w:textDirection w:val="btLr"/>
+            <w:vAlign w:val="center"/>
+          </w:tcPr>
+          <w:p>
+            <w:pPr>
+              <w:spacing w:before="40" w:after="40"/>
+              <w:ind w:left="113" w:right="113"/>
+              <w:jc w:val="center"/>
+              <w:rPr>
+                <w:b/>
+                <w:sz w:val="24"/>
+                <w:szCs w:val="24"/>
+              </w:rPr>
+            </w:pPr>
+            <w:r>
+              <w:rPr>
+                <w:b/>
+                <w:sz w:val="24"/>
+                <w:szCs w:val="24"/>
+              </w:rPr>
+              <w:lastRenderedPageBreak/>
+              <w:t>5 ngày</w:t>
+            </w:r>
+          </w:p>
+        </w:tc>
+        <w:tc>
+          <w:tcPr>
+            <w:tcW w:w="746" w:type="pct"/>
+          </w:tcPr>
+          <w:p>
+            <w:pPr>
+              <w:spacing w:before="40" w:after="40"/>
+              <w:jc w:val="center"/>
+            </w:pPr>
+            <w:r>
+              <w:t>BT6</w:t>
+            </w:r>
+          </w:p>
+        </w:tc>
+        <w:tc>
+          <w:tcPr>
+            <w:tcW w:w="545" w:type="pct"/>
+            <w:vAlign w:val="bottom"/>
+          </w:tcPr>
+          <w:p>
+            <w:pPr>
+              <w:spacing w:before="40" w:after="40"/>
+              <w:jc w:val="center"/>
+            </w:pPr>
+            <w:r>
+              <w:t>66</w:t>
+            </w:r>
+          </w:p>
+        </w:tc>
+        <w:tc>
+          <w:tcPr>
+            <w:tcW w:w="739" w:type="pct"/>
+          </w:tcPr>
+          <w:p>
+            <w:pPr>
+              <w:spacing w:before="40" w:after="40"/>
+              <w:jc w:val="center"/>
+            </w:pPr>
+            <w:r>
+              <w:t>0</w:t>
+            </w:r>
+          </w:p>
+        </w:tc>
+        <w:tc>
+          <w:tcPr>
+            <w:tcW w:w="514" w:type="pct"/>
+            <w:vAlign w:val="bottom"/>
+          </w:tcPr>
+          <w:p>
+            <w:pPr>
+              <w:jc w:val="center"/>
+              <w:rPr>
+                <w:sz w:val="22"/>
+                <w:szCs w:val="22"/>
+              </w:rPr>
+            </w:pPr>
+            <w:r>
+              <w:rPr>
+                <w:sz w:val="22"/>
+                <w:szCs w:val="22"/>
+              </w:rPr>
+              <w:t>78</w:t>
+            </w:r>
+          </w:p>
+        </w:tc>
+        <w:tc>
+          <w:tcPr>
+            <w:tcW w:w="708" w:type="pct"/>
+          </w:tcPr>
+          <w:p>
+            <w:pPr>
+              <w:spacing w:before="40" w:after="40"/>
+              <w:jc w:val="center"/>
+            </w:pPr>
+            <w:r>
+              <w:t>0</w:t>
+            </w:r>
+          </w:p>
+        </w:tc>
+        <w:tc>
+          <w:tcPr>
+            <w:tcW w:w="514" w:type="pct"/>
+            <w:vAlign w:val="bottom"/>
+          </w:tcPr>
+          <w:p>
+            <w:pPr>
+              <w:jc w:val="center"/>
+              <w:rPr>
+                <w:sz w:val="22"/>
+                <w:szCs w:val="22"/>
+              </w:rPr>
+            </w:pPr>
+            <w:r>
+              <w:rPr>
+                <w:sz w:val="22"/>
+                <w:szCs w:val="22"/>
+              </w:rPr>
+              <w:t>78.5</w:t>
+            </w:r>
+          </w:p>
+        </w:tc>
+        <w:tc>
+          <w:tcPr>
+            <w:tcW w:w="708" w:type="pct"/>
+          </w:tcPr>
+          <w:p>
+            <w:pPr>
+              <w:spacing w:before="40" w:after="40"/>
+              <w:jc w:val="center"/>
+            </w:pPr>
+            <w:r>
+              <w:t>0</w:t>
+            </w:r>
+          </w:p>
+        </w:tc>
+      </w:tr>
+      <w:tr>
+        <w:trPr>
+          <w:jc w:val="center"/>
+        </w:trPr>
+        <w:tc>
+          <w:tcPr>
+            <w:tcW w:w="525" w:type="pct"/>
+            <w:vMerge/>
+          </w:tcPr>
+          <w:p>
+            <w:pPr>
+              <w:spacing w:before="40" w:after="40"/>
+              <w:jc w:val="center"/>
+              <w:rPr>
+                <w:b/>
+              </w:rPr>
+            </w:pPr>
+          </w:p>
+        </w:tc>
+        <w:tc>
+          <w:tcPr>
+            <w:tcW w:w="746" w:type="pct"/>
+          </w:tcPr>
+          <w:p>
+            <w:pPr>
+              <w:spacing w:before="40" w:after="40"/>
+              <w:jc w:val="center"/>
+            </w:pPr>
+            <w:r>
+              <w:t>GIL</w:t>
+            </w:r>
+          </w:p>
+        </w:tc>
+        <w:tc>
+          <w:tcPr>
+            <w:tcW w:w="545" w:type="pct"/>
+            <w:vAlign w:val="bottom"/>
+          </w:tcPr>
+          <w:p>
+            <w:pPr>
+              <w:jc w:val="center"/>
+              <w:rPr>
+                <w:sz w:val="22"/>
+                <w:szCs w:val="22"/>
+              </w:rPr>
+            </w:pPr>
+            <w:r>
+              <w:rPr>
+                <w:sz w:val="22"/>
+                <w:szCs w:val="22"/>
+              </w:rPr>
+              <w:t>60.5</w:t>
+            </w:r>
+          </w:p>
+        </w:tc>
+        <w:tc>
+          <w:tcPr>
+            <w:tcW w:w="739" w:type="pct"/>
+            <w:vAlign w:val="bottom"/>
+          </w:tcPr>
+          <w:p>
+            <w:pPr>
+              <w:jc w:val="center"/>
+              <w:rPr>
+                <w:sz w:val="22"/>
+                <w:szCs w:val="22"/>
+              </w:rPr>
+            </w:pPr>
+            <w:r>
+              <w:rPr>
+                <w:sz w:val="22"/>
+                <w:szCs w:val="22"/>
+              </w:rPr>
+              <w:t>0</w:t>
+            </w:r>
+          </w:p>
+        </w:tc>
+        <w:tc>
+          <w:tcPr>
+            <w:tcW w:w="514" w:type="pct"/>
+            <w:vAlign w:val="bottom"/>
+          </w:tcPr>
+          <w:p>
+            <w:pPr>
+              <w:jc w:val="center"/>
+              <w:rPr>
+                <w:sz w:val="22"/>
+                <w:szCs w:val="22"/>
+              </w:rPr>
+            </w:pPr>
+            <w:r>
+              <w:rPr>
+                <w:sz w:val="22"/>
+                <w:szCs w:val="22"/>
+              </w:rPr>
+              <w:t>64.5</w:t>
+            </w:r>
+          </w:p>
+        </w:tc>
+        <w:tc>
+          <w:tcPr>
+            <w:tcW w:w="708" w:type="pct"/>
+            <w:vAlign w:val="bottom"/>
+          </w:tcPr>
+          <w:p>
+            <w:pPr>
+              <w:jc w:val="center"/>
+              <w:rPr>
+                <w:sz w:val="22"/>
+                <w:szCs w:val="22"/>
+              </w:rPr>
+            </w:pPr>
+            <w:r>
+              <w:rPr>
+                <w:sz w:val="22"/>
+                <w:szCs w:val="22"/>
+              </w:rPr>
+              <w:t>0.5</w:t>
+            </w:r>
+          </w:p>
+        </w:tc>
+        <w:tc>
+          <w:tcPr>
+            <w:tcW w:w="514" w:type="pct"/>
+            <w:vAlign w:val="bottom"/>
+          </w:tcPr>
+          <w:p>
+            <w:pPr>
+              <w:jc w:val="center"/>
+              <w:rPr>
+                <w:sz w:val="22"/>
+                <w:szCs w:val="22"/>
+              </w:rPr>
+            </w:pPr>
+            <w:r>
+              <w:rPr>
+                <w:sz w:val="22"/>
+                <w:szCs w:val="22"/>
+              </w:rPr>
+              <w:t>69</w:t>
+            </w:r>
+          </w:p>
+        </w:tc>
+        <w:tc>
+          <w:tcPr>
+            <w:tcW w:w="708" w:type="pct"/>
+            <w:vAlign w:val="bottom"/>
+          </w:tcPr>
+          <w:p>
+            <w:pPr>
+              <w:jc w:val="center"/>
+              <w:rPr>
+                <w:sz w:val="22"/>
+                <w:szCs w:val="22"/>
+              </w:rPr>
+            </w:pPr>
+            <w:r>
+              <w:rPr>
+                <w:sz w:val="22"/>
+                <w:szCs w:val="22"/>
+              </w:rPr>
+              <w:t>0.5</w:t>
+            </w:r>
+          </w:p>
+        </w:tc>
+      </w:tr>
+      <w:tr>
+        <w:trPr>
+          <w:jc w:val="center"/>
+        </w:trPr>
+        <w:tc>
+          <w:tcPr>
+            <w:tcW w:w="525" w:type="pct"/>
+            <w:vMerge/>
+          </w:tcPr>
+          <w:p>
+            <w:pPr>
+              <w:spacing w:before="40" w:after="40"/>
+              <w:jc w:val="center"/>
+              <w:rPr>
+                <w:b/>
+              </w:rPr>
+            </w:pPr>
+          </w:p>
+        </w:tc>
+        <w:tc>
+          <w:tcPr>
+            <w:tcW w:w="746" w:type="pct"/>
+          </w:tcPr>
+          <w:p>
+            <w:pPr>
+              <w:spacing w:before="40" w:after="40"/>
+              <w:jc w:val="center"/>
+            </w:pPr>
+            <w:r>
+              <w:t>GMD</w:t>
+            </w:r>
+          </w:p>
+        </w:tc>
+        <w:tc>
+          <w:tcPr>
+            <w:tcW w:w="545" w:type="pct"/>
+            <w:vAlign w:val="bottom"/>
+          </w:tcPr>
+          <w:p>
+            <w:pPr>
+              <w:jc w:val="center"/>
+              <w:rPr>
+                <w:sz w:val="22"/>
+                <w:szCs w:val="22"/>
+              </w:rPr>
+            </w:pPr>
+            <w:r>
+              <w:rPr>
+                <w:sz w:val="22"/>
+                <w:szCs w:val="22"/>
+              </w:rPr>
+              <w:t>68</w:t>
+            </w:r>
+          </w:p>
+        </w:tc>
+        <w:tc>
+          <w:tcPr>
+            <w:tcW w:w="739" w:type="pct"/>
+            <w:vAlign w:val="bottom"/>
+          </w:tcPr>
+          <w:p>
+            <w:pPr>
+              <w:jc w:val="center"/>
+              <w:rPr>
+                <w:sz w:val="22"/>
+                <w:szCs w:val="22"/>
+              </w:rPr>
+            </w:pPr>
+            <w:r>
+              <w:rPr>
+                <w:sz w:val="22"/>
+                <w:szCs w:val="22"/>
+              </w:rPr>
+              <w:t>0</w:t>
+            </w:r>
+          </w:p>
+        </w:tc>
+        <w:tc>
+          <w:tcPr>
+            <w:tcW w:w="514" w:type="pct"/>
+            <w:vAlign w:val="bottom"/>
+          </w:tcPr>
+          <w:p>
+            <w:pPr>
+              <w:jc w:val="center"/>
+              <w:rPr>
+                <w:sz w:val="22"/>
+                <w:szCs w:val="22"/>
+              </w:rPr>
+            </w:pPr>
+            <w:r>
+              <w:rPr>
+                <w:sz w:val="22"/>
+                <w:szCs w:val="22"/>
+              </w:rPr>
+              <w:t>66.5</w:t>
+            </w:r>
+          </w:p>
+        </w:tc>
+        <w:tc>
+          <w:tcPr>
+            <w:tcW w:w="708" w:type="pct"/>
+            <w:vAlign w:val="bottom"/>
+          </w:tcPr>
+          <w:p>
+            <w:pPr>
+              <w:jc w:val="center"/>
+              <w:rPr>
+                <w:sz w:val="22"/>
+                <w:szCs w:val="22"/>
+              </w:rPr>
+            </w:pPr>
+            <w:r>
+              <w:rPr>
+                <w:sz w:val="22"/>
+                <w:szCs w:val="22"/>
+              </w:rPr>
+              <w:t>0</w:t>
+            </w:r>
+          </w:p>
+        </w:tc>
+        <w:tc>
+          <w:tcPr>
+            <w:tcW w:w="514" w:type="pct"/>
+            <w:vAlign w:val="bottom"/>
+          </w:tcPr>
+          <w:p>
+            <w:pPr>
+              <w:jc w:val="center"/>
+              <w:rPr>
+                <w:sz w:val="22"/>
+                <w:szCs w:val="22"/>
+              </w:rPr>
+            </w:pPr>
+            <w:r>
+              <w:rPr>
+                <w:sz w:val="22"/>
+                <w:szCs w:val="22"/>
+              </w:rPr>
+              <w:t>70</w:t>
+            </w:r>
+          </w:p>
+        </w:tc>
+        <w:tc>
+          <w:tcPr>
+            <w:tcW w:w="708" w:type="pct"/>
+            <w:vAlign w:val="bottom"/>
+          </w:tcPr>
+          <w:p>
+            <w:pPr>
+              <w:jc w:val="center"/>
+              <w:rPr>
+                <w:sz w:val="22"/>
+                <w:szCs w:val="22"/>
+              </w:rPr>
+            </w:pPr>
+            <w:r>
+              <w:rPr>
+                <w:sz w:val="22"/>
+                <w:szCs w:val="22"/>
+              </w:rPr>
+              <w:t>0</w:t>
+            </w:r>
+          </w:p>
+        </w:tc>
+      </w:tr>
+      <w:tr>
+        <w:trPr>
+          <w:jc w:val="center"/>
+        </w:trPr>
+        <w:tc>
+          <w:tcPr>
+            <w:tcW w:w="525" w:type="pct"/>
+            <w:vMerge/>
+          </w:tcPr>
+          <w:p>
+            <w:pPr>
+              <w:spacing w:before="40" w:after="40"/>
+              <w:jc w:val="center"/>
+              <w:rPr>
+                <w:b/>
+              </w:rPr>
+            </w:pPr>
+          </w:p>
+        </w:tc>
+        <w:tc>
+          <w:tcPr>
+            <w:tcW w:w="746" w:type="pct"/>
+          </w:tcPr>
+          <w:p>
+            <w:pPr>
+              <w:spacing w:before="40" w:after="40"/>
+              <w:jc w:val="center"/>
+            </w:pPr>
+            <w:r>
+              <w:t>HAP</w:t>
+            </w:r>
+          </w:p>
+        </w:tc>
+        <w:tc>
+          <w:tcPr>
+            <w:tcW w:w="545" w:type="pct"/>
+            <w:vAlign w:val="bottom"/>
+          </w:tcPr>
+          <w:p>
+            <w:pPr>
+              <w:jc w:val="center"/>
+              <w:rPr>
+                <w:sz w:val="22"/>
+                <w:szCs w:val="22"/>
+              </w:rPr>
+            </w:pPr>
+            <w:r>
+              <w:rPr>
+                <w:sz w:val="22"/>
+                <w:szCs w:val="22"/>
+              </w:rPr>
+              <w:t>67.5</w:t>
+            </w:r>
+          </w:p>
+        </w:tc>
+        <w:tc>
+          <w:tcPr>
+            <w:tcW w:w="739" w:type="pct"/>
+            <w:vAlign w:val="bottom"/>
+          </w:tcPr>
+          <w:p>
+            <w:pPr>
+              <w:jc w:val="center"/>
+              <w:rPr>
+                <w:sz w:val="22"/>
+                <w:szCs w:val="22"/>
+              </w:rPr>
+            </w:pPr>
+            <w:r>
+              <w:rPr>
+                <w:sz w:val="22"/>
+                <w:szCs w:val="22"/>
+              </w:rPr>
+              <w:t>0</w:t>
+            </w:r>
+          </w:p>
+        </w:tc>
+        <w:tc>
+          <w:tcPr>
+            <w:tcW w:w="514" w:type="pct"/>
+            <w:vAlign w:val="bottom"/>
+          </w:tcPr>
+          <w:p>
+            <w:pPr>
+              <w:jc w:val="center"/>
+              <w:rPr>
+                <w:sz w:val="22"/>
+                <w:szCs w:val="22"/>
+              </w:rPr>
+            </w:pPr>
+            <w:r>
+              <w:rPr>
+                <w:sz w:val="22"/>
+                <w:szCs w:val="22"/>
+              </w:rPr>
+              <w:t>71.5</w:t>
+            </w:r>
+          </w:p>
+        </w:tc>
+        <w:tc>
+          <w:tcPr>
+            <w:tcW w:w="708" w:type="pct"/>
+            <w:vAlign w:val="bottom"/>
+          </w:tcPr>
+          <w:p>
+            <w:pPr>
+              <w:jc w:val="center"/>
+              <w:rPr>
+                <w:sz w:val="22"/>
+                <w:szCs w:val="22"/>
+              </w:rPr>
+            </w:pPr>
+            <w:r>
+              <w:rPr>
+                <w:sz w:val="22"/>
+                <w:szCs w:val="22"/>
+              </w:rPr>
+              <w:t>0</w:t>
+            </w:r>
+          </w:p>
+        </w:tc>
+        <w:tc>
+          <w:tcPr>
+            <w:tcW w:w="514" w:type="pct"/>
+            <w:vAlign w:val="bottom"/>
+          </w:tcPr>
+          <w:p>
+            <w:pPr>
+              <w:jc w:val="center"/>
+              <w:rPr>
+                <w:sz w:val="22"/>
+                <w:szCs w:val="22"/>
+              </w:rPr>
+            </w:pPr>
+            <w:r>
+              <w:rPr>
+                <w:sz w:val="22"/>
+                <w:szCs w:val="22"/>
+              </w:rPr>
+              <w:t>68.5</w:t>
+            </w:r>
+          </w:p>
+        </w:tc>
+        <w:tc>
+          <w:tcPr>
+            <w:tcW w:w="708" w:type="pct"/>
+            <w:vAlign w:val="bottom"/>
+          </w:tcPr>
+          <w:p>
+            <w:pPr>
+              <w:jc w:val="center"/>
+              <w:rPr>
+                <w:sz w:val="22"/>
+                <w:szCs w:val="22"/>
+              </w:rPr>
+            </w:pPr>
+            <w:r>
+              <w:rPr>
+                <w:sz w:val="22"/>
+                <w:szCs w:val="22"/>
+              </w:rPr>
+              <w:t>0.5</w:t>
+            </w:r>
+          </w:p>
+        </w:tc>
+      </w:tr>
+      <w:tr>
+        <w:trPr>
+          <w:jc w:val="center"/>
+        </w:trPr>
+        <w:tc>
+          <w:tcPr>
+            <w:tcW w:w="525" w:type="pct"/>
+            <w:vMerge/>
+          </w:tcPr>
+          <w:p>
+            <w:pPr>
+              <w:spacing w:before="40" w:after="40"/>
+              <w:jc w:val="center"/>
+              <w:rPr>
+                <w:b/>
+              </w:rPr>
+            </w:pPr>
+          </w:p>
+        </w:tc>
+        <w:tc>
+          <w:tcPr>
+            <w:tcW w:w="746" w:type="pct"/>
+          </w:tcPr>
+          <w:p>
+            <w:pPr>
+              <w:spacing w:before="40" w:after="40"/>
+              <w:jc w:val="center"/>
+            </w:pPr>
+            <w:r>
+              <w:t>REE</w:t>
+            </w:r>
+          </w:p>
+        </w:tc>
+        <w:tc>
+          <w:tcPr>
+            <w:tcW w:w="545" w:type="pct"/>
+            <w:vAlign w:val="bottom"/>
+          </w:tcPr>
+          <w:p>
+            <w:pPr>
+              <w:spacing w:before="40" w:after="40"/>
+              <w:jc w:val="center"/>
+            </w:pPr>
+            <w:r>
+              <w:t>76</w:t>
+            </w:r>
+          </w:p>
+        </w:tc>
+        <w:tc>
+          <w:tcPr>
+            <w:tcW w:w="739" w:type="pct"/>
+          </w:tcPr>
+          <w:p>
+            <w:pPr>
+              <w:spacing w:before="40" w:after="40"/>
+              <w:jc w:val="center"/>
+            </w:pPr>
+            <w:r>
+              <w:t>0</w:t>
+            </w:r>
+          </w:p>
+        </w:tc>
+        <w:tc>
+          <w:tcPr>
+            <w:tcW w:w="514" w:type="pct"/>
+            <w:vAlign w:val="bottom"/>
+          </w:tcPr>
+          <w:p>
+            <w:pPr>
+              <w:jc w:val="center"/>
+              <w:rPr>
+                <w:sz w:val="22"/>
+                <w:szCs w:val="22"/>
+              </w:rPr>
+            </w:pPr>
+            <w:r>
+              <w:rPr>
+                <w:sz w:val="22"/>
+                <w:szCs w:val="22"/>
+              </w:rPr>
+              <w:t>79</w:t>
+            </w:r>
+          </w:p>
+        </w:tc>
+        <w:tc>
+          <w:tcPr>
+            <w:tcW w:w="708" w:type="pct"/>
+          </w:tcPr>
+          <w:p>
+            <w:pPr>
+              <w:spacing w:before="40" w:after="40"/>
+              <w:jc w:val="center"/>
+            </w:pPr>
+            <w:r>
+              <w:t>0</w:t>
+            </w:r>
+          </w:p>
+        </w:tc>
+        <w:tc>
+          <w:tcPr>
+            <w:tcW w:w="514" w:type="pct"/>
+            <w:vAlign w:val="bottom"/>
+          </w:tcPr>
+          <w:p>
+            <w:pPr>
+              <w:jc w:val="center"/>
+              <w:rPr>
+                <w:sz w:val="22"/>
+                <w:szCs w:val="22"/>
+              </w:rPr>
+            </w:pPr>
+            <w:r>
+              <w:rPr>
+                <w:sz w:val="22"/>
+                <w:szCs w:val="22"/>
+              </w:rPr>
+              <w:t>75.5</w:t>
+            </w:r>
+          </w:p>
+        </w:tc>
+        <w:tc>
+          <w:tcPr>
+            <w:tcW w:w="708" w:type="pct"/>
+          </w:tcPr>
+          <w:p>
+            <w:pPr>
+              <w:spacing w:before="40" w:after="40"/>
+              <w:jc w:val="center"/>
+            </w:pPr>
+            <w:r>
+              <w:t>0</w:t>
+            </w:r>
+          </w:p>
+        </w:tc>
+      </w:tr>
+      <w:tr>
+        <w:trPr>
+          <w:jc w:val="center"/>
+        </w:trPr>
+        <w:tc>
+          <w:tcPr>
+            <w:tcW w:w="525" w:type="pct"/>
+            <w:vMerge/>
+          </w:tcPr>
+          <w:p>
+            <w:pPr>
+              <w:spacing w:before="40" w:after="40"/>
+              <w:jc w:val="center"/>
+              <w:rPr>
+                <w:b/>
+              </w:rPr>
+            </w:pPr>
+          </w:p>
+        </w:tc>
+        <w:tc>
+          <w:tcPr>
+            <w:tcW w:w="746" w:type="pct"/>
+          </w:tcPr>
+          <w:p>
+            <w:pPr>
+              <w:spacing w:before="40" w:after="40"/>
+              <w:jc w:val="center"/>
+            </w:pPr>
+            <w:r>
+              <w:t>SAM</w:t>
+            </w:r>
+          </w:p>
+        </w:tc>
+        <w:tc>
+          <w:tcPr>
+            <w:tcW w:w="545" w:type="pct"/>
+            <w:vAlign w:val="bottom"/>
+          </w:tcPr>
+          <w:p>
+            <w:pPr>
+              <w:spacing w:before="40" w:after="40"/>
+              <w:jc w:val="center"/>
+            </w:pPr>
+            <w:r>
+              <w:t>61</w:t>
+            </w:r>
+          </w:p>
+        </w:tc>
+        <w:tc>
+          <w:tcPr>
+            <w:tcW w:w="739" w:type="pct"/>
+          </w:tcPr>
+          <w:p>
+            <w:pPr>
+              <w:spacing w:before="40" w:after="40"/>
+              <w:jc w:val="center"/>
+            </w:pPr>
+            <w:r>
+              <w:t>13</w:t>
+            </w:r>
+          </w:p>
+        </w:tc>
+        <w:tc>
+          <w:tcPr>
+            <w:tcW w:w="514" w:type="pct"/>
+            <w:vAlign w:val="bottom"/>
+          </w:tcPr>
+          <w:p>
+            <w:pPr>
+              <w:jc w:val="center"/>
+              <w:rPr>
+                <w:sz w:val="22"/>
+                <w:szCs w:val="22"/>
+              </w:rPr>
+            </w:pPr>
+            <w:r>
+              <w:rPr>
+                <w:sz w:val="22"/>
+                <w:szCs w:val="22"/>
+              </w:rPr>
+              <w:t>79.5</w:t>
+            </w:r>
+          </w:p>
+        </w:tc>
+        <w:tc>
+          <w:tcPr>
+            <w:tcW w:w="708" w:type="pct"/>
+          </w:tcPr>
+          <w:p>
+            <w:pPr>
+              <w:spacing w:before="40" w:after="40"/>
+              <w:jc w:val="center"/>
+            </w:pPr>
+            <w:r>
+              <w:t>1</w:t>
+            </w:r>
+          </w:p>
+        </w:tc>
+        <w:tc>
+          <w:tcPr>
+            <w:tcW w:w="514" w:type="pct"/>
+            <w:vAlign w:val="bottom"/>
+          </w:tcPr>
+          <w:p>
+            <w:pPr>
+              <w:jc w:val="center"/>
+              <w:rPr>
+                <w:sz w:val="22"/>
+                <w:szCs w:val="22"/>
+              </w:rPr>
+            </w:pPr>
+            <w:r>
+              <w:rPr>
+                <w:sz w:val="22"/>
+                <w:szCs w:val="22"/>
+              </w:rPr>
+              <w:t>78</w:t>
+            </w:r>
+          </w:p>
+        </w:tc>
+        <w:tc>
+          <w:tcPr>
+            <w:tcW w:w="708" w:type="pct"/>
+          </w:tcPr>
+          <w:p>
+            <w:pPr>
+              <w:spacing w:before="40" w:after="40"/>
+              <w:jc w:val="center"/>
+            </w:pPr>
+            <w:r>
+              <w:t>1</w:t>
+            </w:r>
+          </w:p>
+        </w:tc>
+      </w:tr>
+      <w:tr>
+        <w:trPr>
+          <w:jc w:val="center"/>
+        </w:trPr>
+        <w:tc>
+          <w:tcPr>
+            <w:tcW w:w="525" w:type="pct"/>
+            <w:vMerge/>
+          </w:tcPr>
+          <w:p>
+            <w:pPr>
+              <w:spacing w:before="40" w:after="40"/>
+              <w:jc w:val="center"/>
+              <w:rPr>
+                <w:b/>
+              </w:rPr>
+            </w:pPr>
+          </w:p>
+        </w:tc>
+        <w:tc>
+          <w:tcPr>
+            <w:tcW w:w="746" w:type="pct"/>
+          </w:tcPr>
+          <w:p>
+            <w:pPr>
+              <w:spacing w:before="40" w:after="40"/>
+              <w:jc w:val="center"/>
+              <w:rPr>
+                <w:b/>
+              </w:rPr>
+            </w:pPr>
+            <w:r>
+              <w:rPr>
+                <w:b/>
+              </w:rPr>
+              <w:t>Trung bình</w:t>
+            </w:r>
+          </w:p>
+        </w:tc>
+        <w:tc>
+          <w:tcPr>
+            <w:tcW w:w="545" w:type="pct"/>
+            <w:vAlign w:val="bottom"/>
+          </w:tcPr>
+          <w:p>
+            <w:pPr>
+              <w:spacing w:before="40" w:after="40"/>
+              <w:jc w:val="center"/>
+              <w:rPr>
+                <w:b/>
+              </w:rPr>
+            </w:pPr>
+            <w:r>
+              <w:rPr>
+                <w:b/>
+              </w:rPr>
+              <w:t>66.5</w:t>
+            </w:r>
+          </w:p>
+        </w:tc>
+        <w:tc>
+          <w:tcPr>
+            <w:tcW w:w="739" w:type="pct"/>
+          </w:tcPr>
+          <w:p>
+            <w:pPr>
+              <w:spacing w:before="40" w:after="40"/>
+              <w:jc w:val="center"/>
+              <w:rPr>
+                <w:b/>
+              </w:rPr>
+            </w:pPr>
+            <w:r>
+              <w:rPr>
+                <w:b/>
+              </w:rPr>
+              <w:t>2.17</w:t>
+            </w:r>
+          </w:p>
+        </w:tc>
+        <w:tc>
+          <w:tcPr>
+            <w:tcW w:w="514" w:type="pct"/>
+            <w:vAlign w:val="bottom"/>
+          </w:tcPr>
+          <w:p>
+            <w:pPr>
+              <w:spacing w:before="40" w:after="40"/>
+              <w:jc w:val="center"/>
+              <w:rPr>
+                <w:b/>
+              </w:rPr>
+            </w:pPr>
+            <w:r>
+              <w:rPr>
+                <w:b/>
+              </w:rPr>
+              <w:t>73.17</w:t>
+            </w:r>
+          </w:p>
+        </w:tc>
+        <w:tc>
+          <w:tcPr>
+            <w:tcW w:w="708" w:type="pct"/>
+          </w:tcPr>
+          <w:p>
+            <w:pPr>
+              <w:spacing w:before="40" w:after="40"/>
+              <w:jc w:val="center"/>
+              <w:rPr>
+                <w:b/>
+              </w:rPr>
+            </w:pPr>
+            <w:r>
+              <w:rPr>
+                <w:b/>
+              </w:rPr>
+              <w:t>0.25</w:t>
+            </w:r>
+          </w:p>
+        </w:tc>
+        <w:tc>
+          <w:tcPr>
+            <w:tcW w:w="514" w:type="pct"/>
+            <w:vAlign w:val="bottom"/>
+          </w:tcPr>
+          <w:p>
+            <w:pPr>
+              <w:spacing w:before="40" w:after="40"/>
+              <w:jc w:val="center"/>
+              <w:rPr>
+                <w:b/>
+              </w:rPr>
+            </w:pPr>
+            <w:r>
+              <w:rPr>
+                <w:b/>
+              </w:rPr>
+              <w:t>73.25</w:t>
+            </w:r>
+          </w:p>
+        </w:tc>
+        <w:tc>
+          <w:tcPr>
+            <w:tcW w:w="708" w:type="pct"/>
+          </w:tcPr>
+          <w:p>
+            <w:pPr>
+              <w:spacing w:before="40" w:after="40"/>
+              <w:jc w:val="center"/>
+              <w:rPr>
+                <w:b/>
+              </w:rPr>
+            </w:pPr>
+            <w:r>
+              <w:rPr>
+                <w:b/>
+              </w:rPr>
+              <w:t>0.33</w:t>
+            </w:r>
+          </w:p>
+        </w:tc>
+      </w:tr>
+    </w:tbl>
+    <w:p>
+      <w:pPr>
+        <w:pStyle w:val="Text"/>
+      </w:pPr>
     </w:p>
     <w:p>
       <w:pPr>
@@ -14712,13 +18008,25 @@
         <w:spacing w:before="40" w:after="40" w:line="240" w:lineRule="auto"/>
       </w:pPr>
       <w:r>
-        <w:t xml:space="preserve">Trong nghiên cứu này, chúng tôi đề xuất phương pháp kết hợp giữa K-Means và SVM với ước lượng xác suất lớp để giải quyết bài toán dự đoán xu hướng </w:t>
+        <w:t xml:space="preserve">Trong nghiên cứu này, chúng tôi đề xuất phương pháp </w:t>
+      </w:r>
+      <w:r>
+        <w:t>K-SVMeans</w:t>
+      </w:r>
+      <w:r>
+        <w:t xml:space="preserve"> để giải quyết bài toán dự đoán xu hướng </w:t>
       </w:r>
       <w:r>
         <w:t xml:space="preserve">cổ phiếu của </w:t>
       </w:r>
       <w:r>
-        <w:t>thị trường chứng khoán Việt Nam.</w:t>
+        <w:t>thị trường chứng khoán Việt Nam</w:t>
+      </w:r>
+      <w:r>
+        <w:t xml:space="preserve"> trên chu kỳ 1 ngày và 5 ngày</w:t>
+      </w:r>
+      <w:r>
+        <w:t>.</w:t>
       </w:r>
       <w:r>
         <w:t xml:space="preserve"> Phương pháp </w:t>
@@ -14745,13 +18053,16 @@
         <w:t xml:space="preserve">. </w:t>
       </w:r>
       <w:r>
-        <w:t xml:space="preserve">Kết quả </w:t>
-      </w:r>
-      <w:r>
-        <w:t xml:space="preserve">thử nghiệm </w:t>
-      </w:r>
-      <w:r>
-        <w:t xml:space="preserve">cho thấy, </w:t>
+        <w:t>Kết quả</w:t>
+      </w:r>
+      <w:r>
+        <w:t xml:space="preserve"> </w:t>
+      </w:r>
+      <w:r>
+        <w:t>cho thấy</w:t>
+      </w:r>
+      <w:r>
+        <w:t xml:space="preserve"> </w:t>
       </w:r>
       <w:r>
         <w:t>phương pháp</w:t>
@@ -14784,22 +18095,10 @@
         <w:t xml:space="preserve"> SVM và</w:t>
       </w:r>
       <w:r>
-        <w:t xml:space="preserve"> SVM với ước lượng xác suất. Kết quả này khẳng định việc tiếp cận bài toán dự đoán </w:t>
-      </w:r>
-      <w:r>
-        <w:t xml:space="preserve">xu hướng </w:t>
-      </w:r>
-      <w:r>
-        <w:t>cổ phiếu</w:t>
-      </w:r>
-      <w:r>
-        <w:t xml:space="preserve"> trên nền tảng SVM </w:t>
-      </w:r>
-      <w:r>
-        <w:t>là một giải pháp đúng đắn</w:t>
-      </w:r>
-      <w:r>
-        <w:t>, đồng thời cũng cho thấy khả năng giải quyết bài toán dự đoán trên thị trường đang phát triển ở Việt Nam là khả quan.</w:t>
+        <w:t xml:space="preserve"> SVM với ước lượng xác suất. </w:t>
+      </w:r>
+      <w:r>
+        <w:t xml:space="preserve">Kết quả này khẳng định việc tiếp cận bài toán dự đoán xu hướng cổ phiếu trên nền tảng SVM là một giải pháp hiệu quả. Bên cạnh đó, việc chọn kích thước bộ huấn luyện cũng ảnh hưởng đến kết quả dự đoán. Đối với phương pháp đề xuất, dữ liệu học phù hợp nằm trong khoảng thời gian từ 4 đến 5 năm. </w:t>
       </w:r>
     </w:p>
     <w:p>
@@ -14811,28 +18110,34 @@
         <w:t>Đ</w:t>
       </w:r>
       <w:r>
-        <w:t>ể</w:t>
-      </w:r>
-      <w:r>
-        <w:t xml:space="preserve"> đánh giá chính xác hơn nữa phương pháp đề xuất, chúng tôi dự định thử nghiệm trên các mã cổ phiếu khác của thị trường Việt Nam. Đồng thời,</w:t>
-      </w:r>
-      <w:r>
-        <w:t xml:space="preserve"> tập trung </w:t>
-      </w:r>
-      <w:r>
-        <w:t xml:space="preserve">vào việc </w:t>
-      </w:r>
-      <w:r>
-        <w:t xml:space="preserve">cải tiến để </w:t>
-      </w:r>
-      <w:r>
-        <w:t>nâng cao tỷ lệ dự đoán cho chu kỳ 5 ngày bằng việc xây dựng mô hình trích chọn đặc trưng trong không gian đầu vào</w:t>
-      </w:r>
-      <w:r>
-        <w:t xml:space="preserve">, </w:t>
-      </w:r>
-      <w:r>
-        <w:t>khảo sát cách chọn số ngày tham chiếu trong quá khứ đối với công thức tính các chỉ số kỹ thuật.</w:t>
+        <w:t xml:space="preserve">ể </w:t>
+      </w:r>
+      <w:r>
+        <w:t xml:space="preserve">nâng cao </w:t>
+      </w:r>
+      <w:r>
+        <w:t>tỷ lệ dự đoán cho chu kỳ 5 ngày, chúng tôi dự định sẽ tăng số chiều của không gian đầu vào bằng cách phối hợp thêm nhiều chỉ số kỹ thuật và</w:t>
+      </w:r>
+      <w:r>
+        <w:t xml:space="preserve"> xây dựng mô</w:t>
+      </w:r>
+      <w:r>
+        <w:t xml:space="preserve"> hình trích chọn đặc trưng trên</w:t>
+      </w:r>
+      <w:r>
+        <w:t xml:space="preserve"> không gian </w:t>
+      </w:r>
+      <w:r>
+        <w:t xml:space="preserve">đó để chọn ra những đầu vào phù hợp nhất. Ngoài ra, </w:t>
+      </w:r>
+      <w:r>
+        <w:t>số ngày tham chiếu trong quá khứ đối với công thức tính các chỉ số kỹ thuật</w:t>
+      </w:r>
+      <w:r>
+        <w:t xml:space="preserve"> cũng cần được khảo sát trong nghiên cứu sau</w:t>
+      </w:r>
+      <w:r>
+        <w:t>.</w:t>
       </w:r>
     </w:p>
     <w:p>
@@ -14846,200 +18151,158 @@
         <w:jc w:val="center"/>
         <w:rPr>
           <w:b/>
+          <w:sz w:val="24"/>
+          <w:szCs w:val="24"/>
         </w:rPr>
       </w:pPr>
       <w:r>
         <w:rPr>
           <w:b/>
-        </w:rPr>
-        <w:t>A HYBRID METHOD FOR STOCK TREND FORECASTING BY INTEGRATING K-MEANS AND SUPPORT VECTOR MACHINE WITH PROBABILITY ESTIMATES</w:t>
+          <w:sz w:val="24"/>
+          <w:szCs w:val="24"/>
+        </w:rPr>
+        <w:t>FORECASTING STOCK TREND IN VIETNAM USING A TWO-STAGE ARCHITECTURE BY INTEGRATING K-MEANS AND SUPPORT VECTOR MACHINE WITH PROBABILITY ESTIMATES</w:t>
       </w:r>
     </w:p>
     <w:p>
       <w:pPr>
         <w:pStyle w:val="Text"/>
-        <w:jc w:val="left"/>
+        <w:rPr>
+          <w:sz w:val="24"/>
+          <w:szCs w:val="24"/>
+        </w:rPr>
       </w:pPr>
       <w:r>
         <w:rPr>
           <w:b/>
           <w:i/>
+          <w:szCs w:val="22"/>
         </w:rPr>
         <w:t>ABSTRACT:</w:t>
       </w:r>
       <w:r>
         <w:rPr>
           <w:b/>
+          <w:sz w:val="24"/>
+          <w:szCs w:val="24"/>
         </w:rPr>
         <w:t xml:space="preserve"> </w:t>
       </w:r>
       <w:r>
         <w:rPr>
           <w:i/>
-        </w:rPr>
-        <w:t>In this paper, we propose a hybrid method</w:t>
+          <w:szCs w:val="22"/>
+        </w:rPr>
+        <w:t>Stock trend forecasting is considered an interesting financial subject that has attracted researchers for many years. However, developing a forecasting model with sufficient accuracy is a challenging problem because the time series data is dynamic and quite complex. In this paper, we propose a two-stage architecture, named K-SVMeans, which combines K-Means and support vector machine with probability estimates for stock trend forecasting. The proposed method performs one-day-ahead forecasts and five-day-ahead forecasts on six stock indexes of VietNam stock exchange market. To evaluate the forecasting performance of our prosed method, we compa</w:t>
       </w:r>
       <w:r>
         <w:rPr>
           <w:i/>
-        </w:rPr>
-        <w:t>, named K-SVMeans, which</w:t>
+          <w:szCs w:val="22"/>
+        </w:rPr>
+        <w:t>re it with the traditional back</w:t>
       </w:r>
       <w:r>
         <w:rPr>
           <w:i/>
-        </w:rPr>
-        <w:t xml:space="preserve"> combines</w:t>
+          <w:szCs w:val="22"/>
+        </w:rPr>
+        <w:t>-propagation neural network, the standalone SVM and the SVM with probability estimates. We show that K-SVMeans outperforms the others</w:t>
       </w:r>
       <w:r>
         <w:rPr>
           <w:i/>
-        </w:rPr>
-        <w:t xml:space="preserve"> K-Means and support vector machine with probability estimates for stock trend forecasting in Viet Nam.</w:t>
+          <w:szCs w:val="22"/>
+        </w:rPr>
+        <w:t xml:space="preserve"> and</w:t>
       </w:r>
       <w:r>
         <w:rPr>
           <w:i/>
-        </w:rPr>
-        <w:t xml:space="preserve"> </w:t>
+          <w:szCs w:val="22"/>
+        </w:rPr>
+        <w:t xml:space="preserve"> provides efficient accuracies in five-day-ahead forecasts.</w:t>
       </w:r>
       <w:r>
         <w:rPr>
           <w:i/>
-        </w:rPr>
-        <w:t xml:space="preserve">The hybrid method performs </w:t>
+          <w:szCs w:val="22"/>
+        </w:rPr>
+        <w:t xml:space="preserve"> In addition, we </w:t>
       </w:r>
       <w:r>
         <w:rPr>
           <w:i/>
-        </w:rPr>
-        <w:t>one-day-</w:t>
+          <w:szCs w:val="22"/>
+        </w:rPr>
+        <w:t xml:space="preserve">also </w:t>
       </w:r>
       <w:r>
         <w:rPr>
           <w:i/>
-        </w:rPr>
-        <w:t>ahead forecasts and</w:t>
+          <w:szCs w:val="22"/>
+        </w:rPr>
+        <w:t>examine</w:t>
       </w:r>
       <w:r>
         <w:rPr>
           <w:i/>
-        </w:rPr>
-        <w:t xml:space="preserve"> five-day-</w:t>
-      </w:r>
-      <w:r>
-        <w:rPr>
-          <w:i/>
-        </w:rPr>
-        <w:t xml:space="preserve">ahead forecasts. </w:t>
-      </w:r>
-      <w:r>
-        <w:rPr>
-          <w:i/>
-        </w:rPr>
-        <w:t xml:space="preserve">To evaluate the forecasting performance of our prosed method, we compare it with the traditional back -propagation neural network, the standalone SVM and the SVM with probability estimates. We show that </w:t>
-      </w:r>
-      <w:r>
-        <w:rPr>
-          <w:i/>
-        </w:rPr>
-        <w:t>K-SVMeans</w:t>
-      </w:r>
-      <w:r>
-        <w:rPr>
-          <w:i/>
-        </w:rPr>
-        <w:t xml:space="preserve"> outperforms the others. In addition, our experimental results show that </w:t>
-      </w:r>
-      <w:r>
-        <w:rPr>
-          <w:i/>
-        </w:rPr>
-        <w:t>the proposed method provides e</w:t>
-      </w:r>
-      <w:r>
-        <w:rPr>
-          <w:i/>
-        </w:rPr>
-        <w:t>fficient accuracies in five-day-</w:t>
-      </w:r>
-      <w:r>
-        <w:rPr>
-          <w:i/>
-        </w:rPr>
-        <w:t>ahead forecast</w:t>
-      </w:r>
-      <w:r>
-        <w:rPr>
-          <w:i/>
-        </w:rPr>
-        <w:t>s</w:t>
-      </w:r>
-      <w:r>
-        <w:rPr>
-          <w:i/>
-        </w:rPr>
-        <w:t>.</w:t>
+          <w:szCs w:val="22"/>
+        </w:rPr>
+        <w:t xml:space="preserve"> the optimal number of observations in the training set for the best performance of our proposed method.</w:t>
       </w:r>
     </w:p>
     <w:p>
       <w:pPr>
         <w:pStyle w:val="Text"/>
         <w:jc w:val="left"/>
+        <w:rPr>
+          <w:szCs w:val="22"/>
+        </w:rPr>
       </w:pPr>
       <w:r>
         <w:rPr>
           <w:b/>
           <w:i/>
+          <w:sz w:val="24"/>
+          <w:szCs w:val="24"/>
         </w:rPr>
         <w:t>Keyword</w:t>
       </w:r>
       <w:r>
+        <w:rPr>
+          <w:sz w:val="24"/>
+          <w:szCs w:val="24"/>
+        </w:rPr>
         <w:t xml:space="preserve">: </w:t>
       </w:r>
       <w:r>
         <w:rPr>
           <w:i/>
-        </w:rPr>
-        <w:t xml:space="preserve">SVM, probability estimates, K-Means, </w:t>
-      </w:r>
-      <w:r>
-        <w:rPr>
-          <w:i/>
-        </w:rPr>
-        <w:t>stock trend forecasting</w:t>
-      </w:r>
-      <w:r>
-        <w:rPr>
-          <w:i/>
-        </w:rPr>
-        <w:t>,</w:t>
-      </w:r>
-      <w:r>
-        <w:rPr>
-          <w:i/>
-        </w:rPr>
-        <w:t xml:space="preserve"> </w:t>
-      </w:r>
-      <w:r>
-        <w:rPr>
-          <w:i/>
-        </w:rPr>
-        <w:t>artificial neural network</w:t>
-      </w:r>
-      <w:r>
-        <w:rPr>
-          <w:i/>
-        </w:rPr>
-        <w:t>.</w:t>
+          <w:szCs w:val="22"/>
+        </w:rPr>
+        <w:t>SVM, probability estimates, K-Means, stock trend forecasting, artificial neural network.</w:t>
       </w:r>
     </w:p>
     <w:p>
       <w:pPr>
+        <w:pStyle w:val="Text"/>
+        <w:jc w:val="left"/>
+      </w:pPr>
+      <w:r>
+        <w:rPr>
+          <w:i/>
+        </w:rPr>
+        <w:t>.</w:t>
+      </w:r>
+    </w:p>
+    <w:p>
+      <w:pPr>
         <w:pStyle w:val="ReferenceHead"/>
         <w:jc w:val="center"/>
       </w:pPr>
       <w:r>
+        <w:lastRenderedPageBreak/>
         <w:t>TÀI LIỆU THAM KHẢO</w:t>
       </w:r>
     </w:p>
@@ -15131,9 +18394,7 @@
       <w:pPr>
         <w:pStyle w:val="Caption"/>
       </w:pPr>
-      <w:bookmarkStart w:id="3" w:name="_Ref288224973"/>
-      <w:r>
-        <w:lastRenderedPageBreak/>
+      <w:r>
         <w:t>[</w:t>
       </w:r>
       <w:fldSimple w:instr=" SEQ [ \* ARABIC ">
@@ -15144,58 +18405,60 @@
           <w:t>2</w:t>
         </w:r>
       </w:fldSimple>
-      <w:bookmarkEnd w:id="3"/>
-      <w:r>
-        <w:t>]</w:t>
-      </w:r>
-      <w:r>
-        <w:tab/>
-      </w:r>
-      <w:r>
-        <w:t xml:space="preserve">Bishop </w:t>
-      </w:r>
-      <w:r>
-        <w:t>C</w:t>
+      <w:r>
+        <w:t xml:space="preserve">] </w:t>
+      </w:r>
+      <w:r>
+        <w:t>Atsalakis G</w:t>
       </w:r>
       <w:r>
         <w:t>.</w:t>
       </w:r>
       <w:r>
-        <w:t xml:space="preserve"> M., </w:t>
+        <w:t xml:space="preserve"> S., Valavanis K</w:t>
+      </w:r>
+      <w:r>
+        <w:t>.</w:t>
+      </w:r>
+      <w:r>
+        <w:t xml:space="preserve"> P.,</w:t>
+      </w:r>
+      <w:r>
+        <w:t xml:space="preserve"> </w:t>
       </w:r>
       <w:r>
         <w:rPr>
           <w:i/>
         </w:rPr>
-        <w:t>Pattern Recognition and Machine Learning</w:t>
-      </w:r>
-      <w:r>
-        <w:t>, 2nd edition,</w:t>
-      </w:r>
-      <w:r>
-        <w:t xml:space="preserve"> </w:t>
-      </w:r>
-      <w:r>
-        <w:t xml:space="preserve">Springer, </w:t>
-      </w:r>
-      <w:r>
-        <w:t>(</w:t>
-      </w:r>
-      <w:r>
-        <w:t>2007</w:t>
-      </w:r>
-      <w:r>
-        <w:t>)</w:t>
+        <w:t>Surveying stock market forecasting techniques – Part II: Soft computing methods</w:t>
       </w:r>
       <w:r>
         <w:t xml:space="preserve">. </w:t>
+      </w:r>
+      <w:r>
+        <w:t>Expe</w:t>
+      </w:r>
+      <w:r>
+        <w:t xml:space="preserve">rt Systems with Applications 36, </w:t>
+      </w:r>
+      <w:r>
+        <w:t>5932–5941</w:t>
+      </w:r>
+      <w:r>
+        <w:t>,</w:t>
+      </w:r>
+      <w:r>
+        <w:t xml:space="preserve"> (2009)</w:t>
+      </w:r>
+      <w:r>
+        <w:t>.</w:t>
       </w:r>
     </w:p>
     <w:p>
       <w:pPr>
         <w:pStyle w:val="Caption"/>
       </w:pPr>
-      <w:bookmarkStart w:id="4" w:name="_Ref288225598"/>
+      <w:bookmarkStart w:id="3" w:name="_Ref288224973"/>
       <w:r>
         <w:t>[</w:t>
       </w:r>
@@ -15207,7 +18470,7 @@
           <w:t>3</w:t>
         </w:r>
       </w:fldSimple>
-      <w:bookmarkEnd w:id="4"/>
+      <w:bookmarkEnd w:id="3"/>
       <w:r>
         <w:t>]</w:t>
       </w:r>
@@ -15215,80 +18478,50 @@
         <w:tab/>
       </w:r>
       <w:r>
-        <w:t xml:space="preserve">Boyacioglu </w:t>
-      </w:r>
-      <w:r>
-        <w:t>M</w:t>
+        <w:t xml:space="preserve">Bishop </w:t>
+      </w:r>
+      <w:r>
+        <w:t>C</w:t>
       </w:r>
       <w:r>
         <w:t>.</w:t>
       </w:r>
       <w:r>
-        <w:t xml:space="preserve"> A</w:t>
-      </w:r>
-      <w:r>
-        <w:t>.</w:t>
-      </w:r>
-      <w:r>
-        <w:t xml:space="preserve">, </w:t>
-      </w:r>
-      <w:r>
-        <w:t xml:space="preserve">Avci </w:t>
-      </w:r>
-      <w:r>
-        <w:t>D</w:t>
-      </w:r>
-      <w:r>
-        <w:t>.</w:t>
-      </w:r>
-      <w:r>
-        <w:t>,</w:t>
+        <w:t xml:space="preserve"> M., </w:t>
+      </w:r>
+      <w:r>
+        <w:rPr>
+          <w:i/>
+        </w:rPr>
+        <w:t>Pattern Recognition and Machine Learning</w:t>
+      </w:r>
+      <w:r>
+        <w:t>, 2nd edition,</w:t>
       </w:r>
       <w:r>
         <w:t xml:space="preserve"> </w:t>
       </w:r>
       <w:r>
-        <w:rPr>
-          <w:i/>
-        </w:rPr>
-        <w:t xml:space="preserve">An Adaptive Network-Based Fuzzy Inference System (ANFIS) </w:t>
-      </w:r>
-      <w:r>
-        <w:rPr>
-          <w:i/>
-        </w:rPr>
-        <w:t>For The Prediction Of Stock Market Return: The Case Of The Istanbul Stock Exchange</w:t>
-      </w:r>
-      <w:r>
-        <w:t>, Expert S</w:t>
-      </w:r>
-      <w:r>
-        <w:t>ystems with Applications, Vol.</w:t>
-      </w:r>
-      <w:r>
-        <w:t xml:space="preserve"> 37(12), </w:t>
-      </w:r>
-      <w:r>
-        <w:t xml:space="preserve">7908-7912, </w:t>
+        <w:t xml:space="preserve">Springer, </w:t>
       </w:r>
       <w:r>
         <w:t>(</w:t>
       </w:r>
       <w:r>
-        <w:t>2010</w:t>
+        <w:t>2007</w:t>
       </w:r>
       <w:r>
         <w:t>)</w:t>
       </w:r>
       <w:r>
-        <w:t>.</w:t>
+        <w:t xml:space="preserve">. </w:t>
       </w:r>
     </w:p>
     <w:p>
       <w:pPr>
         <w:pStyle w:val="Caption"/>
       </w:pPr>
-      <w:bookmarkStart w:id="5" w:name="_Ref288224945"/>
+      <w:bookmarkStart w:id="4" w:name="_Ref288225598"/>
       <w:r>
         <w:t>[</w:t>
       </w:r>
@@ -15300,71 +18533,88 @@
           <w:t>4</w:t>
         </w:r>
       </w:fldSimple>
-      <w:bookmarkEnd w:id="5"/>
+      <w:bookmarkEnd w:id="4"/>
       <w:r>
         <w:t>]</w:t>
       </w:r>
       <w:r>
         <w:tab/>
-        <w:t xml:space="preserve">Chang C. </w:t>
-      </w:r>
-      <w:r>
-        <w:t>C</w:t>
-      </w:r>
-      <w:r>
-        <w:t xml:space="preserve">., </w:t>
-      </w:r>
-      <w:r>
-        <w:t>Lin</w:t>
-      </w:r>
-      <w:r>
-        <w:t xml:space="preserve"> C. </w:t>
-      </w:r>
-      <w:r>
-        <w:t>J</w:t>
+      </w:r>
+      <w:r>
+        <w:t xml:space="preserve">Boyacioglu </w:t>
+      </w:r>
+      <w:r>
+        <w:t>M</w:t>
       </w:r>
       <w:r>
         <w:t>.</w:t>
       </w:r>
       <w:r>
+        <w:t xml:space="preserve"> A</w:t>
+      </w:r>
+      <w:r>
+        <w:t>.</w:t>
+      </w:r>
+      <w:r>
+        <w:t xml:space="preserve">, </w:t>
+      </w:r>
+      <w:r>
+        <w:t xml:space="preserve">Avci </w:t>
+      </w:r>
+      <w:r>
+        <w:t>D</w:t>
+      </w:r>
+      <w:r>
+        <w:t>.</w:t>
+      </w:r>
+      <w:r>
+        <w:t>,</w:t>
+      </w:r>
+      <w:r>
+        <w:t xml:space="preserve"> </w:t>
+      </w:r>
+      <w:r>
         <w:rPr>
           <w:i/>
         </w:rPr>
-        <w:t>, LIBSVM: A Library for Support Vector Machines</w:t>
-      </w:r>
-      <w:r>
-        <w:t xml:space="preserve">, </w:t>
+        <w:t xml:space="preserve">An Adaptive Network-Based Fuzzy Inference System (ANFIS) </w:t>
+      </w:r>
+      <w:r>
+        <w:rPr>
+          <w:i/>
+        </w:rPr>
+        <w:t>For The Prediction Of Stock Market Return: The Case Of The Istanbul Stock Exchange</w:t>
+      </w:r>
+      <w:r>
+        <w:t>, Expert S</w:t>
+      </w:r>
+      <w:r>
+        <w:t>ystems with Applications, Vol.</w:t>
+      </w:r>
+      <w:r>
+        <w:t xml:space="preserve"> 37(12), </w:t>
+      </w:r>
+      <w:r>
+        <w:t xml:space="preserve">7908-7912, </w:t>
       </w:r>
       <w:r>
         <w:t>(</w:t>
       </w:r>
       <w:r>
-        <w:t>2001</w:t>
+        <w:t>2010</w:t>
       </w:r>
       <w:r>
         <w:t>)</w:t>
       </w:r>
       <w:r>
-        <w:t xml:space="preserve">. </w:t>
-      </w:r>
-      <w:r>
-        <w:t xml:space="preserve"> </w:t>
-      </w:r>
-      <w:r>
-        <w:t xml:space="preserve">Software available at </w:t>
-      </w:r>
-      <w:r>
-        <w:t>http://www.csie.ntu.edu.tw/~cjlin/libsvm</w:t>
-      </w:r>
-      <w:r>
-        <w:t xml:space="preserve">. </w:t>
+        <w:t>.</w:t>
       </w:r>
     </w:p>
     <w:p>
       <w:pPr>
         <w:pStyle w:val="Caption"/>
       </w:pPr>
-      <w:bookmarkStart w:id="6" w:name="_Ref288225437"/>
+      <w:bookmarkStart w:id="5" w:name="_Ref288224945"/>
       <w:r>
         <w:t>[</w:t>
       </w:r>
@@ -15376,73 +18626,71 @@
           <w:t>5</w:t>
         </w:r>
       </w:fldSimple>
-      <w:bookmarkEnd w:id="6"/>
+      <w:bookmarkEnd w:id="5"/>
       <w:r>
         <w:t>]</w:t>
       </w:r>
       <w:r>
         <w:tab/>
-      </w:r>
-      <w:r>
-        <w:t>Chen</w:t>
-      </w:r>
-      <w:r>
-        <w:t xml:space="preserve"> S.</w:t>
+        <w:t xml:space="preserve">Chang C. </w:t>
+      </w:r>
+      <w:r>
+        <w:t>C</w:t>
+      </w:r>
+      <w:r>
+        <w:t xml:space="preserve">., </w:t>
+      </w:r>
+      <w:r>
+        <w:t>Lin</w:t>
+      </w:r>
+      <w:r>
+        <w:t xml:space="preserve"> C. </w:t>
+      </w:r>
+      <w:r>
+        <w:t>J</w:t>
+      </w:r>
+      <w:r>
+        <w:t>.</w:t>
+      </w:r>
+      <w:r>
+        <w:rPr>
+          <w:i/>
+        </w:rPr>
+        <w:t>, LIBSVM: A Library for Support Vector Machines</w:t>
       </w:r>
       <w:r>
         <w:t xml:space="preserve">, </w:t>
       </w:r>
       <w:r>
-        <w:t xml:space="preserve">Jeong </w:t>
-      </w:r>
-      <w:r>
-        <w:t>K</w:t>
-      </w:r>
-      <w:r>
-        <w:t>.</w:t>
-      </w:r>
-      <w:r>
-        <w:t xml:space="preserve">, </w:t>
-      </w:r>
-      <w:r>
-        <w:t xml:space="preserve">Hardle </w:t>
-      </w:r>
-      <w:r>
-        <w:t>W</w:t>
-      </w:r>
-      <w:r>
-        <w:t>.</w:t>
-      </w:r>
-      <w:r>
-        <w:t xml:space="preserve"> K., </w:t>
-      </w:r>
-      <w:r>
-        <w:rPr>
-          <w:i/>
-        </w:rPr>
-        <w:t>Recurrent Support Vector Regression for a Nonlinear ARMA Model with Applications to Forecasting Financial Returns</w:t>
-      </w:r>
-      <w:r>
-        <w:t xml:space="preserve">, SFB 649 Economy Risk, Berlin, </w:t>
-      </w:r>
-      <w:r>
         <w:t>(</w:t>
       </w:r>
       <w:r>
-        <w:t>2008</w:t>
+        <w:t>2001</w:t>
       </w:r>
       <w:r>
         <w:t>)</w:t>
       </w:r>
-      <w:bookmarkStart w:id="7" w:name="_Ref288225017"/>
-      <w:r>
-        <w:t>.</w:t>
+      <w:r>
+        <w:t xml:space="preserve">. </w:t>
+      </w:r>
+      <w:r>
+        <w:t xml:space="preserve"> </w:t>
+      </w:r>
+      <w:r>
+        <w:t xml:space="preserve">Software available at </w:t>
+      </w:r>
+      <w:r>
+        <w:t>http://www.csie.ntu.edu.tw/~cjlin/libsvm</w:t>
+      </w:r>
+      <w:r>
+        <w:t xml:space="preserve">. </w:t>
       </w:r>
     </w:p>
     <w:p>
       <w:pPr>
         <w:pStyle w:val="Caption"/>
       </w:pPr>
+      <w:bookmarkStart w:id="6" w:name="_Ref288225437"/>
       <w:r>
         <w:t>[</w:t>
       </w:r>
@@ -15454,22 +18702,27 @@
           <w:t>6</w:t>
         </w:r>
       </w:fldSimple>
-      <w:bookmarkEnd w:id="7"/>
+      <w:bookmarkEnd w:id="6"/>
       <w:r>
         <w:t>]</w:t>
       </w:r>
       <w:r>
         <w:tab/>
-        <w:t xml:space="preserve">Chiu D. Y., </w:t>
       </w:r>
       <w:r>
         <w:t>Chen</w:t>
       </w:r>
       <w:r>
-        <w:t xml:space="preserve"> P. </w:t>
-      </w:r>
-      <w:r>
-        <w:t>J</w:t>
+        <w:t xml:space="preserve"> S.</w:t>
+      </w:r>
+      <w:r>
+        <w:t xml:space="preserve">, </w:t>
+      </w:r>
+      <w:r>
+        <w:t xml:space="preserve">Jeong </w:t>
+      </w:r>
+      <w:r>
+        <w:t>K</w:t>
       </w:r>
       <w:r>
         <w:t>.</w:t>
@@ -15478,32 +18731,44 @@
         <w:t xml:space="preserve">, </w:t>
       </w:r>
       <w:r>
+        <w:t xml:space="preserve">Hardle </w:t>
+      </w:r>
+      <w:r>
+        <w:t>W</w:t>
+      </w:r>
+      <w:r>
+        <w:t>.</w:t>
+      </w:r>
+      <w:r>
+        <w:t xml:space="preserve"> K., </w:t>
+      </w:r>
+      <w:r>
         <w:rPr>
           <w:i/>
         </w:rPr>
-        <w:t>Dynamically Exploring Internal Mechanism Of Stock Market By Fuzzy-Based Support Vector Machines With High Dimension Inputspace And Genetic Algorithm</w:t>
-      </w:r>
-      <w:r>
-        <w:t xml:space="preserve">, Expert Systems with Applications,Vol.36, 1240–1248, </w:t>
+        <w:t>Recurrent Support Vector Regression for a Nonlinear ARMA Model with Applications to Forecasting Financial Returns</w:t>
+      </w:r>
+      <w:r>
+        <w:t xml:space="preserve">, SFB 649 Economy Risk, Berlin, </w:t>
       </w:r>
       <w:r>
         <w:t>(</w:t>
       </w:r>
       <w:r>
-        <w:t>2009</w:t>
+        <w:t>2008</w:t>
       </w:r>
       <w:r>
         <w:t>)</w:t>
       </w:r>
-      <w:r>
-        <w:t xml:space="preserve">. </w:t>
+      <w:bookmarkStart w:id="7" w:name="_Ref288225017"/>
+      <w:r>
+        <w:t>.</w:t>
       </w:r>
     </w:p>
     <w:p>
       <w:pPr>
         <w:pStyle w:val="Caption"/>
       </w:pPr>
-      <w:bookmarkStart w:id="8" w:name="_Ref288225347"/>
       <w:r>
         <w:t>[</w:t>
       </w:r>
@@ -15515,55 +18780,56 @@
           <w:t>7</w:t>
         </w:r>
       </w:fldSimple>
-      <w:bookmarkEnd w:id="8"/>
+      <w:bookmarkEnd w:id="7"/>
       <w:r>
         <w:t>]</w:t>
       </w:r>
       <w:r>
         <w:tab/>
-      </w:r>
-      <w:r>
-        <w:t xml:space="preserve">Colby </w:t>
-      </w:r>
-      <w:r>
-        <w:t>R</w:t>
+        <w:t xml:space="preserve">Chiu D. Y., </w:t>
+      </w:r>
+      <w:r>
+        <w:t>Chen</w:t>
+      </w:r>
+      <w:r>
+        <w:t xml:space="preserve"> P. </w:t>
+      </w:r>
+      <w:r>
+        <w:t>J</w:t>
       </w:r>
       <w:r>
         <w:t>.</w:t>
       </w:r>
       <w:r>
-        <w:t xml:space="preserve"> W., </w:t>
+        <w:t xml:space="preserve">, </w:t>
       </w:r>
       <w:r>
         <w:rPr>
           <w:i/>
         </w:rPr>
-        <w:t>The Encyclopedia of Technical Market Indicators</w:t>
-      </w:r>
-      <w:r>
-        <w:t xml:space="preserve"> 2</w:t>
-      </w:r>
-      <w:r>
-        <w:t xml:space="preserve">nd Edition, McGraw-Hill, </w:t>
+        <w:t>Dynamically Exploring Internal Mechanism Of Stock Market By Fuzzy-Based Support Vector Machines With High Dimension Inputspace And Genetic Algorithm</w:t>
+      </w:r>
+      <w:r>
+        <w:t xml:space="preserve">, Expert Systems with Applications,Vol.36, 1240–1248, </w:t>
       </w:r>
       <w:r>
         <w:t>(</w:t>
       </w:r>
       <w:r>
-        <w:t>2003</w:t>
+        <w:t>2009</w:t>
       </w:r>
       <w:r>
         <w:t>)</w:t>
       </w:r>
       <w:r>
-        <w:t>.</w:t>
+        <w:t xml:space="preserve">. </w:t>
       </w:r>
     </w:p>
     <w:p>
       <w:pPr>
         <w:pStyle w:val="Caption"/>
       </w:pPr>
-      <w:bookmarkStart w:id="9" w:name="_Ref288225117"/>
+      <w:bookmarkStart w:id="8" w:name="_Ref288225347"/>
       <w:r>
         <w:t>[</w:t>
       </w:r>
@@ -15575,7 +18841,7 @@
           <w:t>8</w:t>
         </w:r>
       </w:fldSimple>
-      <w:bookmarkEnd w:id="9"/>
+      <w:bookmarkEnd w:id="8"/>
       <w:r>
         <w:t>]</w:t>
       </w:r>
@@ -15583,61 +18849,34 @@
         <w:tab/>
       </w:r>
       <w:r>
-        <w:t xml:space="preserve">Hajizadeh </w:t>
-      </w:r>
-      <w:r>
-        <w:t>E</w:t>
+        <w:t xml:space="preserve">Colby </w:t>
+      </w:r>
+      <w:r>
+        <w:t>R</w:t>
       </w:r>
       <w:r>
         <w:t>.</w:t>
       </w:r>
       <w:r>
-        <w:t xml:space="preserve">, </w:t>
-      </w:r>
-      <w:r>
-        <w:t xml:space="preserve">Ardakani </w:t>
-      </w:r>
-      <w:r>
-        <w:t>H</w:t>
-      </w:r>
-      <w:r>
-        <w:t>.</w:t>
-      </w:r>
-      <w:r>
-        <w:t xml:space="preserve"> D</w:t>
-      </w:r>
-      <w:r>
-        <w:t>.</w:t>
-      </w:r>
-      <w:r>
-        <w:t xml:space="preserve">, </w:t>
-      </w:r>
-      <w:r>
-        <w:t xml:space="preserve">Shahrabi </w:t>
-      </w:r>
-      <w:r>
-        <w:t>J</w:t>
-      </w:r>
-      <w:r>
-        <w:t>.</w:t>
-      </w:r>
-      <w:r>
-        <w:t xml:space="preserve">, </w:t>
+        <w:t xml:space="preserve"> W., </w:t>
       </w:r>
       <w:r>
         <w:rPr>
           <w:i/>
         </w:rPr>
-        <w:t>Application Of Data Mining Techniques In Stock Markets: A Survey</w:t>
-      </w:r>
-      <w:r>
-        <w:t xml:space="preserve">. Journal of Economics and International Finance Vol. 2(7), 109-118, </w:t>
+        <w:t>The Encyclopedia of Technical Market Indicators</w:t>
+      </w:r>
+      <w:r>
+        <w:t xml:space="preserve"> 2</w:t>
+      </w:r>
+      <w:r>
+        <w:t xml:space="preserve">nd Edition, McGraw-Hill, </w:t>
       </w:r>
       <w:r>
         <w:t>(</w:t>
       </w:r>
       <w:r>
-        <w:t>2010</w:t>
+        <w:t>2003</w:t>
       </w:r>
       <w:r>
         <w:t>)</w:t>
@@ -15650,7 +18889,7 @@
       <w:pPr>
         <w:pStyle w:val="Caption"/>
       </w:pPr>
-      <w:bookmarkStart w:id="10" w:name="_Ref288225613"/>
+      <w:bookmarkStart w:id="9" w:name="_Ref288225117"/>
       <w:r>
         <w:t>[</w:t>
       </w:r>
@@ -15662,7 +18901,7 @@
           <w:t>9</w:t>
         </w:r>
       </w:fldSimple>
-      <w:bookmarkEnd w:id="10"/>
+      <w:bookmarkEnd w:id="9"/>
       <w:r>
         <w:t>]</w:t>
       </w:r>
@@ -15670,52 +18909,43 @@
         <w:tab/>
       </w:r>
       <w:r>
-        <w:t>Hsu</w:t>
-      </w:r>
-      <w:r>
-        <w:t xml:space="preserve"> </w:t>
-      </w:r>
-      <w:r>
-        <w:t>S</w:t>
-      </w:r>
-      <w:r>
-        <w:t xml:space="preserve">. </w:t>
+        <w:t xml:space="preserve">Hajizadeh </w:t>
+      </w:r>
+      <w:r>
+        <w:t>E</w:t>
+      </w:r>
+      <w:r>
+        <w:t>.</w:t>
+      </w:r>
+      <w:r>
+        <w:t xml:space="preserve">, </w:t>
+      </w:r>
+      <w:r>
+        <w:t xml:space="preserve">Ardakani </w:t>
       </w:r>
       <w:r>
         <w:t>H</w:t>
       </w:r>
       <w:r>
-        <w:t xml:space="preserve">., Hsieh P. </w:t>
-      </w:r>
-      <w:r>
-        <w:t>A</w:t>
-      </w:r>
-      <w:r>
-        <w:t xml:space="preserve">., </w:t>
-      </w:r>
-      <w:r>
-        <w:t>Chih</w:t>
-      </w:r>
-      <w:r>
-        <w:t xml:space="preserve"> T. </w:t>
-      </w:r>
-      <w:r>
-        <w:t>C</w:t>
-      </w:r>
-      <w:r>
         <w:t>.</w:t>
       </w:r>
       <w:r>
+        <w:t xml:space="preserve"> D</w:t>
+      </w:r>
+      <w:r>
+        <w:t>.</w:t>
+      </w:r>
+      <w:r>
         <w:t xml:space="preserve">, </w:t>
       </w:r>
       <w:r>
-        <w:t xml:space="preserve">Hsu </w:t>
-      </w:r>
-      <w:r>
-        <w:t>K</w:t>
-      </w:r>
-      <w:r>
-        <w:t>. C.</w:t>
+        <w:t xml:space="preserve">Shahrabi </w:t>
+      </w:r>
+      <w:r>
+        <w:t>J</w:t>
+      </w:r>
+      <w:r>
+        <w:t>.</w:t>
       </w:r>
       <w:r>
         <w:t xml:space="preserve">, </w:t>
@@ -15724,19 +18954,19 @@
         <w:rPr>
           <w:i/>
         </w:rPr>
-        <w:t>A Two-stage Architecture For Stock Price Forecasting By Integrating Self-Organizing Map And Support Vector Regression</w:t>
-      </w:r>
-      <w:r>
-        <w:t>, Expert Syste</w:t>
-      </w:r>
-      <w:r>
-        <w:t xml:space="preserve">ms with Applications, Vol. 36, </w:t>
-      </w:r>
-      <w:r>
-        <w:t>7947–7951</w:t>
-      </w:r>
-      <w:r>
-        <w:t>, (2009)</w:t>
+        <w:t>Application Of Data Mining Techniques In Stock Markets: A Survey</w:t>
+      </w:r>
+      <w:r>
+        <w:t xml:space="preserve">. Journal of Economics and International Finance Vol. 2(7), 109-118, </w:t>
+      </w:r>
+      <w:r>
+        <w:t>(</w:t>
+      </w:r>
+      <w:r>
+        <w:t>2010</w:t>
+      </w:r>
+      <w:r>
+        <w:t>)</w:t>
       </w:r>
       <w:r>
         <w:t>.</w:t>
@@ -15745,8 +18975,10 @@
     <w:p>
       <w:pPr>
         <w:pStyle w:val="Caption"/>
-      </w:pPr>
-      <w:bookmarkStart w:id="11" w:name="_Ref288225557"/>
+        <w:rPr>
+          <w:szCs w:val="26"/>
+        </w:rPr>
+      </w:pPr>
       <w:r>
         <w:t>[</w:t>
       </w:r>
@@ -15758,47 +18990,78 @@
           <w:t>10</w:t>
         </w:r>
       </w:fldSimple>
-      <w:bookmarkEnd w:id="11"/>
-      <w:r>
-        <w:t>]</w:t>
-      </w:r>
-      <w:r>
-        <w:t>Huang</w:t>
-      </w:r>
-      <w:r>
-        <w:t xml:space="preserve"> C. L.</w:t>
+      <w:r>
+        <w:t xml:space="preserve">] </w:t>
+      </w:r>
+      <w:r>
+        <w:t>He H</w:t>
+      </w:r>
+      <w:r>
+        <w:t>. X.</w:t>
+      </w:r>
+      <w:r>
+        <w:t>, Chen</w:t>
+      </w:r>
+      <w:r>
+        <w:t xml:space="preserve"> J., </w:t>
+      </w:r>
+      <w:r>
+        <w:t>Jin</w:t>
+      </w:r>
+      <w:r>
+        <w:t xml:space="preserve"> H. D., </w:t>
+      </w:r>
+      <w:r>
+        <w:t>Chen</w:t>
+      </w:r>
+      <w:r>
+        <w:t xml:space="preserve"> S. H.</w:t>
       </w:r>
       <w:r>
         <w:t xml:space="preserve">, </w:t>
       </w:r>
       <w:r>
-        <w:t>Tsai</w:t>
-      </w:r>
-      <w:r>
-        <w:t xml:space="preserve"> C. Y.</w:t>
-      </w:r>
-      <w:r>
-        <w:t xml:space="preserve">, </w:t>
-      </w:r>
-      <w:r>
         <w:rPr>
           <w:i/>
         </w:rPr>
-        <w:t>A Hybrid SOFM-SVR With A Filter-Based Feature Selection For Stock Market Forecasting</w:t>
-      </w:r>
-      <w:r>
-        <w:t xml:space="preserve">, Expert Systems with Applications, Vol. 36, Issue 2, Part 1, 1529-1539, </w:t>
-      </w:r>
-      <w:r>
+        <w:t>Stock Trend Analysis and Trading Strategy.</w:t>
+      </w:r>
+      <w:r>
+        <w:t xml:space="preserve"> </w:t>
+      </w:r>
+      <w:r>
+        <w:rPr>
+          <w:rStyle w:val="apple-style-span"/>
+          <w:szCs w:val="26"/>
+        </w:rPr>
+        <w:t xml:space="preserve">Joint Conference on Information Sciences 9, </w:t>
+      </w:r>
+      <w:r>
+        <w:rPr>
+          <w:rStyle w:val="apple-style-span"/>
+          <w:szCs w:val="26"/>
+        </w:rPr>
         <w:t>(</w:t>
       </w:r>
       <w:r>
-        <w:t>2009</w:t>
-      </w:r>
-      <w:r>
+        <w:rPr>
+          <w:rStyle w:val="apple-style-span"/>
+          <w:szCs w:val="26"/>
+        </w:rPr>
+        <w:t>2006</w:t>
+      </w:r>
+      <w:r>
+        <w:rPr>
+          <w:rStyle w:val="apple-style-span"/>
+          <w:szCs w:val="26"/>
+        </w:rPr>
         <w:t>)</w:t>
       </w:r>
       <w:r>
+        <w:rPr>
+          <w:rStyle w:val="apple-style-span"/>
+          <w:szCs w:val="26"/>
+        </w:rPr>
         <w:t>.</w:t>
       </w:r>
     </w:p>
@@ -15806,7 +19069,7 @@
       <w:pPr>
         <w:pStyle w:val="Caption"/>
       </w:pPr>
-      <w:bookmarkStart w:id="12" w:name="_Ref288225533"/>
+      <w:bookmarkStart w:id="10" w:name="_Ref288225613"/>
       <w:r>
         <w:t>[</w:t>
       </w:r>
@@ -15818,57 +19081,81 @@
           <w:t>11</w:t>
         </w:r>
       </w:fldSimple>
-      <w:bookmarkEnd w:id="12"/>
+      <w:bookmarkEnd w:id="10"/>
       <w:r>
         <w:t>]</w:t>
       </w:r>
       <w:r>
+        <w:tab/>
+      </w:r>
+      <w:r>
+        <w:t>Hsu</w:t>
+      </w:r>
+      <w:r>
         <w:t xml:space="preserve"> </w:t>
       </w:r>
       <w:r>
-        <w:t>Karlik</w:t>
-      </w:r>
-      <w:r>
-        <w:t xml:space="preserve"> </w:t>
-      </w:r>
-      <w:r>
-        <w:t xml:space="preserve">B., </w:t>
-      </w:r>
-      <w:r>
-        <w:t>Olgac</w:t>
-      </w:r>
-      <w:r>
-        <w:t xml:space="preserve"> </w:t>
-      </w:r>
-      <w:r>
-        <w:t>A. V.</w:t>
+        <w:t>S</w:t>
+      </w:r>
+      <w:r>
+        <w:t xml:space="preserve">. </w:t>
+      </w:r>
+      <w:r>
+        <w:t>H</w:t>
+      </w:r>
+      <w:r>
+        <w:t xml:space="preserve">., Hsieh P. </w:t>
+      </w:r>
+      <w:r>
+        <w:t>A</w:t>
+      </w:r>
+      <w:r>
+        <w:t xml:space="preserve">., </w:t>
+      </w:r>
+      <w:r>
+        <w:t>Chih</w:t>
+      </w:r>
+      <w:r>
+        <w:t xml:space="preserve"> T. </w:t>
+      </w:r>
+      <w:r>
+        <w:t>C</w:t>
+      </w:r>
+      <w:r>
+        <w:t>.</w:t>
       </w:r>
       <w:r>
         <w:t xml:space="preserve">, </w:t>
       </w:r>
       <w:r>
+        <w:t xml:space="preserve">Hsu </w:t>
+      </w:r>
+      <w:r>
+        <w:t>K</w:t>
+      </w:r>
+      <w:r>
+        <w:t>. C.</w:t>
+      </w:r>
+      <w:r>
+        <w:t xml:space="preserve">, </w:t>
+      </w:r>
+      <w:r>
         <w:rPr>
           <w:i/>
         </w:rPr>
-        <w:t>Performance Analysis of Various Activation Functions in Generalized MLP Architectures of Neural Networks</w:t>
-      </w:r>
-      <w:r>
-        <w:t>, International Journal of Artificial Intelligence And Expert Systems (IJAE), Vol</w:t>
-      </w:r>
-      <w:r>
-        <w:t>. 1</w:t>
-      </w:r>
-      <w:r>
-        <w:t xml:space="preserve">: Issue 4, </w:t>
-      </w:r>
-      <w:r>
-        <w:t>(</w:t>
-      </w:r>
-      <w:r>
-        <w:t>2011</w:t>
-      </w:r>
-      <w:r>
-        <w:t>)</w:t>
+        <w:t>A Two-stage Architecture For Stock Price Forecasting By Integrating Self-Organizing Map And Support Vector Regression</w:t>
+      </w:r>
+      <w:r>
+        <w:t>, Expert Syste</w:t>
+      </w:r>
+      <w:r>
+        <w:t xml:space="preserve">ms with Applications, Vol. 36, </w:t>
+      </w:r>
+      <w:r>
+        <w:t>7947–7951</w:t>
+      </w:r>
+      <w:r>
+        <w:t>, (2009)</w:t>
       </w:r>
       <w:r>
         <w:t>.</w:t>
@@ -15878,7 +19165,7 @@
       <w:pPr>
         <w:pStyle w:val="Caption"/>
       </w:pPr>
-      <w:bookmarkStart w:id="13" w:name="_Ref288225629"/>
+      <w:bookmarkStart w:id="11" w:name="_Ref288225557"/>
       <w:r>
         <w:t>[</w:t>
       </w:r>
@@ -15890,51 +19177,42 @@
           <w:t>12</w:t>
         </w:r>
       </w:fldSimple>
-      <w:bookmarkEnd w:id="13"/>
+      <w:bookmarkEnd w:id="11"/>
       <w:r>
         <w:t>]</w:t>
       </w:r>
       <w:r>
-        <w:tab/>
-      </w:r>
-      <w:r>
-        <w:t xml:space="preserve">Kreesuradej </w:t>
-      </w:r>
-      <w:r>
-        <w:t xml:space="preserve">W., </w:t>
-      </w:r>
-      <w:r>
-        <w:t xml:space="preserve">Wunsch </w:t>
-      </w:r>
-      <w:r>
-        <w:t>D.</w:t>
-      </w:r>
-      <w:r>
-        <w:t>,</w:t>
-      </w:r>
-      <w:r>
-        <w:t xml:space="preserve"> </w:t>
-      </w:r>
-      <w:r>
-        <w:t xml:space="preserve">Lane </w:t>
-      </w:r>
-      <w:r>
-        <w:t xml:space="preserve">M., </w:t>
+        <w:t>Huang</w:t>
+      </w:r>
+      <w:r>
+        <w:t xml:space="preserve"> C. L.</w:t>
+      </w:r>
+      <w:r>
+        <w:t xml:space="preserve">, </w:t>
+      </w:r>
+      <w:r>
+        <w:t>Tsai</w:t>
+      </w:r>
+      <w:r>
+        <w:t xml:space="preserve"> C. Y.</w:t>
+      </w:r>
+      <w:r>
+        <w:t xml:space="preserve">, </w:t>
       </w:r>
       <w:r>
         <w:rPr>
           <w:i/>
         </w:rPr>
-        <w:t>Time-delay Neural Network For Small Time Series Data Sets</w:t>
-      </w:r>
-      <w:r>
-        <w:t xml:space="preserve">, in World Cong. Neural Networks,  San Diego, CA, </w:t>
+        <w:t>A Hybrid SOFM-SVR With A Filter-Based Feature Selection For Stock Market Forecasting</w:t>
+      </w:r>
+      <w:r>
+        <w:t xml:space="preserve">, Expert Systems with Applications, Vol. 36, Issue 2, Part 1, 1529-1539, </w:t>
       </w:r>
       <w:r>
         <w:t>(</w:t>
       </w:r>
       <w:r>
-        <w:t>1994</w:t>
+        <w:t>2009</w:t>
       </w:r>
       <w:r>
         <w:t>)</w:t>
@@ -15947,7 +19225,7 @@
       <w:pPr>
         <w:pStyle w:val="Caption"/>
       </w:pPr>
-      <w:bookmarkStart w:id="14" w:name="_Ref288225660"/>
+      <w:bookmarkStart w:id="12" w:name="_Ref288225533"/>
       <w:r>
         <w:t>[</w:t>
       </w:r>
@@ -15959,21 +19237,30 @@
           <w:t>13</w:t>
         </w:r>
       </w:fldSimple>
-      <w:bookmarkEnd w:id="14"/>
+      <w:bookmarkEnd w:id="12"/>
       <w:r>
         <w:t>]</w:t>
       </w:r>
       <w:r>
-        <w:tab/>
-      </w:r>
-      <w:r>
-        <w:t xml:space="preserve">Kwon Y. K., </w:t>
-      </w:r>
-      <w:r>
-        <w:t>Moon</w:t>
-      </w:r>
-      <w:r>
-        <w:t xml:space="preserve"> B. R.</w:t>
+        <w:t xml:space="preserve"> </w:t>
+      </w:r>
+      <w:r>
+        <w:t>Karlik</w:t>
+      </w:r>
+      <w:r>
+        <w:t xml:space="preserve"> </w:t>
+      </w:r>
+      <w:r>
+        <w:t xml:space="preserve">B., </w:t>
+      </w:r>
+      <w:r>
+        <w:t>Olgac</w:t>
+      </w:r>
+      <w:r>
+        <w:t xml:space="preserve"> </w:t>
+      </w:r>
+      <w:r>
+        <w:t>A. V.</w:t>
       </w:r>
       <w:r>
         <w:t xml:space="preserve">, </w:t>
@@ -15982,38 +19269,35 @@
         <w:rPr>
           <w:i/>
         </w:rPr>
-        <w:t>A Hybrid Neurogenetic Approach</w:t>
-      </w:r>
-      <w:r>
-        <w:rPr>
-          <w:i/>
-        </w:rPr>
-        <w:t xml:space="preserve"> </w:t>
-      </w:r>
-      <w:r>
-        <w:rPr>
-          <w:i/>
-        </w:rPr>
-        <w:t>for Stock Forecasting</w:t>
-      </w:r>
-      <w:r>
-        <w:t xml:space="preserve">, IEEE Transactions on Neural Networks, Vol. 18, No. 3, </w:t>
+        <w:t>Performance Analysis of Various Activation Functions in Generalized MLP Architectures of Neural Networks</w:t>
+      </w:r>
+      <w:r>
+        <w:t>, International Journal of Artificial Intelligence And Expert Systems (IJAE), Vol</w:t>
+      </w:r>
+      <w:r>
+        <w:t>. 1</w:t>
+      </w:r>
+      <w:r>
+        <w:t xml:space="preserve">: Issue 4, </w:t>
       </w:r>
       <w:r>
         <w:t>(</w:t>
       </w:r>
       <w:r>
-        <w:t>2007</w:t>
-      </w:r>
-      <w:r>
-        <w:t>).</w:t>
+        <w:t>2011</w:t>
+      </w:r>
+      <w:r>
+        <w:t>)</w:t>
+      </w:r>
+      <w:r>
+        <w:t>.</w:t>
       </w:r>
     </w:p>
     <w:p>
       <w:pPr>
         <w:pStyle w:val="Caption"/>
       </w:pPr>
-      <w:bookmarkStart w:id="15" w:name="_Ref288225260"/>
+      <w:bookmarkStart w:id="13" w:name="_Ref288225629"/>
       <w:r>
         <w:t>[</w:t>
       </w:r>
@@ -16025,36 +19309,51 @@
           <w:t>14</w:t>
         </w:r>
       </w:fldSimple>
-      <w:bookmarkEnd w:id="15"/>
+      <w:bookmarkEnd w:id="13"/>
       <w:r>
         <w:t>]</w:t>
       </w:r>
       <w:r>
+        <w:tab/>
+      </w:r>
+      <w:r>
+        <w:t xml:space="preserve">Kreesuradej </w:t>
+      </w:r>
+      <w:r>
+        <w:t xml:space="preserve">W., </w:t>
+      </w:r>
+      <w:r>
+        <w:t xml:space="preserve">Wunsch </w:t>
+      </w:r>
+      <w:r>
+        <w:t>D.</w:t>
+      </w:r>
+      <w:r>
+        <w:t>,</w:t>
+      </w:r>
+      <w:r>
         <w:t xml:space="preserve"> </w:t>
       </w:r>
       <w:r>
-        <w:t>Lee</w:t>
-      </w:r>
-      <w:r>
-        <w:t xml:space="preserve"> M. C.</w:t>
-      </w:r>
-      <w:r>
-        <w:t xml:space="preserve">, </w:t>
+        <w:t xml:space="preserve">Lane </w:t>
+      </w:r>
+      <w:r>
+        <w:t xml:space="preserve">M., </w:t>
       </w:r>
       <w:r>
         <w:rPr>
           <w:i/>
         </w:rPr>
-        <w:t>Using Support Vector Machine With A Hybrid Feature Selection Method To The Stock Trend Prediction</w:t>
-      </w:r>
-      <w:r>
-        <w:t xml:space="preserve">. Expert Systems with Applications, Vol. 36, Issue 8, 10896–10904, </w:t>
+        <w:t>Time-delay Neural Network For Small Time Series Data Sets</w:t>
+      </w:r>
+      <w:r>
+        <w:t xml:space="preserve">, in World Cong. Neural Networks,  San Diego, CA, </w:t>
       </w:r>
       <w:r>
         <w:t>(</w:t>
       </w:r>
       <w:r>
-        <w:t>2009</w:t>
+        <w:t>1994</w:t>
       </w:r>
       <w:r>
         <w:t>)</w:t>
@@ -16067,7 +19366,7 @@
       <w:pPr>
         <w:pStyle w:val="Caption"/>
       </w:pPr>
-      <w:bookmarkStart w:id="16" w:name="_Ref288225187"/>
+      <w:bookmarkStart w:id="14" w:name="_Ref288225660"/>
       <w:r>
         <w:t>[</w:t>
       </w:r>
@@ -16079,46 +19378,61 @@
           <w:t>15</w:t>
         </w:r>
       </w:fldSimple>
-      <w:bookmarkEnd w:id="16"/>
+      <w:bookmarkEnd w:id="14"/>
       <w:r>
         <w:t>]</w:t>
       </w:r>
       <w:r>
-        <w:t>M</w:t>
-      </w:r>
-      <w:r>
-        <w:t xml:space="preserve">acQueen </w:t>
-      </w:r>
-      <w:r>
-        <w:t xml:space="preserve">J. B., </w:t>
+        <w:tab/>
+      </w:r>
+      <w:r>
+        <w:t xml:space="preserve">Kwon Y. K., </w:t>
+      </w:r>
+      <w:r>
+        <w:t>Moon</w:t>
+      </w:r>
+      <w:r>
+        <w:t xml:space="preserve"> B. R.</w:t>
+      </w:r>
+      <w:r>
+        <w:t xml:space="preserve">, </w:t>
       </w:r>
       <w:r>
         <w:rPr>
           <w:i/>
         </w:rPr>
-        <w:t>Some Methods for classification and Analysis of Multivariate Observations</w:t>
-      </w:r>
-      <w:r>
-        <w:t xml:space="preserve">, Proceedings of 5-th Berkeley Symposium on Mathematical Statistics and Probability, Berkeley, University of California Press, 1:281-297, </w:t>
+        <w:t>A Hybrid Neurogenetic Approach</w:t>
+      </w:r>
+      <w:r>
+        <w:rPr>
+          <w:i/>
+        </w:rPr>
+        <w:t xml:space="preserve"> </w:t>
+      </w:r>
+      <w:r>
+        <w:rPr>
+          <w:i/>
+        </w:rPr>
+        <w:t>for Stock Forecasting</w:t>
+      </w:r>
+      <w:r>
+        <w:t xml:space="preserve">, IEEE Transactions on Neural Networks, Vol. 18, No. 3, </w:t>
       </w:r>
       <w:r>
         <w:t>(</w:t>
       </w:r>
       <w:r>
-        <w:t>1967</w:t>
-      </w:r>
-      <w:r>
-        <w:t>)</w:t>
-      </w:r>
-      <w:r>
-        <w:t>.</w:t>
+        <w:t>2007</w:t>
+      </w:r>
+      <w:r>
+        <w:t>).</w:t>
       </w:r>
     </w:p>
     <w:p>
       <w:pPr>
         <w:pStyle w:val="Caption"/>
       </w:pPr>
-      <w:bookmarkStart w:id="17" w:name="_Ref288224909"/>
+      <w:bookmarkStart w:id="15" w:name="_Ref288225260"/>
       <w:r>
         <w:t>[</w:t>
       </w:r>
@@ -16130,66 +19444,36 @@
           <w:t>16</w:t>
         </w:r>
       </w:fldSimple>
-      <w:bookmarkEnd w:id="17"/>
+      <w:bookmarkEnd w:id="15"/>
       <w:r>
         <w:t>]</w:t>
       </w:r>
       <w:r>
-        <w:tab/>
-      </w:r>
-      <w:r>
         <w:t xml:space="preserve"> </w:t>
       </w:r>
       <w:r>
-        <w:t xml:space="preserve">Nair </w:t>
-      </w:r>
-      <w:r>
-        <w:t>B</w:t>
-      </w:r>
-      <w:r>
-        <w:t>.</w:t>
-      </w:r>
-      <w:r>
-        <w:t xml:space="preserve"> B., </w:t>
-      </w:r>
-      <w:r>
-        <w:t xml:space="preserve">Mohandas </w:t>
-      </w:r>
-      <w:r>
-        <w:t xml:space="preserve">V.P, </w:t>
-      </w:r>
-      <w:r>
-        <w:t xml:space="preserve">Sakthivel </w:t>
-      </w:r>
-      <w:r>
-        <w:t xml:space="preserve">N.R., </w:t>
+        <w:t>Lee</w:t>
+      </w:r>
+      <w:r>
+        <w:t xml:space="preserve"> M. C.</w:t>
+      </w:r>
+      <w:r>
+        <w:t xml:space="preserve">, </w:t>
       </w:r>
       <w:r>
         <w:rPr>
           <w:i/>
         </w:rPr>
-        <w:t>A Genetic Algorithm Optimized Decision Tree-SVM based Stock Market Trend Prediction</w:t>
-      </w:r>
-      <w:r>
-        <w:rPr>
-          <w:i/>
-        </w:rPr>
-        <w:t xml:space="preserve"> </w:t>
-      </w:r>
-      <w:r>
-        <w:rPr>
-          <w:i/>
-        </w:rPr>
-        <w:t>System</w:t>
-      </w:r>
-      <w:r>
-        <w:t xml:space="preserve">, International Journal on Computer Science and Engineering Vol. 02, No. 09, 2981-2988, </w:t>
+        <w:t>Using Support Vector Machine With A Hybrid Feature Selection Method To The Stock Trend Prediction</w:t>
+      </w:r>
+      <w:r>
+        <w:t xml:space="preserve">. Expert Systems with Applications, Vol. 36, Issue 8, 10896–10904, </w:t>
       </w:r>
       <w:r>
         <w:t>(</w:t>
       </w:r>
       <w:r>
-        <w:t>2010</w:t>
+        <w:t>2009</w:t>
       </w:r>
       <w:r>
         <w:t>)</w:t>
@@ -16200,22 +19484,10 @@
     </w:p>
     <w:p>
       <w:pPr>
-        <w:sectPr>
-          <w:type w:val="continuous"/>
-          <w:pgSz w:w="12240" w:h="15840" w:code="1"/>
-          <w:pgMar w:top="1411" w:right="1152" w:bottom="1411" w:left="1699" w:header="432" w:footer="432" w:gutter="0"/>
-          <w:cols w:space="288"/>
-          <w:docGrid w:linePitch="360"/>
-        </w:sectPr>
-      </w:pPr>
-    </w:p>
-    <w:p>
-      <w:pPr>
         <w:pStyle w:val="Caption"/>
       </w:pPr>
-      <w:bookmarkStart w:id="18" w:name="_Ref288225578"/>
-      <w:r>
-        <w:lastRenderedPageBreak/>
+      <w:bookmarkStart w:id="16" w:name="_Ref288225187"/>
+      <w:r>
         <w:t>[</w:t>
       </w:r>
       <w:fldSimple w:instr=" SEQ [ \* ARABIC ">
@@ -16226,59 +19498,46 @@
           <w:t>17</w:t>
         </w:r>
       </w:fldSimple>
-      <w:bookmarkEnd w:id="18"/>
+      <w:bookmarkEnd w:id="16"/>
       <w:r>
         <w:t>]</w:t>
       </w:r>
       <w:r>
-        <w:t xml:space="preserve"> </w:t>
-      </w:r>
-      <w:r>
-        <w:t>Platt</w:t>
-      </w:r>
-      <w:r>
-        <w:t xml:space="preserve"> </w:t>
-      </w:r>
-      <w:r>
-        <w:tab/>
-        <w:t>J. C.</w:t>
-      </w:r>
-      <w:r>
-        <w:t>,</w:t>
-      </w:r>
-      <w:r>
-        <w:t xml:space="preserve"> </w:t>
+        <w:t>M</w:t>
+      </w:r>
+      <w:r>
+        <w:t xml:space="preserve">acQueen </w:t>
+      </w:r>
+      <w:r>
+        <w:t xml:space="preserve">J. B., </w:t>
       </w:r>
       <w:r>
         <w:rPr>
           <w:i/>
         </w:rPr>
-        <w:t>Fast Training Of Support Vector Machines Using Sequential Minimal Optimization</w:t>
-      </w:r>
-      <w:r>
-        <w:t>,</w:t>
-      </w:r>
-      <w:r>
-        <w:t xml:space="preserve"> MIT Press, Cambridge, MA, USA, </w:t>
+        <w:t>Some Methods for classification and Analysis of Multivariate Observations</w:t>
+      </w:r>
+      <w:r>
+        <w:t xml:space="preserve">, Proceedings of 5-th Berkeley Symposium on Mathematical Statistics and Probability, Berkeley, University of California Press, 1:281-297, </w:t>
       </w:r>
       <w:r>
         <w:t>(</w:t>
       </w:r>
       <w:r>
-        <w:t>1999</w:t>
+        <w:t>1967</w:t>
       </w:r>
       <w:r>
         <w:t>)</w:t>
       </w:r>
       <w:r>
-        <w:t xml:space="preserve">.  </w:t>
+        <w:t>.</w:t>
       </w:r>
     </w:p>
     <w:p>
       <w:pPr>
         <w:pStyle w:val="Caption"/>
       </w:pPr>
-      <w:bookmarkStart w:id="19" w:name="_Ref288225223"/>
+      <w:bookmarkStart w:id="17" w:name="_Ref288224909"/>
       <w:r>
         <w:t>[</w:t>
       </w:r>
@@ -16290,69 +19549,69 @@
           <w:t>18</w:t>
         </w:r>
       </w:fldSimple>
-      <w:bookmarkEnd w:id="19"/>
+      <w:bookmarkEnd w:id="17"/>
       <w:r>
         <w:t>]</w:t>
       </w:r>
       <w:r>
+        <w:tab/>
+      </w:r>
+      <w:r>
         <w:t xml:space="preserve"> </w:t>
       </w:r>
       <w:r>
-        <w:t xml:space="preserve">Platt </w:t>
-      </w:r>
-      <w:r>
-        <w:t>J. C.</w:t>
-      </w:r>
-      <w:r>
-        <w:t>,</w:t>
-      </w:r>
-      <w:r>
+        <w:t xml:space="preserve">Nair </w:t>
+      </w:r>
+      <w:r>
+        <w:t>B</w:t>
+      </w:r>
+      <w:r>
+        <w:t>.</w:t>
+      </w:r>
+      <w:r>
+        <w:t xml:space="preserve"> B., </w:t>
+      </w:r>
+      <w:r>
+        <w:t xml:space="preserve">Mohandas </w:t>
+      </w:r>
+      <w:r>
+        <w:t xml:space="preserve">V.P, </w:t>
+      </w:r>
+      <w:r>
+        <w:t xml:space="preserve">Sakthivel </w:t>
+      </w:r>
+      <w:r>
+        <w:t xml:space="preserve">N.R., </w:t>
+      </w:r>
+      <w:r>
+        <w:rPr>
+          <w:i/>
+        </w:rPr>
+        <w:t>A Genetic Algorithm Optimized Decision Tree-SVM based Stock Market Trend Prediction</w:t>
+      </w:r>
+      <w:r>
+        <w:rPr>
+          <w:i/>
+        </w:rPr>
         <w:t xml:space="preserve"> </w:t>
       </w:r>
       <w:r>
         <w:rPr>
           <w:i/>
         </w:rPr>
-        <w:t>Probabilistic Outputs For Support Vector Machines And Comparison To Regularized Likelihood Methods</w:t>
-      </w:r>
-      <w:r>
-        <w:t xml:space="preserve">. In </w:t>
-      </w:r>
-      <w:r>
-        <w:t xml:space="preserve">Smola </w:t>
-      </w:r>
-      <w:r>
-        <w:t xml:space="preserve">A., </w:t>
-      </w:r>
-      <w:r>
-        <w:t xml:space="preserve">Bartlett </w:t>
-      </w:r>
-      <w:r>
-        <w:t xml:space="preserve">P., </w:t>
-      </w:r>
-      <w:r>
-        <w:t xml:space="preserve">Scholkopf </w:t>
-      </w:r>
-      <w:r>
-        <w:t>B., and</w:t>
-      </w:r>
-      <w:r>
-        <w:t xml:space="preserve"> </w:t>
-      </w:r>
-      <w:r>
-        <w:t>Schuurmans</w:t>
-      </w:r>
-      <w:r>
-        <w:t xml:space="preserve"> D., editors, Advances in Large Margin Classiers, Cambridge, MA, MIT Press</w:t>
-      </w:r>
-      <w:r>
-        <w:t>,</w:t>
-      </w:r>
-      <w:r>
-        <w:t xml:space="preserve"> </w:t>
-      </w:r>
-      <w:r>
-        <w:t>(2000)</w:t>
+        <w:t>System</w:t>
+      </w:r>
+      <w:r>
+        <w:t xml:space="preserve">, International Journal on Computer Science and Engineering Vol. 02, No. 09, 2981-2988, </w:t>
+      </w:r>
+      <w:r>
+        <w:t>(</w:t>
+      </w:r>
+      <w:r>
+        <w:t>2010</w:t>
+      </w:r>
+      <w:r>
+        <w:t>)</w:t>
       </w:r>
       <w:r>
         <w:t>.</w:t>
@@ -16360,10 +19619,22 @@
     </w:p>
     <w:p>
       <w:pPr>
+        <w:sectPr>
+          <w:type w:val="continuous"/>
+          <w:pgSz w:w="12240" w:h="15840" w:code="1"/>
+          <w:pgMar w:top="1411" w:right="1152" w:bottom="1411" w:left="1699" w:header="432" w:footer="432" w:gutter="0"/>
+          <w:cols w:space="288"/>
+          <w:docGrid w:linePitch="360"/>
+        </w:sectPr>
+      </w:pPr>
+    </w:p>
+    <w:p>
+      <w:pPr>
         <w:pStyle w:val="Caption"/>
       </w:pPr>
-      <w:bookmarkStart w:id="20" w:name="_Ref288225095"/>
-      <w:r>
+      <w:bookmarkStart w:id="18" w:name="_Ref288225578"/>
+      <w:r>
+        <w:lastRenderedPageBreak/>
         <w:t>[</w:t>
       </w:r>
       <w:fldSimple w:instr=" SEQ [ \* ARABIC ">
@@ -16374,7 +19645,7 @@
           <w:t>19</w:t>
         </w:r>
       </w:fldSimple>
-      <w:bookmarkEnd w:id="20"/>
+      <w:bookmarkEnd w:id="18"/>
       <w:r>
         <w:t>]</w:t>
       </w:r>
@@ -16382,56 +19653,51 @@
         <w:t xml:space="preserve"> </w:t>
       </w:r>
       <w:r>
-        <w:t>Saad</w:t>
+        <w:t>Platt</w:t>
+      </w:r>
+      <w:r>
+        <w:t xml:space="preserve"> </w:t>
       </w:r>
       <w:r>
         <w:tab/>
-      </w:r>
-      <w:r>
-        <w:t xml:space="preserve">E., </w:t>
-      </w:r>
-      <w:r>
-        <w:t xml:space="preserve">Prokhorov </w:t>
-      </w:r>
-      <w:r>
-        <w:t>D.,</w:t>
+        <w:t>J. C.</w:t>
+      </w:r>
+      <w:r>
+        <w:t>,</w:t>
       </w:r>
       <w:r>
         <w:t xml:space="preserve"> </w:t>
       </w:r>
       <w:r>
-        <w:t xml:space="preserve">Wunsch </w:t>
-      </w:r>
-      <w:r>
-        <w:t xml:space="preserve">D., </w:t>
-      </w:r>
-      <w:r>
         <w:rPr>
           <w:i/>
         </w:rPr>
-        <w:t>Advanced Neural-Network Training Methods For Low False Alarm Stock Trend Prediction</w:t>
-      </w:r>
-      <w:r>
-        <w:t xml:space="preserve">, in Proc. IEEE Int. Conf. Neural Networks, Washington, D.C., </w:t>
+        <w:t>Fast Training Of Support Vector Machines Using Sequential Minimal Optimization</w:t>
+      </w:r>
+      <w:r>
+        <w:t>,</w:t>
+      </w:r>
+      <w:r>
+        <w:t xml:space="preserve"> MIT Press, Cambridge, MA, USA, </w:t>
       </w:r>
       <w:r>
         <w:t>(</w:t>
       </w:r>
       <w:r>
-        <w:t>1996</w:t>
+        <w:t>1999</w:t>
       </w:r>
       <w:r>
         <w:t>)</w:t>
       </w:r>
       <w:r>
-        <w:t>.</w:t>
+        <w:t xml:space="preserve">.  </w:t>
       </w:r>
     </w:p>
     <w:p>
       <w:pPr>
         <w:pStyle w:val="Caption"/>
       </w:pPr>
-      <w:bookmarkStart w:id="21" w:name="_Ref288225170"/>
+      <w:bookmarkStart w:id="19" w:name="_Ref288225223"/>
       <w:r>
         <w:t>[</w:t>
       </w:r>
@@ -16443,48 +19709,69 @@
           <w:t>20</w:t>
         </w:r>
       </w:fldSimple>
-      <w:bookmarkEnd w:id="21"/>
+      <w:bookmarkEnd w:id="19"/>
       <w:r>
         <w:t>]</w:t>
       </w:r>
       <w:r>
-        <w:tab/>
-      </w:r>
-      <w:r>
-        <w:t xml:space="preserve"> Tan </w:t>
-      </w:r>
-      <w:r>
-        <w:t>H., D. Prokhorov,</w:t>
-      </w:r>
-      <w:r>
-        <w:t xml:space="preserve"> D. Wunsch, </w:t>
+        <w:t xml:space="preserve"> </w:t>
+      </w:r>
+      <w:r>
+        <w:t xml:space="preserve">Platt </w:t>
+      </w:r>
+      <w:r>
+        <w:t>J. C.</w:t>
+      </w:r>
+      <w:r>
+        <w:t>,</w:t>
+      </w:r>
+      <w:r>
+        <w:t xml:space="preserve"> </w:t>
       </w:r>
       <w:r>
         <w:rPr>
           <w:i/>
         </w:rPr>
-        <w:t>Probabilistic And Time-Delay Neural-Network Techniques For Conservative Short-Term Stock Trend Prediction</w:t>
-      </w:r>
-      <w:r>
-        <w:t>, in Proc. World Con</w:t>
-      </w:r>
-      <w:r>
-        <w:t>gr. Neural Networks, Washington</w:t>
-      </w:r>
-      <w:r>
-        <w:t xml:space="preserve"> D.C</w:t>
-      </w:r>
-      <w:r>
-        <w:t xml:space="preserve">, </w:t>
-      </w:r>
-      <w:r>
-        <w:t>(</w:t>
-      </w:r>
-      <w:r>
-        <w:t>1995</w:t>
-      </w:r>
-      <w:r>
-        <w:t>)</w:t>
+        <w:t>Probabilistic Outputs For Support Vector Machines And Comparison To Regularized Likelihood Methods</w:t>
+      </w:r>
+      <w:r>
+        <w:t xml:space="preserve">. In </w:t>
+      </w:r>
+      <w:r>
+        <w:t xml:space="preserve">Smola </w:t>
+      </w:r>
+      <w:r>
+        <w:t xml:space="preserve">A., </w:t>
+      </w:r>
+      <w:r>
+        <w:t xml:space="preserve">Bartlett </w:t>
+      </w:r>
+      <w:r>
+        <w:t xml:space="preserve">P., </w:t>
+      </w:r>
+      <w:r>
+        <w:t xml:space="preserve">Scholkopf </w:t>
+      </w:r>
+      <w:r>
+        <w:t>B., and</w:t>
+      </w:r>
+      <w:r>
+        <w:t xml:space="preserve"> </w:t>
+      </w:r>
+      <w:r>
+        <w:t>Schuurmans</w:t>
+      </w:r>
+      <w:r>
+        <w:t xml:space="preserve"> D., editors, Advances in Large Margin Classiers, Cambridge, MA, MIT Press</w:t>
+      </w:r>
+      <w:r>
+        <w:t>,</w:t>
+      </w:r>
+      <w:r>
+        <w:t xml:space="preserve"> </w:t>
+      </w:r>
+      <w:r>
+        <w:t>(2000)</w:t>
       </w:r>
       <w:r>
         <w:t>.</w:t>
@@ -16494,7 +19781,7 @@
       <w:pPr>
         <w:pStyle w:val="Caption"/>
       </w:pPr>
-      <w:bookmarkStart w:id="22" w:name="_Ref288225470"/>
+      <w:bookmarkStart w:id="20" w:name="_Ref288225095"/>
       <w:r>
         <w:t>[</w:t>
       </w:r>
@@ -16506,45 +19793,51 @@
           <w:t>21</w:t>
         </w:r>
       </w:fldSimple>
-      <w:bookmarkEnd w:id="22"/>
+      <w:bookmarkEnd w:id="20"/>
       <w:r>
         <w:t>]</w:t>
       </w:r>
       <w:r>
+        <w:t xml:space="preserve"> </w:t>
+      </w:r>
+      <w:r>
+        <w:t>Saad</w:t>
+      </w:r>
+      <w:r>
         <w:tab/>
       </w:r>
       <w:r>
+        <w:t xml:space="preserve">E., </w:t>
+      </w:r>
+      <w:r>
+        <w:t xml:space="preserve">Prokhorov </w:t>
+      </w:r>
+      <w:r>
+        <w:t>D.,</w:t>
+      </w:r>
+      <w:r>
         <w:t xml:space="preserve"> </w:t>
       </w:r>
       <w:r>
-        <w:t>Tsaih</w:t>
-      </w:r>
-      <w:r>
-        <w:t xml:space="preserve"> R., Hsu Y., Lai</w:t>
-      </w:r>
-      <w:r>
-        <w:t xml:space="preserve"> C. C</w:t>
-      </w:r>
-      <w:r>
-        <w:t>,</w:t>
-      </w:r>
-      <w:r>
-        <w:t xml:space="preserve"> </w:t>
+        <w:t xml:space="preserve">Wunsch </w:t>
+      </w:r>
+      <w:r>
+        <w:t xml:space="preserve">D., </w:t>
       </w:r>
       <w:r>
         <w:rPr>
           <w:i/>
         </w:rPr>
-        <w:t xml:space="preserve">Forecasting S&amp;P 500 stock index futures with a hybrid AI system. </w:t>
-      </w:r>
-      <w:r>
-        <w:t xml:space="preserve">Decision Support Systems, Vol. 23(2), 161–174, </w:t>
+        <w:t>Advanced Neural-Network Training Methods For Low False Alarm Stock Trend Prediction</w:t>
+      </w:r>
+      <w:r>
+        <w:t xml:space="preserve">, in Proc. IEEE Int. Conf. Neural Networks, Washington, D.C., </w:t>
       </w:r>
       <w:r>
         <w:t>(</w:t>
       </w:r>
       <w:r>
-        <w:t>1998</w:t>
+        <w:t>1996</w:t>
       </w:r>
       <w:r>
         <w:t>)</w:t>
@@ -16554,11 +19847,8 @@
       </w:r>
     </w:p>
     <w:p>
-      <w:pPr>
-        <w:pStyle w:val="Caption"/>
-      </w:pPr>
-      <w:bookmarkStart w:id="23" w:name="_Ref288225490"/>
-      <w:r>
+      <w:r>
+        <w:lastRenderedPageBreak/>
         <w:t>[</w:t>
       </w:r>
       <w:fldSimple w:instr=" SEQ [ \* ARABIC ">
@@ -16569,63 +19859,43 @@
           <w:t>22</w:t>
         </w:r>
       </w:fldSimple>
-      <w:bookmarkEnd w:id="23"/>
-      <w:r>
-        <w:t xml:space="preserve">] </w:t>
-      </w:r>
-      <w:r>
-        <w:t xml:space="preserve">Vapnik </w:t>
-      </w:r>
-      <w:r>
-        <w:t xml:space="preserve">V.N., </w:t>
-      </w:r>
-      <w:r>
-        <w:t xml:space="preserve">Jordan </w:t>
-      </w:r>
-      <w:r>
-        <w:t xml:space="preserve">M., </w:t>
-      </w:r>
-      <w:r>
-        <w:t xml:space="preserve">Lauritzen </w:t>
-      </w:r>
-      <w:r>
-        <w:t xml:space="preserve">S.L., </w:t>
-      </w:r>
-      <w:r>
-        <w:t xml:space="preserve">Lawless </w:t>
-      </w:r>
-      <w:r>
-        <w:t xml:space="preserve">J.F., </w:t>
+      <w:r>
+        <w:t>]</w:t>
+      </w:r>
+      <w:r>
+        <w:t xml:space="preserve"> </w:t>
+      </w:r>
+      <w:r>
+        <w:t xml:space="preserve"> </w:t>
+      </w:r>
+      <w:r>
+        <w:t>Teixeira</w:t>
+      </w:r>
+      <w:r>
+        <w:t xml:space="preserve"> L. A.,</w:t>
+      </w:r>
+      <w:r>
+        <w:t xml:space="preserve"> Oliveira</w:t>
+      </w:r>
+      <w:r>
+        <w:t xml:space="preserve"> A. L. I.</w:t>
       </w:r>
       <w:r>
         <w:rPr>
           <w:i/>
         </w:rPr>
-        <w:t>Nature of  Statistical Learning Theory</w:t>
-      </w:r>
-      <w:r>
-        <w:t xml:space="preserve">. Berlin: Springer, </w:t>
-      </w:r>
-      <w:r>
-        <w:t>(</w:t>
-      </w:r>
-      <w:r>
-        <w:t>1999</w:t>
-      </w:r>
-      <w:r>
-        <w:t>)</w:t>
-      </w:r>
-      <w:r>
-        <w:t>.</w:t>
+        <w:t>, A method for automatic stock trading combining technical analysis and nearest neighbor classiﬁcation</w:t>
+      </w:r>
+      <w:r>
+        <w:t>, Expert Systems with Applications 37, 6885–6890,  (2010)</w:t>
       </w:r>
     </w:p>
     <w:p>
       <w:pPr>
         <w:pStyle w:val="Caption"/>
       </w:pPr>
-      <w:bookmarkStart w:id="24" w:name="_Ref288225274"/>
-      <w:r>
-        <w:lastRenderedPageBreak/>
+      <w:bookmarkStart w:id="21" w:name="_Ref288225170"/>
+      <w:r>
         <w:t>[</w:t>
       </w:r>
       <w:fldSimple w:instr=" SEQ [ \* ARABIC ">
@@ -16636,7 +19906,7 @@
           <w:t>23</w:t>
         </w:r>
       </w:fldSimple>
-      <w:bookmarkEnd w:id="24"/>
+      <w:bookmarkEnd w:id="21"/>
       <w:r>
         <w:t>]</w:t>
       </w:r>
@@ -16644,67 +19914,37 @@
         <w:tab/>
       </w:r>
       <w:r>
-        <w:t xml:space="preserve"> </w:t>
-      </w:r>
-      <w:r>
-        <w:t>Wen</w:t>
-      </w:r>
-      <w:r>
-        <w:t xml:space="preserve"> Q.</w:t>
+        <w:t xml:space="preserve"> Tan </w:t>
+      </w:r>
+      <w:r>
+        <w:t>H., D. Prokhorov,</w:t>
+      </w:r>
+      <w:r>
+        <w:t xml:space="preserve"> D. Wunsch, </w:t>
+      </w:r>
+      <w:r>
+        <w:rPr>
+          <w:i/>
+        </w:rPr>
+        <w:t>Probabilistic And Time-Delay Neural-Network Techniques For Conservative Short-Term Stock Trend Prediction</w:t>
+      </w:r>
+      <w:r>
+        <w:t>, in Proc. World Con</w:t>
+      </w:r>
+      <w:r>
+        <w:t>gr. Neural Networks, Washington</w:t>
+      </w:r>
+      <w:r>
+        <w:t xml:space="preserve"> D.C</w:t>
       </w:r>
       <w:r>
         <w:t xml:space="preserve">, </w:t>
       </w:r>
       <w:r>
-        <w:t xml:space="preserve">Yang </w:t>
-      </w:r>
-      <w:r>
-        <w:t>Z</w:t>
-      </w:r>
-      <w:r>
-        <w:t>.</w:t>
-      </w:r>
-      <w:r>
-        <w:t xml:space="preserve">, </w:t>
-      </w:r>
-      <w:r>
-        <w:t xml:space="preserve">Song </w:t>
-      </w:r>
-      <w:r>
-        <w:t>Y</w:t>
-      </w:r>
-      <w:r>
-        <w:t>.</w:t>
-      </w:r>
-      <w:r>
-        <w:t xml:space="preserve">, </w:t>
-      </w:r>
-      <w:r>
-        <w:t xml:space="preserve">Jia </w:t>
-      </w:r>
-      <w:r>
-        <w:t>P</w:t>
-      </w:r>
-      <w:r>
-        <w:t>.</w:t>
-      </w:r>
-      <w:r>
-        <w:t xml:space="preserve">, </w:t>
-      </w:r>
-      <w:r>
-        <w:rPr>
-          <w:i/>
-        </w:rPr>
-        <w:t>Automatic Stock Decision Support System Based On Box Theory And SVM Algorithm</w:t>
-      </w:r>
-      <w:r>
-        <w:t xml:space="preserve">, Expert Systems with Applications, Vol. 37, Issue 2, 1015-1022, </w:t>
-      </w:r>
-      <w:r>
         <w:t>(</w:t>
       </w:r>
       <w:r>
-        <w:t>2010</w:t>
+        <w:t>1995</w:t>
       </w:r>
       <w:r>
         <w:t>)</w:t>
@@ -16717,7 +19957,7 @@
       <w:pPr>
         <w:pStyle w:val="Caption"/>
       </w:pPr>
-      <w:bookmarkStart w:id="25" w:name="_Ref288225453"/>
+      <w:bookmarkStart w:id="22" w:name="_Ref288225470"/>
       <w:r>
         <w:t>[</w:t>
       </w:r>
@@ -16729,48 +19969,45 @@
           <w:t>24</w:t>
         </w:r>
       </w:fldSimple>
-      <w:bookmarkEnd w:id="25"/>
+      <w:bookmarkEnd w:id="22"/>
       <w:r>
         <w:t>]</w:t>
       </w:r>
       <w:r>
+        <w:tab/>
+      </w:r>
+      <w:r>
         <w:t xml:space="preserve"> </w:t>
       </w:r>
       <w:r>
-        <w:t xml:space="preserve">Wu T. F., </w:t>
-      </w:r>
-      <w:r>
-        <w:t>Lin</w:t>
-      </w:r>
-      <w:r>
-        <w:t xml:space="preserve"> C. </w:t>
-      </w:r>
-      <w:r>
-        <w:t>J.</w:t>
-      </w:r>
-      <w:r>
-        <w:t xml:space="preserve">, </w:t>
-      </w:r>
-      <w:r>
-        <w:t>Weng</w:t>
-      </w:r>
-      <w:r>
-        <w:t xml:space="preserve"> R. C., </w:t>
+        <w:t>Tsaih</w:t>
+      </w:r>
+      <w:r>
+        <w:t xml:space="preserve"> R., Hsu Y., Lai</w:t>
+      </w:r>
+      <w:r>
+        <w:t xml:space="preserve"> C. C</w:t>
+      </w:r>
+      <w:r>
+        <w:t>,</w:t>
+      </w:r>
+      <w:r>
+        <w:t xml:space="preserve"> </w:t>
       </w:r>
       <w:r>
         <w:rPr>
           <w:i/>
         </w:rPr>
-        <w:t>Probability estimates for multi-class classication by pairwise coupling</w:t>
-      </w:r>
-      <w:r>
-        <w:t xml:space="preserve">. Journal of Machine Learning Research, 5:975-1005, </w:t>
+        <w:t xml:space="preserve">Forecasting S&amp;P 500 stock index futures with a hybrid AI system. </w:t>
+      </w:r>
+      <w:r>
+        <w:t xml:space="preserve">Decision Support Systems, Vol. 23(2), 161–174, </w:t>
       </w:r>
       <w:r>
         <w:t>(</w:t>
       </w:r>
       <w:r>
-        <w:t>2004</w:t>
+        <w:t>1998</w:t>
       </w:r>
       <w:r>
         <w:t>)</w:t>
@@ -16783,6 +20020,7 @@
       <w:pPr>
         <w:pStyle w:val="Caption"/>
       </w:pPr>
+      <w:bookmarkStart w:id="23" w:name="_Ref288225490"/>
       <w:r>
         <w:t>[</w:t>
       </w:r>
@@ -16794,60 +20032,61 @@
           <w:t>25</w:t>
         </w:r>
       </w:fldSimple>
-      <w:r>
-        <w:t>]</w:t>
-      </w:r>
-      <w:r>
-        <w:t>Atsalakis G</w:t>
+      <w:bookmarkEnd w:id="23"/>
+      <w:r>
+        <w:t xml:space="preserve">] </w:t>
+      </w:r>
+      <w:r>
+        <w:t xml:space="preserve">Vapnik </w:t>
+      </w:r>
+      <w:r>
+        <w:t xml:space="preserve">V.N., </w:t>
+      </w:r>
+      <w:r>
+        <w:t xml:space="preserve">Jordan </w:t>
+      </w:r>
+      <w:r>
+        <w:t xml:space="preserve">M., </w:t>
+      </w:r>
+      <w:r>
+        <w:t xml:space="preserve">Lauritzen </w:t>
+      </w:r>
+      <w:r>
+        <w:t xml:space="preserve">S.L., </w:t>
+      </w:r>
+      <w:r>
+        <w:t xml:space="preserve">Lawless </w:t>
+      </w:r>
+      <w:r>
+        <w:t xml:space="preserve">J.F., </w:t>
+      </w:r>
+      <w:r>
+        <w:rPr>
+          <w:i/>
+        </w:rPr>
+        <w:t>Nature of  Statistical Learning Theory</w:t>
+      </w:r>
+      <w:r>
+        <w:t xml:space="preserve">. Berlin: Springer, </w:t>
+      </w:r>
+      <w:r>
+        <w:t>(</w:t>
+      </w:r>
+      <w:r>
+        <w:t>1999</w:t>
+      </w:r>
+      <w:r>
+        <w:t>)</w:t>
       </w:r>
       <w:r>
         <w:t>.</w:t>
-      </w:r>
-      <w:r>
-        <w:t xml:space="preserve"> S., Valavanis K</w:t>
-      </w:r>
-      <w:r>
-        <w:t>.</w:t>
-      </w:r>
-      <w:r>
-        <w:t xml:space="preserve"> P.,</w:t>
-      </w:r>
-      <w:r>
-        <w:t xml:space="preserve"> </w:t>
-      </w:r>
-      <w:r>
-        <w:rPr>
-          <w:i/>
-        </w:rPr>
-        <w:t>Surveying stock market forecasting techniques – Part II: Soft computing methods</w:t>
-      </w:r>
-      <w:r>
-        <w:t xml:space="preserve">. </w:t>
-      </w:r>
-      <w:r>
-        <w:t>Expe</w:t>
-      </w:r>
-      <w:r>
-        <w:t xml:space="preserve">rt Systems with Applications 36, </w:t>
-      </w:r>
-      <w:r>
-        <w:t>5932–5941</w:t>
-      </w:r>
-      <w:r>
-        <w:t>,</w:t>
-      </w:r>
-      <w:r>
-        <w:t xml:space="preserve"> (2009)</w:t>
       </w:r>
     </w:p>
     <w:p>
       <w:pPr>
         <w:pStyle w:val="Caption"/>
-        <w:rPr>
-          <w:rStyle w:val="apple-style-span"/>
-          <w:szCs w:val="26"/>
-        </w:rPr>
-      </w:pPr>
+      </w:pPr>
+      <w:bookmarkStart w:id="24" w:name="_Ref288225274"/>
       <w:r>
         <w:t>[</w:t>
       </w:r>
@@ -16859,68 +20098,88 @@
           <w:t>26</w:t>
         </w:r>
       </w:fldSimple>
+      <w:bookmarkEnd w:id="24"/>
       <w:r>
         <w:t>]</w:t>
       </w:r>
       <w:r>
-        <w:t xml:space="preserve">Hongxing He, Jie Chen, Huidong Jin, Shuheng Chen, </w:t>
+        <w:tab/>
+      </w:r>
+      <w:r>
+        <w:t xml:space="preserve"> </w:t>
+      </w:r>
+      <w:r>
+        <w:t>Wen</w:t>
+      </w:r>
+      <w:r>
+        <w:t xml:space="preserve"> Q.</w:t>
+      </w:r>
+      <w:r>
+        <w:t xml:space="preserve">, </w:t>
+      </w:r>
+      <w:r>
+        <w:t xml:space="preserve">Yang </w:t>
+      </w:r>
+      <w:r>
+        <w:t>Z</w:t>
+      </w:r>
+      <w:r>
+        <w:t>.</w:t>
+      </w:r>
+      <w:r>
+        <w:t xml:space="preserve">, </w:t>
+      </w:r>
+      <w:r>
+        <w:t xml:space="preserve">Song </w:t>
+      </w:r>
+      <w:r>
+        <w:t>Y</w:t>
+      </w:r>
+      <w:r>
+        <w:t>.</w:t>
+      </w:r>
+      <w:r>
+        <w:t xml:space="preserve">, </w:t>
+      </w:r>
+      <w:r>
+        <w:t xml:space="preserve">Jia </w:t>
+      </w:r>
+      <w:r>
+        <w:t>P</w:t>
+      </w:r>
+      <w:r>
+        <w:t>.</w:t>
+      </w:r>
+      <w:r>
+        <w:t xml:space="preserve">, </w:t>
       </w:r>
       <w:r>
         <w:rPr>
           <w:i/>
         </w:rPr>
-        <w:t>Stock Trend Analysis and Trading Strategy</w:t>
-      </w:r>
-      <w:r>
-        <w:rPr>
-          <w:i/>
-        </w:rPr>
-        <w:t>.</w:t>
-      </w:r>
-      <w:r>
-        <w:t xml:space="preserve"> </w:t>
-      </w:r>
-      <w:r>
-        <w:rPr>
-          <w:rStyle w:val="apple-style-span"/>
-          <w:szCs w:val="26"/>
-        </w:rPr>
-        <w:t xml:space="preserve">Joint Conference on Information Sciences 9, </w:t>
-      </w:r>
-      <w:r>
-        <w:rPr>
-          <w:rStyle w:val="apple-style-span"/>
-          <w:szCs w:val="26"/>
-        </w:rPr>
+        <w:t>Automatic Stock Decision Support System Based On Box Theory And SVM Algorithm</w:t>
+      </w:r>
+      <w:r>
+        <w:t xml:space="preserve">, Expert Systems with Applications, Vol. 37, Issue 2, 1015-1022, </w:t>
+      </w:r>
+      <w:r>
         <w:t>(</w:t>
       </w:r>
       <w:r>
-        <w:rPr>
-          <w:rStyle w:val="apple-style-span"/>
-          <w:szCs w:val="26"/>
-        </w:rPr>
-        <w:t>2006</w:t>
-      </w:r>
-      <w:r>
-        <w:rPr>
-          <w:rStyle w:val="apple-style-span"/>
-          <w:szCs w:val="26"/>
-        </w:rPr>
+        <w:t>2010</w:t>
+      </w:r>
+      <w:r>
         <w:t>)</w:t>
       </w:r>
       <w:r>
-        <w:rPr>
-          <w:rStyle w:val="apple-style-span"/>
-          <w:szCs w:val="26"/>
-        </w:rPr>
         <w:t>.</w:t>
       </w:r>
     </w:p>
     <w:p>
       <w:pPr>
         <w:pStyle w:val="Caption"/>
-        <w:jc w:val="left"/>
-      </w:pPr>
+      </w:pPr>
+      <w:bookmarkStart w:id="25" w:name="_Ref288225453"/>
       <w:r>
         <w:t>[</w:t>
       </w:r>
@@ -16932,120 +20191,63 @@
           <w:t>27</w:t>
         </w:r>
       </w:fldSimple>
+      <w:bookmarkEnd w:id="25"/>
       <w:r>
         <w:t>]</w:t>
       </w:r>
       <w:r>
-        <w:t xml:space="preserve"> Lamartine Almeida Teixeira, Adriano Lorena Inácio de Oliveira</w:t>
+        <w:t xml:space="preserve"> </w:t>
+      </w:r>
+      <w:r>
+        <w:t xml:space="preserve">Wu T. F., </w:t>
+      </w:r>
+      <w:r>
+        <w:t>Lin</w:t>
+      </w:r>
+      <w:r>
+        <w:t xml:space="preserve"> C. </w:t>
+      </w:r>
+      <w:r>
+        <w:t>J.</w:t>
+      </w:r>
+      <w:r>
+        <w:t xml:space="preserve">, </w:t>
+      </w:r>
+      <w:r>
+        <w:t>Weng</w:t>
+      </w:r>
+      <w:r>
+        <w:t xml:space="preserve"> R. C., </w:t>
       </w:r>
       <w:r>
         <w:rPr>
           <w:i/>
         </w:rPr>
-        <w:t>, A method for automatic stock trading combining technical analysis and nearest neighbor classiﬁcation</w:t>
-      </w:r>
-      <w:r>
-        <w:t xml:space="preserve">, Expert Systems with Applications 37, 6885–6890,  (2010) </w:t>
+        <w:t>Probability estimates for multi-class classication by pairwise coupling</w:t>
+      </w:r>
+      <w:r>
+        <w:t xml:space="preserve">. Journal of Machine Learning Research, 5:975-1005, </w:t>
+      </w:r>
+      <w:r>
+        <w:t>(</w:t>
+      </w:r>
+      <w:r>
+        <w:t>2004</w:t>
+      </w:r>
+      <w:r>
+        <w:t>)</w:t>
+      </w:r>
+      <w:r>
+        <w:t>.</w:t>
       </w:r>
     </w:p>
     <w:p>
       <w:pPr>
         <w:pStyle w:val="Caption"/>
-      </w:pPr>
-    </w:p>
-    <w:p>
-      <w:pPr>
-        <w:rPr>
-          <w:b/>
-          <w:sz w:val="24"/>
-        </w:rPr>
-      </w:pPr>
-      <w:r>
-        <w:rPr>
-          <w:b/>
-          <w:sz w:val="24"/>
-        </w:rPr>
-        <w:t>Thông tin liên lạc:</w:t>
-      </w:r>
-    </w:p>
-    <w:p>
-      <w:pPr>
-        <w:rPr>
-          <w:sz w:val="24"/>
-        </w:rPr>
-      </w:pPr>
-      <w:r>
-        <w:rPr>
-          <w:sz w:val="24"/>
-        </w:rPr>
-        <w:t xml:space="preserve">Nguyễn Hoàng Tú Anh, </w:t>
-      </w:r>
-    </w:p>
-    <w:p>
-      <w:pPr>
-        <w:rPr>
-          <w:sz w:val="24"/>
-        </w:rPr>
-      </w:pPr>
-      <w:r>
-        <w:rPr>
-          <w:sz w:val="24"/>
-        </w:rPr>
-        <w:t>Khoa CNTT, ĐH KHTN</w:t>
-      </w:r>
-    </w:p>
-    <w:p>
-      <w:pPr>
-        <w:rPr>
-          <w:sz w:val="24"/>
-        </w:rPr>
-      </w:pPr>
-      <w:r>
-        <w:rPr>
-          <w:sz w:val="24"/>
-        </w:rPr>
-        <w:t>227 Nguyễn V</w:t>
-      </w:r>
-      <w:r>
-        <w:rPr>
-          <w:sz w:val="24"/>
-        </w:rPr>
-        <w:t>ăn Cừ, Q.5, HCM</w:t>
-      </w:r>
-    </w:p>
-    <w:p>
-      <w:pPr>
-        <w:rPr>
-          <w:sz w:val="24"/>
-        </w:rPr>
-      </w:pPr>
-      <w:hyperlink r:id="rId11" w:history="1">
-        <w:r>
-          <w:rPr>
-            <w:rStyle w:val="Hyperlink"/>
-            <w:sz w:val="24"/>
-          </w:rPr>
-          <w:t>nhtanh@fit.hcmus.edu.vn</w:t>
-        </w:r>
-      </w:hyperlink>
-    </w:p>
-    <w:p>
-      <w:pPr>
-        <w:rPr>
-          <w:sz w:val="24"/>
-        </w:rPr>
-      </w:pPr>
-      <w:r>
-        <w:rPr>
-          <w:sz w:val="24"/>
-        </w:rPr>
-        <w:t>Đ</w:t>
-      </w:r>
-      <w:r>
-        <w:rPr>
-          <w:sz w:val="24"/>
-        </w:rPr>
-        <w:t>T: 0918261438</w:t>
+        <w:jc w:val="left"/>
+      </w:pPr>
+      <w:r>
+        <w:t xml:space="preserve"> </w:t>
       </w:r>
     </w:p>
     <w:sectPr>
@@ -17109,48 +20311,110 @@
   <w:footnote w:id="3">
     <w:p>
       <w:pPr>
-        <w:pStyle w:val="FootnoteText"/>
+        <w:ind w:firstLine="202"/>
+        <w:jc w:val="both"/>
+        <w:rPr>
+          <w:rFonts w:ascii="Arial" w:hAnsi="Arial" w:cs="Arial"/>
+          <w:sz w:val="16"/>
+          <w:szCs w:val="16"/>
+        </w:rPr>
       </w:pPr>
       <w:r>
         <w:rPr>
           <w:rStyle w:val="FootnoteReference"/>
+          <w:sz w:val="16"/>
+          <w:szCs w:val="16"/>
         </w:rPr>
         <w:footnoteRef/>
       </w:r>
       <w:r>
-        <w:t xml:space="preserve"> </w:t>
+        <w:rPr>
+          <w:sz w:val="16"/>
+          <w:szCs w:val="16"/>
+        </w:rPr>
+        <w:t xml:space="preserve"> Công ty </w:t>
+      </w:r>
+      <w:r>
+        <w:rPr>
+          <w:sz w:val="16"/>
+          <w:szCs w:val="16"/>
+        </w:rPr>
+        <w:t>cổ phần sản xuất kinh doanh x</w:t>
+      </w:r>
+      <w:r>
+        <w:rPr>
+          <w:sz w:val="16"/>
+          <w:szCs w:val="16"/>
+        </w:rPr>
+        <w:t>uất nhập khẩu Bình Thạnh</w:t>
       </w:r>
     </w:p>
   </w:footnote>
   <w:footnote w:id="4">
     <w:p>
       <w:pPr>
-        <w:pStyle w:val="FootnoteText"/>
+        <w:ind w:firstLine="202"/>
+        <w:jc w:val="both"/>
+        <w:rPr>
+          <w:sz w:val="16"/>
+          <w:szCs w:val="16"/>
+        </w:rPr>
       </w:pPr>
       <w:r>
         <w:rPr>
           <w:rStyle w:val="FootnoteReference"/>
+          <w:sz w:val="16"/>
+          <w:szCs w:val="16"/>
         </w:rPr>
         <w:footnoteRef/>
       </w:r>
       <w:r>
-        <w:t xml:space="preserve"> </w:t>
+        <w:rPr>
+          <w:sz w:val="16"/>
+          <w:szCs w:val="16"/>
+        </w:rPr>
+        <w:t xml:space="preserve"> Công ty cổ phần Đại lý Liên hiệp Vận chuyển</w:t>
       </w:r>
     </w:p>
   </w:footnote>
   <w:footnote w:id="5">
     <w:p>
       <w:pPr>
-        <w:pStyle w:val="FootnoteText"/>
+        <w:ind w:firstLine="202"/>
+        <w:jc w:val="both"/>
+        <w:rPr>
+          <w:sz w:val="16"/>
+          <w:szCs w:val="16"/>
+        </w:rPr>
       </w:pPr>
       <w:r>
         <w:rPr>
           <w:rStyle w:val="FootnoteReference"/>
+          <w:sz w:val="16"/>
+          <w:szCs w:val="16"/>
         </w:rPr>
         <w:footnoteRef/>
       </w:r>
       <w:r>
+        <w:rPr>
+          <w:sz w:val="16"/>
+          <w:szCs w:val="16"/>
+        </w:rPr>
         <w:t xml:space="preserve"> </w:t>
+      </w:r>
+      <w:r>
+        <w:rPr>
+          <w:sz w:val="16"/>
+          <w:szCs w:val="16"/>
+        </w:rPr>
+        <w:t>Công ty c</w:t>
+      </w:r>
+      <w:r>
+        <w:rPr>
+          <w:sz w:val="16"/>
+          <w:szCs w:val="16"/>
+        </w:rPr>
+        <w:t>ổ phần HAPACO</w:t>
       </w:r>
     </w:p>
   </w:footnote>
@@ -18883,6 +22147,7 @@
     <w:name w:val="Title"/>
     <w:basedOn w:val="Normal"/>
     <w:next w:val="Normal"/>
+    <w:link w:val="TitleChar"/>
     <w:qFormat/>
     <w:rsid w:val="005C361C"/>
     <w:pPr>
@@ -19328,6 +22593,17 @@
       <w:sz w:val="22"/>
     </w:rPr>
   </w:style>
+  <w:style w:type="character" w:customStyle="1" w:styleId="TitleChar">
+    <w:name w:val="Title Char"/>
+    <w:basedOn w:val="DefaultParagraphFont"/>
+    <w:link w:val="Title"/>
+    <w:rsid w:val="00924E4F"/>
+    <w:rPr>
+      <w:kern w:val="28"/>
+      <w:sz w:val="48"/>
+      <w:szCs w:val="48"/>
+    </w:rPr>
+  </w:style>
 </w:styles>
 </file>
 
@@ -19528,17 +22804,7 @@
   <c:style val="18"/>
   <c:chart>
     <c:plotArea>
-      <c:layout>
-        <c:manualLayout>
-          <c:layoutTarget val="inner"/>
-          <c:xMode val="edge"/>
-          <c:yMode val="edge"/>
-          <c:x val="0.1475317869138644"/>
-          <c:y val="0.15111281294678283"/>
-          <c:w val="0.70593813181063558"/>
-          <c:h val="0.7120432862558923"/>
-        </c:manualLayout>
-      </c:layout>
+      <c:layout/>
       <c:barChart>
         <c:barDir val="col"/>
         <c:grouping val="clustered"/>
@@ -19558,9 +22824,13 @@
           </c:tx>
           <c:spPr>
             <a:solidFill>
-              <a:srgbClr val="C00000"/>
+              <a:srgbClr val="EBF101"/>
             </a:solidFill>
           </c:spPr>
+          <c:dLbls>
+            <c:dLblPos val="outEnd"/>
+            <c:showVal val="1"/>
+          </c:dLbls>
           <c:cat>
             <c:strRef>
               <c:f>Sheet1!$B$17:$E$17</c:f>
@@ -19585,19 +22855,19 @@
             <c:numRef>
               <c:f>Sheet1!$B$18:$E$18</c:f>
               <c:numCache>
-                <c:formatCode>General</c:formatCode>
+                <c:formatCode>0.00</c:formatCode>
                 <c:ptCount val="4"/>
                 <c:pt idx="0">
-                  <c:v>69</c:v>
+                  <c:v>73.083333333333314</c:v>
                 </c:pt>
                 <c:pt idx="1">
-                  <c:v>71.374999999999986</c:v>
+                  <c:v>74.416666666666686</c:v>
                 </c:pt>
                 <c:pt idx="2">
-                  <c:v>74.25</c:v>
+                  <c:v>76.583333333333314</c:v>
                 </c:pt>
                 <c:pt idx="3">
-                  <c:v>76.75</c:v>
+                  <c:v>78</c:v>
                 </c:pt>
               </c:numCache>
             </c:numRef>
@@ -19618,11 +22888,17 @@
             </c:strRef>
           </c:tx>
           <c:spPr>
-            <a:blipFill>
-              <a:blip xmlns:r="http://schemas.openxmlformats.org/officeDocument/2006/relationships" r:embed="rId1"/>
-              <a:tile tx="0" ty="0" sx="100000" sy="100000" flip="none" algn="tl"/>
-            </a:blipFill>
+            <a:solidFill>
+              <a:schemeClr val="tx2">
+                <a:lumMod val="60000"/>
+                <a:lumOff val="40000"/>
+              </a:schemeClr>
+            </a:solidFill>
           </c:spPr>
+          <c:dLbls>
+            <c:dLblPos val="outEnd"/>
+            <c:showVal val="1"/>
+          </c:dLbls>
           <c:cat>
             <c:strRef>
               <c:f>Sheet1!$B$17:$E$17</c:f>
@@ -19650,142 +22926,58 @@
                 <c:formatCode>General</c:formatCode>
                 <c:ptCount val="4"/>
                 <c:pt idx="0">
-                  <c:v>56.75</c:v>
+                  <c:v>54.17</c:v>
                 </c:pt>
                 <c:pt idx="1">
-                  <c:v>60.75</c:v>
+                  <c:v>61.5</c:v>
                 </c:pt>
                 <c:pt idx="2">
-                  <c:v>64.13</c:v>
+                  <c:v>63.58</c:v>
                 </c:pt>
                 <c:pt idx="3">
-                  <c:v>67.5</c:v>
+                  <c:v>66.5</c:v>
                 </c:pt>
               </c:numCache>
             </c:numRef>
           </c:val>
         </c:ser>
-        <c:axId val="124064896"/>
-        <c:axId val="124066432"/>
+        <c:axId val="115500544"/>
+        <c:axId val="115519488"/>
       </c:barChart>
       <c:catAx>
-        <c:axId val="124064896"/>
+        <c:axId val="115500544"/>
         <c:scaling>
           <c:orientation val="minMax"/>
         </c:scaling>
         <c:axPos val="b"/>
         <c:tickLblPos val="nextTo"/>
-        <c:txPr>
-          <a:bodyPr/>
-          <a:lstStyle/>
-          <a:p>
-            <a:pPr>
-              <a:defRPr sz="1050" b="1">
-                <a:latin typeface="Times New Roman" pitchFamily="18" charset="0"/>
-                <a:cs typeface="Times New Roman" pitchFamily="18" charset="0"/>
-              </a:defRPr>
-            </a:pPr>
-            <a:endParaRPr lang="en-US"/>
-          </a:p>
-        </c:txPr>
-        <c:crossAx val="124066432"/>
+        <c:crossAx val="115519488"/>
         <c:crosses val="autoZero"/>
         <c:auto val="1"/>
         <c:lblAlgn val="ctr"/>
         <c:lblOffset val="100"/>
       </c:catAx>
       <c:valAx>
-        <c:axId val="124066432"/>
+        <c:axId val="115519488"/>
         <c:scaling>
           <c:orientation val="minMax"/>
         </c:scaling>
         <c:axPos val="l"/>
         <c:majorGridlines/>
-        <c:title>
-          <c:tx>
-            <c:rich>
-              <a:bodyPr rot="-5400000" vert="horz"/>
-              <a:lstStyle/>
-              <a:p>
-                <a:pPr>
-                  <a:defRPr sz="1100" b="1"/>
-                </a:pPr>
-                <a:r>
-                  <a:rPr lang="en-US" sz="1100" b="1">
-                    <a:latin typeface="Times New Roman" pitchFamily="18" charset="0"/>
-                    <a:cs typeface="Times New Roman" pitchFamily="18" charset="0"/>
-                  </a:rPr>
-                  <a:t>ACC trung bình (%)</a:t>
-                </a:r>
-              </a:p>
-            </c:rich>
-          </c:tx>
-          <c:layout>
-            <c:manualLayout>
-              <c:xMode val="edge"/>
-              <c:yMode val="edge"/>
-              <c:x val="1.5175032650217912E-2"/>
-              <c:y val="0.2398895057363552"/>
-            </c:manualLayout>
-          </c:layout>
-        </c:title>
-        <c:numFmt formatCode="General" sourceLinked="1"/>
+        <c:numFmt formatCode="0" sourceLinked="0"/>
         <c:tickLblPos val="nextTo"/>
-        <c:txPr>
-          <a:bodyPr/>
-          <a:lstStyle/>
-          <a:p>
-            <a:pPr>
-              <a:defRPr sz="900">
-                <a:latin typeface="Times New Roman" pitchFamily="18" charset="0"/>
-                <a:cs typeface="Times New Roman" pitchFamily="18" charset="0"/>
-              </a:defRPr>
-            </a:pPr>
-            <a:endParaRPr lang="en-US"/>
-          </a:p>
-        </c:txPr>
-        <c:crossAx val="124064896"/>
+        <c:crossAx val="115500544"/>
         <c:crosses val="autoZero"/>
         <c:crossBetween val="between"/>
       </c:valAx>
     </c:plotArea>
     <c:legend>
       <c:legendPos val="r"/>
-      <c:layout>
-        <c:manualLayout>
-          <c:xMode val="edge"/>
-          <c:yMode val="edge"/>
-          <c:x val="0.87002792616468771"/>
-          <c:y val="0.41760212178737682"/>
-          <c:w val="0.11732972467859103"/>
-          <c:h val="0.17511817398185053"/>
-        </c:manualLayout>
-      </c:layout>
-      <c:spPr>
-        <a:ln>
-          <a:solidFill>
-            <a:schemeClr val="accent1"/>
-          </a:solidFill>
-        </a:ln>
-      </c:spPr>
-      <c:txPr>
-        <a:bodyPr/>
-        <a:lstStyle/>
-        <a:p>
-          <a:pPr>
-            <a:defRPr>
-              <a:latin typeface="Times New Roman" pitchFamily="18" charset="0"/>
-              <a:cs typeface="Times New Roman" pitchFamily="18" charset="0"/>
-            </a:defRPr>
-          </a:pPr>
-          <a:endParaRPr lang="en-US"/>
-        </a:p>
-      </c:txPr>
     </c:legend>
     <c:plotVisOnly val="1"/>
     <c:dispBlanksAs val="gap"/>
   </c:chart>
-  <c:externalData r:id="rId2"/>
+  <c:externalData r:id="rId1"/>
 </c:chartSpace>
 </file>
 
@@ -20077,7 +23269,7 @@
 </file>
 
 <file path=customXml/itemProps1.xml><?xml version="1.0" encoding="utf-8"?>
-<ds:datastoreItem xmlns:ds="http://schemas.openxmlformats.org/officeDocument/2006/customXml" ds:itemID="{57CA70AA-AD12-451B-925B-A620F59AD9C5}">
+<ds:datastoreItem xmlns:ds="http://schemas.openxmlformats.org/officeDocument/2006/customXml" ds:itemID="{C8367B22-0B0C-4B37-9DC1-3BE457E8FC0F}">
   <ds:schemaRefs>
     <ds:schemaRef ds:uri="http://schemas.openxmlformats.org/officeDocument/2006/bibliography"/>
   </ds:schemaRefs>
